--- a/Area_de_Proceso-_REQM/_Ingenieria/DDIS/DDIS_V1.1_2015.docx
+++ b/Area_de_Proceso-_REQM/_Ingenieria/DDIS/DDIS_V1.1_2015.docx
@@ -1,6 +1,6 @@
 
 <file path=word/document.xml><?xml version="1.0" encoding="utf-8"?>
-<w:document xmlns:wpc="http://schemas.microsoft.com/office/word/2010/wordprocessingCanvas" xmlns:cx="http://schemas.microsoft.com/office/drawing/2014/chartex" xmlns:mc="http://schemas.openxmlformats.org/markup-compatibility/2006" xmlns:o="urn:schemas-microsoft-com:office:office" xmlns:r="http://schemas.openxmlformats.org/officeDocument/2006/relationships" xmlns:m="http://schemas.openxmlformats.org/officeDocument/2006/math" xmlns:v="urn:schemas-microsoft-com:vml" xmlns:wp14="http://schemas.microsoft.com/office/word/2010/wordprocessingDrawing" xmlns:wp="http://schemas.openxmlformats.org/drawingml/2006/wordprocessingDrawing" xmlns:w10="urn:schemas-microsoft-com:office:word" xmlns:w="http://schemas.openxmlformats.org/wordprocessingml/2006/main" xmlns:w14="http://schemas.microsoft.com/office/word/2010/wordml" xmlns:w15="http://schemas.microsoft.com/office/word/2012/wordml" xmlns:w16se="http://schemas.microsoft.com/office/word/2015/wordml/symex" xmlns:wpg="http://schemas.microsoft.com/office/word/2010/wordprocessingGroup" xmlns:wpi="http://schemas.microsoft.com/office/word/2010/wordprocessingInk" xmlns:wne="http://schemas.microsoft.com/office/word/2006/wordml" xmlns:wps="http://schemas.microsoft.com/office/word/2010/wordprocessingShape" mc:Ignorable="w14 w15 w16se wp14">
+<w:document xmlns:wpc="http://schemas.microsoft.com/office/word/2010/wordprocessingCanvas" xmlns:mc="http://schemas.openxmlformats.org/markup-compatibility/2006" xmlns:o="urn:schemas-microsoft-com:office:office" xmlns:r="http://schemas.openxmlformats.org/officeDocument/2006/relationships" xmlns:m="http://schemas.openxmlformats.org/officeDocument/2006/math" xmlns:v="urn:schemas-microsoft-com:vml" xmlns:wp14="http://schemas.microsoft.com/office/word/2010/wordprocessingDrawing" xmlns:wp="http://schemas.openxmlformats.org/drawingml/2006/wordprocessingDrawing" xmlns:w10="urn:schemas-microsoft-com:office:word" xmlns:w="http://schemas.openxmlformats.org/wordprocessingml/2006/main" xmlns:w14="http://schemas.microsoft.com/office/word/2010/wordml" xmlns:w15="http://schemas.microsoft.com/office/word/2012/wordml" xmlns:wpg="http://schemas.microsoft.com/office/word/2010/wordprocessingGroup" xmlns:wpi="http://schemas.microsoft.com/office/word/2010/wordprocessingInk" xmlns:wne="http://schemas.microsoft.com/office/word/2006/wordml" xmlns:wps="http://schemas.microsoft.com/office/word/2010/wordprocessingShape" mc:Ignorable="w14 w15 wp14">
   <w:body>
     <w:p>
       <w:bookmarkStart w:id="0" w:name="_Toc507386134"/>
@@ -14,11 +14,10 @@
       <w:bookmarkStart w:id="8" w:name="_Toc506611745"/>
       <w:bookmarkStart w:id="9" w:name="_Toc507484800"/>
       <w:bookmarkStart w:id="10" w:name="_Toc506703897"/>
-      <w:bookmarkStart w:id="11" w:name="_GoBack"/>
       <w:r>
         <w:rPr>
           <w:noProof/>
-          <w:lang w:val="en-US"/>
+          <w:lang w:eastAsia="es-PE"/>
         </w:rPr>
         <w:drawing>
           <wp:anchor distT="0" distB="0" distL="114300" distR="114300" simplePos="0" relativeHeight="251652096" behindDoc="1" locked="0" layoutInCell="1" allowOverlap="1" wp14:anchorId="0EDF2AFE" wp14:editId="3353D95F">
@@ -83,11 +82,10 @@
           </wp:anchor>
         </w:drawing>
       </w:r>
-      <w:bookmarkEnd w:id="11"/>
       <w:r>
         <w:rPr>
           <w:noProof/>
-          <w:lang w:val="en-US"/>
+          <w:lang w:eastAsia="es-PE"/>
         </w:rPr>
         <mc:AlternateContent>
           <mc:Choice Requires="wps">
@@ -302,13 +300,13 @@
           <v:shape id="_x0000_s1178" type="#_x0000_t75" style="position:absolute;left:0;text-align:left;margin-left:443.2pt;margin-top:677pt;width:45.1pt;height:32.55pt;z-index:251655168" wrapcoords="-360 0 1080 8037 0 9544 720 11553 3240 16074 3240 18084 7560 21098 10440 21098 12240 21098 18720 21098 21240 19591 20880 16074 17640 8037 19080 0 -360 0">
             <v:imagedata r:id="rId10" o:title="" chromakey="white"/>
           </v:shape>
-          <o:OLEObject Type="Embed" ProgID="PBrush" ShapeID="_x0000_s1178" DrawAspect="Content" ObjectID="_1508225689" r:id="rId11"/>
+          <o:OLEObject Type="Embed" ProgID="PBrush" ShapeID="_x0000_s1178" DrawAspect="Content" ObjectID="_1509330692" r:id="rId11"/>
         </w:object>
       </w:r>
       <w:r>
         <w:rPr>
           <w:noProof/>
-          <w:lang w:val="en-US"/>
+          <w:lang w:eastAsia="es-PE"/>
         </w:rPr>
         <mc:AlternateContent>
           <mc:Choice Requires="wps">
@@ -497,7 +495,7 @@
       <w:r>
         <w:rPr>
           <w:noProof/>
-          <w:lang w:val="en-US"/>
+          <w:lang w:eastAsia="es-PE"/>
         </w:rPr>
         <mc:AlternateContent>
           <mc:Choice Requires="wps">
@@ -1007,7 +1005,7 @@
           <w:lang w:eastAsia="es-ES"/>
         </w:rPr>
       </w:pPr>
-      <w:bookmarkStart w:id="12" w:name="_Toc140980670"/>
+      <w:bookmarkStart w:id="11" w:name="_Toc140980670"/>
     </w:p>
     <w:p>
       <w:pPr>
@@ -1033,7 +1031,7 @@
         </w:rPr>
         <w:t>HISTORIAL DE LAS REVISIONES</w:t>
       </w:r>
-      <w:bookmarkEnd w:id="12"/>
+      <w:bookmarkEnd w:id="11"/>
     </w:p>
     <w:p>
       <w:pPr>
@@ -2521,11 +2519,11 @@
         </w:rPr>
         <w:fldChar w:fldCharType="end"/>
       </w:r>
-      <w:bookmarkStart w:id="13" w:name="_Toc507484801"/>
-      <w:bookmarkStart w:id="14" w:name="_Toc507484802"/>
-      <w:bookmarkStart w:id="15" w:name="_Toc26335074"/>
-      <w:bookmarkStart w:id="16" w:name="_Toc26335208"/>
-      <w:bookmarkStart w:id="17" w:name="_Toc127716364"/>
+      <w:bookmarkStart w:id="12" w:name="_Toc507484801"/>
+      <w:bookmarkStart w:id="13" w:name="_Toc507484802"/>
+      <w:bookmarkStart w:id="14" w:name="_Toc26335074"/>
+      <w:bookmarkStart w:id="15" w:name="_Toc26335208"/>
+      <w:bookmarkStart w:id="16" w:name="_Toc127716364"/>
       <w:bookmarkEnd w:id="3"/>
       <w:bookmarkEnd w:id="4"/>
       <w:bookmarkEnd w:id="5"/>
@@ -2533,16 +2531,16 @@
       <w:bookmarkEnd w:id="7"/>
       <w:bookmarkEnd w:id="8"/>
       <w:bookmarkEnd w:id="9"/>
+      <w:bookmarkEnd w:id="12"/>
+      <w:r>
+        <w:br w:type="page"/>
+      </w:r>
+      <w:bookmarkStart w:id="17" w:name="_Toc127716371"/>
+      <w:bookmarkEnd w:id="10"/>
       <w:bookmarkEnd w:id="13"/>
-      <w:r>
-        <w:br w:type="page"/>
-      </w:r>
-      <w:bookmarkStart w:id="18" w:name="_Toc127716371"/>
-      <w:bookmarkEnd w:id="10"/>
       <w:bookmarkEnd w:id="14"/>
       <w:bookmarkEnd w:id="15"/>
       <w:bookmarkEnd w:id="16"/>
-      <w:bookmarkEnd w:id="17"/>
     </w:p>
     <w:p>
       <w:pPr>
@@ -2716,13 +2714,12 @@
           <w:szCs w:val="24"/>
           <w:lang w:val="es-ES"/>
         </w:rPr>
-        <w:t>ESTRUCTURA FÍSICA DE LA INFORMACIÓN</w:t>
+        <w:t>OBJETIVOS Y RESTRICCIONES DE DISEÑO</w:t>
       </w:r>
     </w:p>
     <w:p>
       <w:pPr>
         <w:pStyle w:val="Prrafodelista"/>
-        <w:spacing w:line="360" w:lineRule="auto"/>
         <w:rPr>
           <w:b/>
           <w:sz w:val="24"/>
@@ -2734,32 +2731,306 @@
     <w:p>
       <w:pPr>
         <w:pStyle w:val="Prrafodelista"/>
+        <w:rPr>
+          <w:szCs w:val="24"/>
+          <w:lang w:val="es-ES"/>
+        </w:rPr>
+      </w:pPr>
+      <w:r>
+        <w:rPr>
+          <w:szCs w:val="24"/>
+          <w:lang w:val="es-ES"/>
+        </w:rPr>
+        <w:t>Una gran mayoría de estos objetivos</w:t>
+      </w:r>
+      <w:r>
+        <w:rPr>
+          <w:szCs w:val="24"/>
+          <w:lang w:val="es-ES"/>
+        </w:rPr>
+        <w:t xml:space="preserve"> y restricciones lo determinan:</w:t>
+      </w:r>
+    </w:p>
+    <w:p>
+      <w:pPr>
+        <w:pStyle w:val="Prrafodelista"/>
+        <w:rPr>
+          <w:szCs w:val="24"/>
+          <w:lang w:val="es-ES"/>
+        </w:rPr>
+      </w:pPr>
+    </w:p>
+    <w:p>
+      <w:pPr>
+        <w:pStyle w:val="Prrafodelista"/>
+        <w:numPr>
+          <w:ilvl w:val="0"/>
+          <w:numId w:val="27"/>
+        </w:numPr>
         <w:spacing w:line="360" w:lineRule="auto"/>
-        <w:rPr>
-          <w:szCs w:val="24"/>
-          <w:lang w:val="es-ES"/>
-        </w:rPr>
-      </w:pPr>
-      <w:r>
-        <w:rPr>
-          <w:szCs w:val="24"/>
-          <w:lang w:val="es-ES"/>
-        </w:rPr>
-        <w:t xml:space="preserve">La </w:t>
-      </w:r>
-      <w:r>
-        <w:rPr>
-          <w:szCs w:val="24"/>
-          <w:lang w:val="es-ES"/>
-        </w:rPr>
-        <w:t>Aplicación no contará con una base de Datos, sin embargo, los mapas requeridos por la aplicación, rutas, indicadores de tráfico, caculos de distancia, entre otras funciones que conciernen a los servicios</w:t>
-      </w:r>
-      <w:r>
-        <w:rPr>
-          <w:szCs w:val="24"/>
-          <w:lang w:val="es-ES"/>
-        </w:rPr>
-        <w:t xml:space="preserve"> de Google Maps, deberán estar enlazadas a la misma, por lo cual es necesario que la aplicación tenga implementado el enlace a través del API de Google Maps, que a su vez depende de la conexión a Internet disponible en el dispositivo móvil.</w:t>
+        <w:ind w:left="993" w:hanging="219"/>
+        <w:rPr>
+          <w:szCs w:val="24"/>
+          <w:lang w:val="es-ES"/>
+        </w:rPr>
+      </w:pPr>
+      <w:r>
+        <w:rPr>
+          <w:szCs w:val="24"/>
+          <w:lang w:val="es-ES"/>
+        </w:rPr>
+        <w:t>La infra</w:t>
+      </w:r>
+      <w:r>
+        <w:rPr>
+          <w:szCs w:val="24"/>
+          <w:lang w:val="es-ES"/>
+        </w:rPr>
+        <w:t>estructura del dispositivo móvil donde será instalada la aplicación</w:t>
+      </w:r>
+      <w:r>
+        <w:rPr>
+          <w:szCs w:val="24"/>
+          <w:lang w:val="es-ES"/>
+        </w:rPr>
+        <w:t xml:space="preserve">, por ejemplo: </w:t>
+      </w:r>
+      <w:r>
+        <w:rPr>
+          <w:szCs w:val="24"/>
+          <w:lang w:val="es-ES"/>
+        </w:rPr>
+        <w:t xml:space="preserve">el tamaño del dispositivo, el servicio de datos contratado y la versión de Android </w:t>
+      </w:r>
+      <w:r>
+        <w:rPr>
+          <w:szCs w:val="24"/>
+          <w:lang w:val="es-ES"/>
+        </w:rPr>
+        <w:t>mínima que debe poseer el celular</w:t>
+      </w:r>
+      <w:r>
+        <w:rPr>
+          <w:szCs w:val="24"/>
+          <w:lang w:val="es-ES"/>
+        </w:rPr>
+        <w:t xml:space="preserve">. </w:t>
+      </w:r>
+    </w:p>
+    <w:p>
+      <w:pPr>
+        <w:pStyle w:val="Prrafodelista"/>
+        <w:numPr>
+          <w:ilvl w:val="0"/>
+          <w:numId w:val="27"/>
+        </w:numPr>
+        <w:spacing w:line="360" w:lineRule="auto"/>
+        <w:ind w:left="993" w:hanging="219"/>
+        <w:rPr>
+          <w:szCs w:val="24"/>
+          <w:lang w:val="es-ES"/>
+        </w:rPr>
+      </w:pPr>
+      <w:r>
+        <w:rPr>
+          <w:szCs w:val="24"/>
+          <w:lang w:val="es-ES"/>
+        </w:rPr>
+        <w:t xml:space="preserve">El software que será utilizado para la construcción del sistema y el ambiente </w:t>
+      </w:r>
+    </w:p>
+    <w:p>
+      <w:pPr>
+        <w:pStyle w:val="Prrafodelista"/>
+        <w:numPr>
+          <w:ilvl w:val="0"/>
+          <w:numId w:val="27"/>
+        </w:numPr>
+        <w:spacing w:line="360" w:lineRule="auto"/>
+        <w:ind w:left="993" w:hanging="219"/>
+        <w:rPr>
+          <w:szCs w:val="24"/>
+          <w:lang w:val="es-ES"/>
+        </w:rPr>
+      </w:pPr>
+      <w:r>
+        <w:rPr>
+          <w:szCs w:val="24"/>
+          <w:lang w:val="es-ES"/>
+        </w:rPr>
+        <w:t>operativo donde éste será ejecutado</w:t>
+      </w:r>
+      <w:r>
+        <w:rPr>
+          <w:szCs w:val="24"/>
+          <w:lang w:val="es-ES"/>
+        </w:rPr>
+        <w:t xml:space="preserve"> (En nuestro caso, Android Studio)</w:t>
+      </w:r>
+      <w:r>
+        <w:rPr>
+          <w:szCs w:val="24"/>
+          <w:lang w:val="es-ES"/>
+        </w:rPr>
+        <w:t xml:space="preserve">. </w:t>
+      </w:r>
+    </w:p>
+    <w:p>
+      <w:pPr>
+        <w:pStyle w:val="Prrafodelista"/>
+        <w:numPr>
+          <w:ilvl w:val="0"/>
+          <w:numId w:val="27"/>
+        </w:numPr>
+        <w:spacing w:line="360" w:lineRule="auto"/>
+        <w:ind w:left="993" w:hanging="219"/>
+        <w:rPr>
+          <w:szCs w:val="24"/>
+          <w:lang w:val="es-ES"/>
+        </w:rPr>
+      </w:pPr>
+      <w:r>
+        <w:rPr>
+          <w:szCs w:val="24"/>
+          <w:lang w:val="es-ES"/>
+        </w:rPr>
+        <w:t xml:space="preserve">La utilización de librerías para mejorar el diseño de </w:t>
+      </w:r>
+      <w:r>
+        <w:rPr>
+          <w:szCs w:val="24"/>
+          <w:lang w:val="es-ES"/>
+        </w:rPr>
+        <w:t xml:space="preserve">la organización. </w:t>
+      </w:r>
+    </w:p>
+    <w:p>
+      <w:pPr>
+        <w:pStyle w:val="Prrafodelista"/>
+        <w:numPr>
+          <w:ilvl w:val="0"/>
+          <w:numId w:val="27"/>
+        </w:numPr>
+        <w:spacing w:line="360" w:lineRule="auto"/>
+        <w:ind w:left="993" w:hanging="219"/>
+        <w:rPr>
+          <w:szCs w:val="24"/>
+          <w:lang w:val="es-ES"/>
+        </w:rPr>
+      </w:pPr>
+      <w:r>
+        <w:rPr>
+          <w:szCs w:val="24"/>
+          <w:lang w:val="es-ES"/>
+        </w:rPr>
+        <w:t xml:space="preserve">Los requerimientos </w:t>
+      </w:r>
+      <w:r>
+        <w:rPr>
+          <w:szCs w:val="24"/>
+          <w:lang w:val="es-ES"/>
+        </w:rPr>
+        <w:t xml:space="preserve">que se le impondrán al sistema. </w:t>
+      </w:r>
+    </w:p>
+    <w:p>
+      <w:pPr>
+        <w:pStyle w:val="Prrafodelista"/>
+        <w:numPr>
+          <w:ilvl w:val="0"/>
+          <w:numId w:val="27"/>
+        </w:numPr>
+        <w:spacing w:line="360" w:lineRule="auto"/>
+        <w:ind w:left="993" w:hanging="219"/>
+        <w:rPr>
+          <w:szCs w:val="24"/>
+          <w:lang w:val="es-ES"/>
+        </w:rPr>
+      </w:pPr>
+      <w:r>
+        <w:rPr>
+          <w:szCs w:val="24"/>
+          <w:lang w:val="es-ES"/>
+        </w:rPr>
+        <w:t xml:space="preserve">Los requisitos de desempeño, seguridad, confiabilidad y calidad </w:t>
+      </w:r>
+      <w:r>
+        <w:rPr>
+          <w:szCs w:val="24"/>
+          <w:lang w:val="es-ES"/>
+        </w:rPr>
+        <w:t>del producto</w:t>
+      </w:r>
+      <w:r>
+        <w:rPr>
+          <w:szCs w:val="24"/>
+          <w:lang w:val="es-ES"/>
+        </w:rPr>
+        <w:t xml:space="preserve">.  </w:t>
+      </w:r>
+    </w:p>
+    <w:p>
+      <w:pPr>
+        <w:pStyle w:val="Prrafodelista"/>
+        <w:numPr>
+          <w:ilvl w:val="0"/>
+          <w:numId w:val="27"/>
+        </w:numPr>
+        <w:spacing w:line="360" w:lineRule="auto"/>
+        <w:ind w:left="993" w:hanging="219"/>
+        <w:rPr>
+          <w:szCs w:val="24"/>
+          <w:lang w:val="es-ES"/>
+        </w:rPr>
+      </w:pPr>
+      <w:r>
+        <w:rPr>
+          <w:szCs w:val="24"/>
+          <w:lang w:val="es-ES"/>
+        </w:rPr>
+        <w:t>El uso de estándares y normativas que debe</w:t>
+      </w:r>
+      <w:r>
+        <w:rPr>
+          <w:szCs w:val="24"/>
+          <w:lang w:val="es-ES"/>
+        </w:rPr>
+        <w:t xml:space="preserve">n ser tomadas en cuenta para el </w:t>
+      </w:r>
+      <w:r>
+        <w:rPr>
+          <w:szCs w:val="24"/>
+          <w:lang w:val="es-ES"/>
+        </w:rPr>
+        <w:t>desarrollo de</w:t>
+      </w:r>
+      <w:r>
+        <w:rPr>
+          <w:szCs w:val="24"/>
+          <w:lang w:val="es-ES"/>
+        </w:rPr>
+        <w:t xml:space="preserve"> </w:t>
+      </w:r>
+      <w:r>
+        <w:rPr>
+          <w:szCs w:val="24"/>
+          <w:lang w:val="es-ES"/>
+        </w:rPr>
+        <w:t>l</w:t>
+      </w:r>
+      <w:r>
+        <w:rPr>
+          <w:szCs w:val="24"/>
+          <w:lang w:val="es-ES"/>
+        </w:rPr>
+        <w:t>a aplicación</w:t>
+      </w:r>
+      <w:r>
+        <w:rPr>
+          <w:szCs w:val="24"/>
+          <w:lang w:val="es-ES"/>
+        </w:rPr>
+        <w:t>.</w:t>
       </w:r>
     </w:p>
     <w:p>
@@ -2794,6 +3065,147 @@
           <w:szCs w:val="24"/>
           <w:lang w:val="es-ES"/>
         </w:rPr>
+        <w:t>ESTRUCTURA FÍSICA DE LA INFORMACIÓN</w:t>
+      </w:r>
+    </w:p>
+    <w:p>
+      <w:pPr>
+        <w:pStyle w:val="Prrafodelista"/>
+        <w:spacing w:line="360" w:lineRule="auto"/>
+        <w:rPr>
+          <w:b/>
+          <w:sz w:val="24"/>
+          <w:szCs w:val="24"/>
+          <w:lang w:val="es-ES"/>
+        </w:rPr>
+      </w:pPr>
+    </w:p>
+    <w:p>
+      <w:pPr>
+        <w:pStyle w:val="Prrafodelista"/>
+        <w:spacing w:line="360" w:lineRule="auto"/>
+        <w:rPr>
+          <w:szCs w:val="24"/>
+          <w:lang w:val="es-ES"/>
+        </w:rPr>
+      </w:pPr>
+      <w:r>
+        <w:rPr>
+          <w:szCs w:val="24"/>
+          <w:lang w:val="es-ES"/>
+        </w:rPr>
+        <w:t xml:space="preserve">La </w:t>
+      </w:r>
+      <w:r>
+        <w:rPr>
+          <w:szCs w:val="24"/>
+          <w:lang w:val="es-ES"/>
+        </w:rPr>
+        <w:t>a</w:t>
+      </w:r>
+      <w:r>
+        <w:rPr>
+          <w:szCs w:val="24"/>
+          <w:lang w:val="es-ES"/>
+        </w:rPr>
+        <w:t xml:space="preserve">plicación </w:t>
+      </w:r>
+      <w:r>
+        <w:rPr>
+          <w:szCs w:val="24"/>
+          <w:lang w:val="es-ES"/>
+        </w:rPr>
+        <w:t>contará con una base de datos local</w:t>
+      </w:r>
+      <w:r>
+        <w:rPr>
+          <w:szCs w:val="24"/>
+          <w:lang w:val="es-ES"/>
+        </w:rPr>
+        <w:t xml:space="preserve">, </w:t>
+      </w:r>
+      <w:r>
+        <w:rPr>
+          <w:szCs w:val="24"/>
+          <w:lang w:val="es-ES"/>
+        </w:rPr>
+        <w:t xml:space="preserve">ya que </w:t>
+      </w:r>
+      <w:r>
+        <w:rPr>
+          <w:szCs w:val="24"/>
+          <w:lang w:val="es-ES"/>
+        </w:rPr>
+        <w:t>los mapas requeridos por la aplicación, rutas, indicadores de tráfico, caculos de distancia, entre otras funciones que conciernen a los servicios</w:t>
+      </w:r>
+      <w:r>
+        <w:rPr>
+          <w:szCs w:val="24"/>
+          <w:lang w:val="es-ES"/>
+        </w:rPr>
+        <w:t xml:space="preserve"> de Google Maps, </w:t>
+      </w:r>
+      <w:r>
+        <w:rPr>
+          <w:szCs w:val="24"/>
+          <w:lang w:val="es-ES"/>
+        </w:rPr>
+        <w:t>se almacenarán internamente en el dispositivo móvil</w:t>
+      </w:r>
+      <w:r>
+        <w:rPr>
+          <w:szCs w:val="24"/>
+          <w:lang w:val="es-ES"/>
+        </w:rPr>
+        <w:t xml:space="preserve">, </w:t>
+      </w:r>
+      <w:r>
+        <w:rPr>
+          <w:szCs w:val="24"/>
+          <w:lang w:val="es-ES"/>
+        </w:rPr>
+        <w:t>usando dichos datos para el rastreo</w:t>
+      </w:r>
+      <w:r>
+        <w:rPr>
+          <w:szCs w:val="24"/>
+          <w:lang w:val="es-ES"/>
+        </w:rPr>
+        <w:t xml:space="preserve"> a través del API de Google Maps, que a su vez depende de la conexión a Internet disponible en el dispositivo móvil.</w:t>
+      </w:r>
+    </w:p>
+    <w:p>
+      <w:pPr>
+        <w:pStyle w:val="Prrafodelista"/>
+        <w:rPr>
+          <w:b/>
+          <w:sz w:val="24"/>
+          <w:szCs w:val="24"/>
+          <w:lang w:val="es-ES"/>
+        </w:rPr>
+      </w:pPr>
+    </w:p>
+    <w:p>
+      <w:pPr>
+        <w:pStyle w:val="Prrafodelista"/>
+        <w:numPr>
+          <w:ilvl w:val="0"/>
+          <w:numId w:val="21"/>
+        </w:numPr>
+        <w:rPr>
+          <w:b/>
+          <w:sz w:val="24"/>
+          <w:szCs w:val="24"/>
+          <w:lang w:val="es-ES"/>
+        </w:rPr>
+      </w:pPr>
+      <w:r>
+        <w:rPr>
+          <w:b/>
+          <w:sz w:val="24"/>
+          <w:szCs w:val="24"/>
+          <w:lang w:val="es-ES"/>
+        </w:rPr>
         <w:t>DISEÑO DE LA ARQUITECTURA DEL SISTEMA</w:t>
       </w:r>
     </w:p>
@@ -2936,7 +3348,16 @@
           <w:color w:val="000000"/>
           <w:shd w:val="clear" w:color="auto" w:fill="FFFFFF"/>
         </w:rPr>
-        <w:t xml:space="preserve"> código, además debido a esta descomposición cada módulo es desarrollado con un fin </w:t>
+        <w:t xml:space="preserve"> código, </w:t>
+      </w:r>
+      <w:r>
+        <w:rPr>
+          <w:rFonts w:cs="Arial"/>
+          <w:color w:val="000000"/>
+          <w:shd w:val="clear" w:color="auto" w:fill="FFFFFF"/>
+        </w:rPr>
+        <w:lastRenderedPageBreak/>
+        <w:t xml:space="preserve">además debido a esta descomposición cada módulo es desarrollado con un fin </w:t>
       </w:r>
       <w:r>
         <w:rPr>
@@ -3229,9 +3650,8 @@
       <w:r>
         <w:rPr>
           <w:noProof/>
-          <w:lang w:val="en-US"/>
-        </w:rPr>
-        <w:lastRenderedPageBreak/>
+          <w:lang w:eastAsia="es-PE"/>
+        </w:rPr>
         <w:drawing>
           <wp:anchor distT="0" distB="0" distL="114300" distR="114300" simplePos="0" relativeHeight="251741184" behindDoc="0" locked="0" layoutInCell="1" allowOverlap="1" wp14:anchorId="6795D5FB" wp14:editId="45B87418">
             <wp:simplePos x="0" y="0"/>
@@ -3329,26 +3749,530 @@
           <w:szCs w:val="24"/>
           <w:lang w:val="es-ES"/>
         </w:rPr>
-        <w:t>ESPECIFICACIÓN DE PROCESOS</w:t>
-      </w:r>
-      <w:r>
+        <w:t>ARQUITECTURA DETALLADA DEL MÓDULO:</w:t>
+      </w:r>
+    </w:p>
+    <w:p>
+      <w:pPr>
+        <w:pStyle w:val="Prrafodelista"/>
         <w:rPr>
           <w:b/>
           <w:sz w:val="24"/>
           <w:szCs w:val="24"/>
           <w:lang w:val="es-ES"/>
         </w:rPr>
-        <w:t xml:space="preserve"> D</w:t>
-      </w:r>
-      <w:r>
+      </w:pPr>
+    </w:p>
+    <w:p>
+      <w:pPr>
+        <w:pStyle w:val="Prrafodelista"/>
+        <w:spacing w:line="360" w:lineRule="auto"/>
+        <w:rPr>
+          <w:szCs w:val="24"/>
+          <w:lang w:val="es-ES"/>
+        </w:rPr>
+      </w:pPr>
+      <w:r>
+        <w:rPr>
+          <w:szCs w:val="24"/>
+          <w:lang w:val="es-ES"/>
+        </w:rPr>
+        <w:t>Durante la elaboración de la aplicación se utilizó 2 librerías importantes para mejorar el diseño de la misma. Buscando de esta manera, elaborar un software amigable y llamativo para el cliente.</w:t>
+      </w:r>
+    </w:p>
+    <w:p>
+      <w:pPr>
+        <w:pStyle w:val="Prrafodelista"/>
+        <w:spacing w:line="360" w:lineRule="auto"/>
+        <w:rPr>
+          <w:szCs w:val="24"/>
+          <w:lang w:val="es-ES"/>
+        </w:rPr>
+      </w:pPr>
+    </w:p>
+    <w:p>
+      <w:pPr>
+        <w:pStyle w:val="Prrafodelista"/>
+        <w:spacing w:line="360" w:lineRule="auto"/>
+        <w:rPr>
+          <w:szCs w:val="24"/>
+          <w:lang w:val="es-ES"/>
+        </w:rPr>
+      </w:pPr>
+      <w:r>
+        <w:rPr>
+          <w:szCs w:val="24"/>
+          <w:lang w:val="es-ES"/>
+        </w:rPr>
+        <w:t>Las librerías usadas siguientes:</w:t>
+      </w:r>
+    </w:p>
+    <w:p>
+      <w:pPr>
+        <w:pStyle w:val="Prrafodelista"/>
+        <w:spacing w:line="360" w:lineRule="auto"/>
+        <w:rPr>
+          <w:szCs w:val="24"/>
+          <w:lang w:val="es-ES"/>
+        </w:rPr>
+      </w:pPr>
+    </w:p>
+    <w:p>
+      <w:pPr>
+        <w:pStyle w:val="Prrafodelista"/>
+        <w:numPr>
+          <w:ilvl w:val="0"/>
+          <w:numId w:val="30"/>
+        </w:numPr>
+        <w:spacing w:line="360" w:lineRule="auto"/>
+        <w:ind w:left="993"/>
+        <w:rPr>
+          <w:szCs w:val="24"/>
+          <w:lang w:val="es-ES"/>
+        </w:rPr>
+      </w:pPr>
+      <w:proofErr w:type="spellStart"/>
+      <w:r>
+        <w:rPr>
+          <w:szCs w:val="24"/>
+          <w:lang w:val="es-ES"/>
+        </w:rPr>
+        <w:t>ActionBar</w:t>
+      </w:r>
+      <w:proofErr w:type="spellEnd"/>
+      <w:r>
+        <w:rPr>
+          <w:szCs w:val="24"/>
+          <w:lang w:val="es-ES"/>
+        </w:rPr>
+        <w:t xml:space="preserve"> Sherlock:</w:t>
+      </w:r>
+    </w:p>
+    <w:p>
+      <w:pPr>
+        <w:pStyle w:val="Prrafodelista"/>
+        <w:numPr>
+          <w:ilvl w:val="1"/>
+          <w:numId w:val="30"/>
+        </w:numPr>
+        <w:spacing w:line="360" w:lineRule="auto"/>
+        <w:ind w:left="1276" w:hanging="360"/>
+        <w:rPr>
+          <w:szCs w:val="24"/>
+          <w:lang w:val="es-ES"/>
+        </w:rPr>
+      </w:pPr>
+      <w:r>
+        <w:rPr>
+          <w:szCs w:val="24"/>
+          <w:lang w:val="es-ES"/>
+        </w:rPr>
+        <w:t xml:space="preserve">Fuente: </w:t>
+      </w:r>
+      <w:hyperlink r:id="rId13" w:history="1">
+        <w:r>
+          <w:rPr>
+            <w:rStyle w:val="Hipervnculo"/>
+            <w:szCs w:val="24"/>
+            <w:lang w:val="es-ES"/>
+          </w:rPr>
+          <w:t>http://actionbarsherlock.com/</w:t>
+        </w:r>
+      </w:hyperlink>
+    </w:p>
+    <w:p>
+      <w:pPr>
+        <w:pStyle w:val="Prrafodelista"/>
+        <w:numPr>
+          <w:ilvl w:val="1"/>
+          <w:numId w:val="30"/>
+        </w:numPr>
+        <w:spacing w:line="360" w:lineRule="auto"/>
+        <w:ind w:left="1276" w:hanging="360"/>
+        <w:rPr>
+          <w:szCs w:val="24"/>
+          <w:lang w:val="es-ES"/>
+        </w:rPr>
+      </w:pPr>
+      <w:r>
+        <w:rPr>
+          <w:szCs w:val="24"/>
+          <w:lang w:val="es-ES"/>
+        </w:rPr>
+        <w:lastRenderedPageBreak/>
+        <w:t>Versión: 4.4.0</w:t>
+      </w:r>
+    </w:p>
+    <w:p>
+      <w:pPr>
+        <w:pStyle w:val="Prrafodelista"/>
+        <w:numPr>
+          <w:ilvl w:val="1"/>
+          <w:numId w:val="30"/>
+        </w:numPr>
+        <w:spacing w:line="360" w:lineRule="auto"/>
+        <w:ind w:left="1276" w:hanging="360"/>
+        <w:rPr>
+          <w:szCs w:val="24"/>
+          <w:lang w:val="es-ES"/>
+        </w:rPr>
+      </w:pPr>
+      <w:r>
+        <w:rPr>
+          <w:szCs w:val="24"/>
+          <w:lang w:val="es-ES"/>
+        </w:rPr>
+        <w:t xml:space="preserve">Información: Interacción con la barra de acciones a través de una API llamada </w:t>
+      </w:r>
+      <w:proofErr w:type="spellStart"/>
+      <w:proofErr w:type="gramStart"/>
+      <w:r>
+        <w:rPr>
+          <w:szCs w:val="24"/>
+          <w:lang w:val="es-ES"/>
+        </w:rPr>
+        <w:t>getSupportActionBar</w:t>
+      </w:r>
+      <w:proofErr w:type="spellEnd"/>
+      <w:r>
+        <w:rPr>
+          <w:szCs w:val="24"/>
+          <w:lang w:val="es-ES"/>
+        </w:rPr>
+        <w:t>(</w:t>
+      </w:r>
+      <w:proofErr w:type="gramEnd"/>
+      <w:r>
+        <w:rPr>
+          <w:szCs w:val="24"/>
+          <w:lang w:val="es-ES"/>
+        </w:rPr>
+        <w:t>). Los métodos proporcionados por esta interfaz son similares a los de la barra de acción nativa exactamente, pero adicionales que ayudan a mejorar el diseño.</w:t>
+      </w:r>
+    </w:p>
+    <w:p>
+      <w:pPr>
+        <w:pStyle w:val="Prrafodelista"/>
+        <w:numPr>
+          <w:ilvl w:val="1"/>
+          <w:numId w:val="30"/>
+        </w:numPr>
+        <w:spacing w:line="360" w:lineRule="auto"/>
+        <w:ind w:left="1276" w:hanging="360"/>
+        <w:rPr>
+          <w:szCs w:val="24"/>
+          <w:lang w:val="es-ES"/>
+        </w:rPr>
+      </w:pPr>
+      <w:r>
+        <w:rPr>
+          <w:szCs w:val="24"/>
+          <w:lang w:val="es-ES"/>
+        </w:rPr>
+        <w:t>Acceso: La habilitación de esta librería es tan simple como extender sus actividades a partir de una de las actividades bás</w:t>
+      </w:r>
+      <w:bookmarkStart w:id="18" w:name="_GoBack"/>
+      <w:bookmarkEnd w:id="18"/>
+      <w:r>
+        <w:rPr>
+          <w:szCs w:val="24"/>
+          <w:lang w:val="es-ES"/>
+        </w:rPr>
+        <w:t>icas de ‘Sherlock’ y declarando un tema en el archivo AndroidManifest.xml</w:t>
+      </w:r>
+    </w:p>
+    <w:p>
+      <w:pPr>
+        <w:ind w:left="993" w:hanging="360"/>
         <w:rPr>
           <w:b/>
           <w:sz w:val="24"/>
           <w:szCs w:val="24"/>
           <w:lang w:val="es-ES"/>
         </w:rPr>
-        <w:t>EL SISTEMA</w:t>
-      </w:r>
+      </w:pPr>
+    </w:p>
+    <w:p>
+      <w:pPr>
+        <w:pStyle w:val="Prrafodelista"/>
+        <w:numPr>
+          <w:ilvl w:val="0"/>
+          <w:numId w:val="30"/>
+        </w:numPr>
+        <w:spacing w:line="360" w:lineRule="auto"/>
+        <w:ind w:left="993"/>
+        <w:rPr>
+          <w:szCs w:val="24"/>
+          <w:lang w:val="es-ES"/>
+        </w:rPr>
+      </w:pPr>
+      <w:proofErr w:type="spellStart"/>
+      <w:r>
+        <w:rPr>
+          <w:szCs w:val="24"/>
+          <w:lang w:val="es-ES"/>
+        </w:rPr>
+        <w:t>SimonVT</w:t>
+      </w:r>
+      <w:proofErr w:type="spellEnd"/>
+      <w:r>
+        <w:rPr>
+          <w:szCs w:val="24"/>
+          <w:lang w:val="es-ES"/>
+        </w:rPr>
+        <w:t xml:space="preserve"> </w:t>
+      </w:r>
+      <w:proofErr w:type="spellStart"/>
+      <w:r>
+        <w:rPr>
+          <w:szCs w:val="24"/>
+          <w:lang w:val="es-ES"/>
+        </w:rPr>
+        <w:t>Number</w:t>
+      </w:r>
+      <w:proofErr w:type="spellEnd"/>
+      <w:r>
+        <w:rPr>
+          <w:szCs w:val="24"/>
+          <w:lang w:val="es-ES"/>
+        </w:rPr>
+        <w:t xml:space="preserve"> </w:t>
+      </w:r>
+      <w:proofErr w:type="spellStart"/>
+      <w:r>
+        <w:rPr>
+          <w:szCs w:val="24"/>
+          <w:lang w:val="es-ES"/>
+        </w:rPr>
+        <w:t>Picker</w:t>
+      </w:r>
+      <w:proofErr w:type="spellEnd"/>
+      <w:r>
+        <w:rPr>
+          <w:szCs w:val="24"/>
+          <w:lang w:val="es-ES"/>
+        </w:rPr>
+        <w:t>:</w:t>
+      </w:r>
+    </w:p>
+    <w:p>
+      <w:pPr>
+        <w:pStyle w:val="Prrafodelista"/>
+        <w:numPr>
+          <w:ilvl w:val="1"/>
+          <w:numId w:val="30"/>
+        </w:numPr>
+        <w:spacing w:line="360" w:lineRule="auto"/>
+        <w:ind w:left="1276" w:hanging="360"/>
+        <w:rPr>
+          <w:szCs w:val="24"/>
+          <w:lang w:val="es-ES"/>
+        </w:rPr>
+      </w:pPr>
+      <w:r>
+        <w:rPr>
+          <w:szCs w:val="24"/>
+          <w:lang w:val="es-ES"/>
+        </w:rPr>
+        <w:t xml:space="preserve">Fuente: </w:t>
+      </w:r>
+      <w:hyperlink r:id="rId14" w:history="1">
+        <w:r>
+          <w:rPr>
+            <w:rStyle w:val="Hipervnculo"/>
+            <w:szCs w:val="24"/>
+            <w:lang w:val="es-ES"/>
+          </w:rPr>
+          <w:t>https://github.com/SimonVT/android-numberpicker</w:t>
+        </w:r>
+      </w:hyperlink>
+    </w:p>
+    <w:p>
+      <w:pPr>
+        <w:pStyle w:val="Prrafodelista"/>
+        <w:numPr>
+          <w:ilvl w:val="1"/>
+          <w:numId w:val="30"/>
+        </w:numPr>
+        <w:spacing w:line="360" w:lineRule="auto"/>
+        <w:ind w:left="1276" w:hanging="360"/>
+        <w:rPr>
+          <w:szCs w:val="24"/>
+          <w:lang w:val="es-ES"/>
+        </w:rPr>
+      </w:pPr>
+      <w:r>
+        <w:rPr>
+          <w:szCs w:val="24"/>
+          <w:lang w:val="es-ES"/>
+        </w:rPr>
+        <w:t>Versión: 4.</w:t>
+      </w:r>
+      <w:r>
+        <w:rPr>
+          <w:szCs w:val="24"/>
+          <w:lang w:val="es-ES"/>
+        </w:rPr>
+        <w:t>2</w:t>
+      </w:r>
+    </w:p>
+    <w:p>
+      <w:pPr>
+        <w:pStyle w:val="Prrafodelista"/>
+        <w:numPr>
+          <w:ilvl w:val="1"/>
+          <w:numId w:val="30"/>
+        </w:numPr>
+        <w:spacing w:line="360" w:lineRule="auto"/>
+        <w:ind w:left="1276" w:hanging="360"/>
+        <w:rPr>
+          <w:szCs w:val="24"/>
+          <w:lang w:val="es-ES"/>
+        </w:rPr>
+      </w:pPr>
+      <w:r>
+        <w:rPr>
+          <w:szCs w:val="24"/>
+          <w:lang w:val="es-ES"/>
+        </w:rPr>
+        <w:t xml:space="preserve">Información: </w:t>
+      </w:r>
+      <w:r>
+        <w:rPr>
+          <w:szCs w:val="24"/>
+          <w:lang w:val="es-ES"/>
+        </w:rPr>
+        <w:t xml:space="preserve">Se usará </w:t>
+      </w:r>
+      <w:proofErr w:type="spellStart"/>
+      <w:r>
+        <w:rPr>
+          <w:szCs w:val="24"/>
+          <w:lang w:val="es-ES"/>
+        </w:rPr>
+        <w:t>SimonVT</w:t>
+      </w:r>
+      <w:proofErr w:type="spellEnd"/>
+      <w:r>
+        <w:rPr>
+          <w:szCs w:val="24"/>
+          <w:lang w:val="es-ES"/>
+        </w:rPr>
+        <w:t xml:space="preserve"> </w:t>
+      </w:r>
+      <w:proofErr w:type="spellStart"/>
+      <w:r>
+        <w:rPr>
+          <w:szCs w:val="24"/>
+          <w:lang w:val="es-ES"/>
+        </w:rPr>
+        <w:t>Number</w:t>
+      </w:r>
+      <w:proofErr w:type="spellEnd"/>
+      <w:r>
+        <w:rPr>
+          <w:szCs w:val="24"/>
+          <w:lang w:val="es-ES"/>
+        </w:rPr>
+        <w:t xml:space="preserve"> </w:t>
+      </w:r>
+      <w:proofErr w:type="spellStart"/>
+      <w:r>
+        <w:rPr>
+          <w:szCs w:val="24"/>
+          <w:lang w:val="es-ES"/>
+        </w:rPr>
+        <w:t>Picker</w:t>
+      </w:r>
+      <w:proofErr w:type="spellEnd"/>
+      <w:r>
+        <w:rPr>
+          <w:szCs w:val="24"/>
+          <w:lang w:val="es-ES"/>
+        </w:rPr>
+        <w:t>, para crear selectores de números en el panel de configuración, de esta manera mostrar una ruleta que mejorará la selección de opciones en la aplicación.</w:t>
+      </w:r>
+    </w:p>
+    <w:p>
+      <w:pPr>
+        <w:pStyle w:val="Prrafodelista"/>
+        <w:numPr>
+          <w:ilvl w:val="1"/>
+          <w:numId w:val="30"/>
+        </w:numPr>
+        <w:spacing w:line="360" w:lineRule="auto"/>
+        <w:ind w:left="1276" w:hanging="360"/>
+        <w:rPr>
+          <w:szCs w:val="24"/>
+          <w:lang w:val="es-ES"/>
+        </w:rPr>
+      </w:pPr>
+      <w:r>
+        <w:rPr>
+          <w:szCs w:val="24"/>
+          <w:lang w:val="es-ES"/>
+        </w:rPr>
+        <w:t>Acceso: La habilitación de esta librería es tan simple como extender sus actividades a partir de una de las actividades básicas de ‘</w:t>
+      </w:r>
+      <w:proofErr w:type="spellStart"/>
+      <w:r>
+        <w:rPr>
+          <w:szCs w:val="24"/>
+          <w:lang w:val="es-ES"/>
+        </w:rPr>
+        <w:t>SimonVT</w:t>
+      </w:r>
+      <w:proofErr w:type="spellEnd"/>
+      <w:r>
+        <w:rPr>
+          <w:szCs w:val="24"/>
+          <w:lang w:val="es-ES"/>
+        </w:rPr>
+        <w:t xml:space="preserve"> </w:t>
+      </w:r>
+      <w:proofErr w:type="spellStart"/>
+      <w:r>
+        <w:rPr>
+          <w:szCs w:val="24"/>
+          <w:lang w:val="es-ES"/>
+        </w:rPr>
+        <w:t>Number</w:t>
+      </w:r>
+      <w:proofErr w:type="spellEnd"/>
+      <w:r>
+        <w:rPr>
+          <w:szCs w:val="24"/>
+          <w:lang w:val="es-ES"/>
+        </w:rPr>
+        <w:t xml:space="preserve"> </w:t>
+      </w:r>
+      <w:proofErr w:type="spellStart"/>
+      <w:r>
+        <w:rPr>
+          <w:szCs w:val="24"/>
+          <w:lang w:val="es-ES"/>
+        </w:rPr>
+        <w:t>Picker</w:t>
+      </w:r>
+      <w:proofErr w:type="spellEnd"/>
+      <w:r>
+        <w:rPr>
+          <w:szCs w:val="24"/>
+          <w:lang w:val="es-ES"/>
+        </w:rPr>
+        <w:t>’ y declarando un tema en el archivo AndroidManifest.xml</w:t>
+      </w:r>
+    </w:p>
+    <w:p>
+      <w:pPr>
+        <w:pStyle w:val="Prrafodelista"/>
+        <w:spacing w:line="360" w:lineRule="auto"/>
+        <w:ind w:left="993"/>
+        <w:rPr>
+          <w:szCs w:val="24"/>
+          <w:lang w:val="es-ES"/>
+        </w:rPr>
+      </w:pPr>
     </w:p>
     <w:p>
       <w:pPr>
@@ -3395,8 +4319,9 @@
       <w:r>
         <w:rPr>
           <w:noProof/>
-          <w:lang w:val="en-US"/>
-        </w:rPr>
+          <w:lang w:eastAsia="es-PE"/>
+        </w:rPr>
+        <w:lastRenderedPageBreak/>
         <w:drawing>
           <wp:anchor distT="0" distB="0" distL="114300" distR="114300" simplePos="0" relativeHeight="251740160" behindDoc="0" locked="0" layoutInCell="1" allowOverlap="1" wp14:anchorId="2CA1527E" wp14:editId="36EDDBA7">
             <wp:simplePos x="0" y="0"/>
@@ -3421,7 +4346,7 @@
                     <pic:cNvPicPr/>
                   </pic:nvPicPr>
                   <pic:blipFill>
-                    <a:blip r:embed="rId13">
+                    <a:blip r:embed="rId15">
                       <a:extLst>
                         <a:ext uri="{28A0092B-C50C-407E-A947-70E740481C1C}">
                           <a14:useLocalDpi xmlns:a14="http://schemas.microsoft.com/office/drawing/2010/main" val="0"/>
@@ -3479,7 +4404,6 @@
           <w:szCs w:val="24"/>
           <w:lang w:val="es-ES"/>
         </w:rPr>
-        <w:lastRenderedPageBreak/>
         <w:t>ESPECIFICACIÓN DE INTERFACES DEL SISTEMA</w:t>
       </w:r>
     </w:p>
@@ -3777,7 +4701,15 @@
           <w:szCs w:val="24"/>
           <w:lang w:val="es-ES"/>
         </w:rPr>
-        <w:t>El usuario marcará la opción el caso que desee que la alarma sea con vibración, caso contrario no deberá activarla (La función de vibración dentro de la aplicación es independiente al perfil actual del dispositivo móvil).</w:t>
+        <w:t xml:space="preserve">El usuario marcará la opción el caso que desee que la alarma sea con vibración, caso contrario no deberá activarla </w:t>
+      </w:r>
+      <w:r>
+        <w:rPr>
+          <w:szCs w:val="24"/>
+          <w:lang w:val="es-ES"/>
+        </w:rPr>
+        <w:lastRenderedPageBreak/>
+        <w:t>(La función de vibración dentro de la aplicación es independiente al perfil actual del dispositivo móvil).</w:t>
       </w:r>
     </w:p>
     <w:p>
@@ -3804,7 +4736,7 @@
       <w:r>
         <w:rPr>
           <w:noProof/>
-          <w:lang w:val="en-US"/>
+          <w:lang w:eastAsia="es-PE"/>
         </w:rPr>
         <w:drawing>
           <wp:anchor distT="0" distB="0" distL="114300" distR="114300" simplePos="0" relativeHeight="251752448" behindDoc="0" locked="0" layoutInCell="1" allowOverlap="1" wp14:anchorId="4D259B34" wp14:editId="66C69B27">
@@ -3840,7 +4772,7 @@
                     </pic:cNvPicPr>
                   </pic:nvPicPr>
                   <pic:blipFill rotWithShape="1">
-                    <a:blip r:embed="rId14">
+                    <a:blip r:embed="rId16">
                       <a:extLst>
                         <a:ext uri="{28A0092B-C50C-407E-A947-70E740481C1C}">
                           <a14:useLocalDpi xmlns:a14="http://schemas.microsoft.com/office/drawing/2010/main" val="0"/>
@@ -3908,7 +4840,7 @@
       <w:r>
         <w:rPr>
           <w:noProof/>
-          <w:lang w:val="en-US"/>
+          <w:lang w:eastAsia="es-PE"/>
         </w:rPr>
         <w:drawing>
           <wp:anchor distT="0" distB="0" distL="114300" distR="114300" simplePos="0" relativeHeight="251756544" behindDoc="1" locked="0" layoutInCell="1" allowOverlap="1" wp14:anchorId="5BA3527B" wp14:editId="4F6AD499">
@@ -3944,7 +4876,7 @@
                     </pic:cNvPicPr>
                   </pic:nvPicPr>
                   <pic:blipFill rotWithShape="1">
-                    <a:blip r:embed="rId14">
+                    <a:blip r:embed="rId16">
                       <a:extLst>
                         <a:ext uri="{28A0092B-C50C-407E-A947-70E740481C1C}">
                           <a14:useLocalDpi xmlns:a14="http://schemas.microsoft.com/office/drawing/2010/main" val="0"/>
@@ -4038,7 +4970,7 @@
       <w:r>
         <w:rPr>
           <w:noProof/>
-          <w:lang w:val="en-US"/>
+          <w:lang w:eastAsia="es-PE"/>
         </w:rPr>
         <w:drawing>
           <wp:anchor distT="0" distB="0" distL="114300" distR="114300" simplePos="0" relativeHeight="251754496" behindDoc="0" locked="0" layoutInCell="1" allowOverlap="1" wp14:anchorId="219C8371" wp14:editId="65B175C2">
@@ -4074,7 +5006,7 @@
                     </pic:cNvPicPr>
                   </pic:nvPicPr>
                   <pic:blipFill rotWithShape="1">
-                    <a:blip r:embed="rId14">
+                    <a:blip r:embed="rId16">
                       <a:extLst>
                         <a:ext uri="{28A0092B-C50C-407E-A947-70E740481C1C}">
                           <a14:useLocalDpi xmlns:a14="http://schemas.microsoft.com/office/drawing/2010/main" val="0"/>
@@ -4155,7 +5087,7 @@
       <w:r>
         <w:rPr>
           <w:noProof/>
-          <w:lang w:val="en-US"/>
+          <w:lang w:eastAsia="es-PE"/>
         </w:rPr>
         <w:drawing>
           <wp:anchor distT="0" distB="0" distL="114300" distR="114300" simplePos="0" relativeHeight="251750400" behindDoc="0" locked="0" layoutInCell="1" allowOverlap="1" wp14:anchorId="335B4215" wp14:editId="14C8C149">
@@ -4191,7 +5123,7 @@
                     </pic:cNvPicPr>
                   </pic:nvPicPr>
                   <pic:blipFill rotWithShape="1">
-                    <a:blip r:embed="rId15">
+                    <a:blip r:embed="rId17">
                       <a:extLst>
                         <a:ext uri="{28A0092B-C50C-407E-A947-70E740481C1C}">
                           <a14:useLocalDpi xmlns:a14="http://schemas.microsoft.com/office/drawing/2010/main" val="0"/>
@@ -4284,9 +5216,8 @@
       <w:r>
         <w:rPr>
           <w:noProof/>
-          <w:lang w:val="en-US"/>
-        </w:rPr>
-        <w:lastRenderedPageBreak/>
+          <w:lang w:eastAsia="es-PE"/>
+        </w:rPr>
         <w:drawing>
           <wp:anchor distT="0" distB="0" distL="114300" distR="114300" simplePos="0" relativeHeight="251737088" behindDoc="0" locked="0" layoutInCell="1" allowOverlap="1" wp14:anchorId="7BA404C1" wp14:editId="75A5D3A5">
             <wp:simplePos x="0" y="0"/>
@@ -4313,7 +5244,7 @@
                     </pic:cNvPicPr>
                   </pic:nvPicPr>
                   <pic:blipFill>
-                    <a:blip r:embed="rId14">
+                    <a:blip r:embed="rId16">
                       <a:extLst>
                         <a:ext uri="{28A0092B-C50C-407E-A947-70E740481C1C}">
                           <a14:useLocalDpi xmlns:a14="http://schemas.microsoft.com/office/drawing/2010/main" val="0"/>
@@ -4402,6 +5333,7 @@
           <w:szCs w:val="24"/>
           <w:lang w:val="es-ES"/>
         </w:rPr>
+        <w:lastRenderedPageBreak/>
         <w:t xml:space="preserve">Módulo configuración de la Aplicación: </w:t>
       </w:r>
       <w:r>
@@ -4635,7 +5567,6 @@
           <w:szCs w:val="24"/>
           <w:lang w:val="es-ES"/>
         </w:rPr>
-        <w:lastRenderedPageBreak/>
         <w:t>Menú Idioma:</w:t>
       </w:r>
       <w:r>
@@ -4690,7 +5621,7 @@
           <w:noProof/>
           <w:sz w:val="24"/>
           <w:szCs w:val="24"/>
-          <w:lang w:val="en-US"/>
+          <w:lang w:eastAsia="es-PE"/>
         </w:rPr>
         <w:drawing>
           <wp:anchor distT="0" distB="0" distL="114300" distR="114300" simplePos="0" relativeHeight="251748352" behindDoc="0" locked="0" layoutInCell="1" allowOverlap="1" wp14:anchorId="3B09140E" wp14:editId="4EAB8AA5">
@@ -4716,7 +5647,7 @@
                     <pic:cNvPicPr/>
                   </pic:nvPicPr>
                   <pic:blipFill>
-                    <a:blip r:embed="rId16">
+                    <a:blip r:embed="rId18">
                       <a:extLst>
                         <a:ext uri="{28A0092B-C50C-407E-A947-70E740481C1C}">
                           <a14:useLocalDpi xmlns:a14="http://schemas.microsoft.com/office/drawing/2010/main" val="0"/>
@@ -4808,7 +5739,7 @@
       <w:r>
         <w:rPr>
           <w:noProof/>
-          <w:lang w:val="en-US"/>
+          <w:lang w:eastAsia="es-PE"/>
         </w:rPr>
         <w:drawing>
           <wp:anchor distT="0" distB="0" distL="114300" distR="114300" simplePos="0" relativeHeight="251743232" behindDoc="0" locked="0" layoutInCell="1" allowOverlap="1" wp14:anchorId="5E077851" wp14:editId="403BFAF0">
@@ -4844,7 +5775,7 @@
                     </pic:cNvPicPr>
                   </pic:nvPicPr>
                   <pic:blipFill rotWithShape="1">
-                    <a:blip r:embed="rId15">
+                    <a:blip r:embed="rId17">
                       <a:extLst>
                         <a:ext uri="{28A0092B-C50C-407E-A947-70E740481C1C}">
                           <a14:useLocalDpi xmlns:a14="http://schemas.microsoft.com/office/drawing/2010/main" val="0"/>
@@ -4964,7 +5895,7 @@
       <w:r>
         <w:rPr>
           <w:noProof/>
-          <w:lang w:val="en-US"/>
+          <w:lang w:eastAsia="es-PE"/>
         </w:rPr>
         <w:drawing>
           <wp:anchor distT="0" distB="0" distL="114300" distR="114300" simplePos="0" relativeHeight="251745280" behindDoc="0" locked="0" layoutInCell="1" allowOverlap="1" wp14:anchorId="485AA599" wp14:editId="5E1BFCC8">
@@ -5000,7 +5931,7 @@
                     </pic:cNvPicPr>
                   </pic:nvPicPr>
                   <pic:blipFill rotWithShape="1">
-                    <a:blip r:embed="rId15">
+                    <a:blip r:embed="rId17">
                       <a:extLst>
                         <a:ext uri="{28A0092B-C50C-407E-A947-70E740481C1C}">
                           <a14:useLocalDpi xmlns:a14="http://schemas.microsoft.com/office/drawing/2010/main" val="0"/>
@@ -5043,7 +5974,7 @@
       <w:r>
         <w:rPr>
           <w:noProof/>
-          <w:lang w:val="en-US"/>
+          <w:lang w:eastAsia="es-PE"/>
         </w:rPr>
         <w:drawing>
           <wp:anchor distT="0" distB="0" distL="114300" distR="114300" simplePos="0" relativeHeight="251747328" behindDoc="0" locked="0" layoutInCell="1" allowOverlap="1" wp14:anchorId="16393BB1" wp14:editId="22D6F9C7">
@@ -5079,7 +6010,7 @@
                     </pic:cNvPicPr>
                   </pic:nvPicPr>
                   <pic:blipFill rotWithShape="1">
-                    <a:blip r:embed="rId15">
+                    <a:blip r:embed="rId17">
                       <a:extLst>
                         <a:ext uri="{28A0092B-C50C-407E-A947-70E740481C1C}">
                           <a14:useLocalDpi xmlns:a14="http://schemas.microsoft.com/office/drawing/2010/main" val="0"/>
@@ -5178,9 +6109,8 @@
       <w:r>
         <w:rPr>
           <w:noProof/>
-          <w:lang w:val="en-US"/>
-        </w:rPr>
-        <w:lastRenderedPageBreak/>
+          <w:lang w:eastAsia="es-PE"/>
+        </w:rPr>
         <w:drawing>
           <wp:anchor distT="0" distB="0" distL="114300" distR="114300" simplePos="0" relativeHeight="251739136" behindDoc="0" locked="0" layoutInCell="1" allowOverlap="1" wp14:anchorId="722C80C2" wp14:editId="5FBB0333">
             <wp:simplePos x="0" y="0"/>
@@ -5207,7 +6137,7 @@
                     </pic:cNvPicPr>
                   </pic:nvPicPr>
                   <pic:blipFill>
-                    <a:blip r:embed="rId15">
+                    <a:blip r:embed="rId17">
                       <a:extLst>
                         <a:ext uri="{28A0092B-C50C-407E-A947-70E740481C1C}">
                           <a14:useLocalDpi xmlns:a14="http://schemas.microsoft.com/office/drawing/2010/main" val="0"/>
@@ -5399,7 +6329,7 @@
         </w:rPr>
         <w:t>.</w:t>
       </w:r>
-      <w:bookmarkEnd w:id="18"/>
+      <w:bookmarkEnd w:id="17"/>
     </w:p>
     <w:p>
       <w:pPr>
@@ -5737,8 +6667,8 @@
       </w:pPr>
     </w:p>
     <w:sectPr>
-      <w:headerReference w:type="default" r:id="rId17"/>
-      <w:footerReference w:type="default" r:id="rId18"/>
+      <w:headerReference w:type="default" r:id="rId19"/>
+      <w:footerReference w:type="default" r:id="rId20"/>
       <w:pgSz w:w="11907" w:h="16840" w:code="9"/>
       <w:pgMar w:top="1418" w:right="1843" w:bottom="1702" w:left="1701" w:header="720" w:footer="720" w:gutter="0"/>
       <w:cols w:space="720"/>
@@ -5748,7 +6678,7 @@
 </file>
 
 <file path=word/endnotes.xml><?xml version="1.0" encoding="utf-8"?>
-<w:endnotes xmlns:wpc="http://schemas.microsoft.com/office/word/2010/wordprocessingCanvas" xmlns:cx="http://schemas.microsoft.com/office/drawing/2014/chartex" xmlns:mc="http://schemas.openxmlformats.org/markup-compatibility/2006" xmlns:o="urn:schemas-microsoft-com:office:office" xmlns:r="http://schemas.openxmlformats.org/officeDocument/2006/relationships" xmlns:m="http://schemas.openxmlformats.org/officeDocument/2006/math" xmlns:v="urn:schemas-microsoft-com:vml" xmlns:wp14="http://schemas.microsoft.com/office/word/2010/wordprocessingDrawing" xmlns:wp="http://schemas.openxmlformats.org/drawingml/2006/wordprocessingDrawing" xmlns:w10="urn:schemas-microsoft-com:office:word" xmlns:w="http://schemas.openxmlformats.org/wordprocessingml/2006/main" xmlns:w14="http://schemas.microsoft.com/office/word/2010/wordml" xmlns:w15="http://schemas.microsoft.com/office/word/2012/wordml" xmlns:w16se="http://schemas.microsoft.com/office/word/2015/wordml/symex" xmlns:wpg="http://schemas.microsoft.com/office/word/2010/wordprocessingGroup" xmlns:wpi="http://schemas.microsoft.com/office/word/2010/wordprocessingInk" xmlns:wne="http://schemas.microsoft.com/office/word/2006/wordml" xmlns:wps="http://schemas.microsoft.com/office/word/2010/wordprocessingShape" mc:Ignorable="w14 w15 w16se wp14">
+<w:endnotes xmlns:wpc="http://schemas.microsoft.com/office/word/2010/wordprocessingCanvas" xmlns:mc="http://schemas.openxmlformats.org/markup-compatibility/2006" xmlns:o="urn:schemas-microsoft-com:office:office" xmlns:r="http://schemas.openxmlformats.org/officeDocument/2006/relationships" xmlns:m="http://schemas.openxmlformats.org/officeDocument/2006/math" xmlns:v="urn:schemas-microsoft-com:vml" xmlns:wp14="http://schemas.microsoft.com/office/word/2010/wordprocessingDrawing" xmlns:wp="http://schemas.openxmlformats.org/drawingml/2006/wordprocessingDrawing" xmlns:w10="urn:schemas-microsoft-com:office:word" xmlns:w="http://schemas.openxmlformats.org/wordprocessingml/2006/main" xmlns:w14="http://schemas.microsoft.com/office/word/2010/wordml" xmlns:w15="http://schemas.microsoft.com/office/word/2012/wordml" xmlns:wpg="http://schemas.microsoft.com/office/word/2010/wordprocessingGroup" xmlns:wpi="http://schemas.microsoft.com/office/word/2010/wordprocessingInk" xmlns:wne="http://schemas.microsoft.com/office/word/2006/wordml" xmlns:wps="http://schemas.microsoft.com/office/word/2010/wordprocessingShape" mc:Ignorable="w14 w15 wp14">
   <w:endnote w:type="separator" w:id="-1">
     <w:p>
       <w:r>
@@ -5767,7 +6697,7 @@
 </file>
 
 <file path=word/footer1.xml><?xml version="1.0" encoding="utf-8"?>
-<w:ftr xmlns:wpc="http://schemas.microsoft.com/office/word/2010/wordprocessingCanvas" xmlns:cx="http://schemas.microsoft.com/office/drawing/2014/chartex" xmlns:mc="http://schemas.openxmlformats.org/markup-compatibility/2006" xmlns:o="urn:schemas-microsoft-com:office:office" xmlns:r="http://schemas.openxmlformats.org/officeDocument/2006/relationships" xmlns:m="http://schemas.openxmlformats.org/officeDocument/2006/math" xmlns:v="urn:schemas-microsoft-com:vml" xmlns:wp14="http://schemas.microsoft.com/office/word/2010/wordprocessingDrawing" xmlns:wp="http://schemas.openxmlformats.org/drawingml/2006/wordprocessingDrawing" xmlns:w10="urn:schemas-microsoft-com:office:word" xmlns:w="http://schemas.openxmlformats.org/wordprocessingml/2006/main" xmlns:w14="http://schemas.microsoft.com/office/word/2010/wordml" xmlns:w15="http://schemas.microsoft.com/office/word/2012/wordml" xmlns:w16se="http://schemas.microsoft.com/office/word/2015/wordml/symex" xmlns:wpg="http://schemas.microsoft.com/office/word/2010/wordprocessingGroup" xmlns:wpi="http://schemas.microsoft.com/office/word/2010/wordprocessingInk" xmlns:wne="http://schemas.microsoft.com/office/word/2006/wordml" xmlns:wps="http://schemas.microsoft.com/office/word/2010/wordprocessingShape" mc:Ignorable="w14 w15 w16se wp14">
+<w:ftr xmlns:wpc="http://schemas.microsoft.com/office/word/2010/wordprocessingCanvas" xmlns:mc="http://schemas.openxmlformats.org/markup-compatibility/2006" xmlns:o="urn:schemas-microsoft-com:office:office" xmlns:r="http://schemas.openxmlformats.org/officeDocument/2006/relationships" xmlns:m="http://schemas.openxmlformats.org/officeDocument/2006/math" xmlns:v="urn:schemas-microsoft-com:vml" xmlns:wp14="http://schemas.microsoft.com/office/word/2010/wordprocessingDrawing" xmlns:wp="http://schemas.openxmlformats.org/drawingml/2006/wordprocessingDrawing" xmlns:w10="urn:schemas-microsoft-com:office:word" xmlns:w="http://schemas.openxmlformats.org/wordprocessingml/2006/main" xmlns:w14="http://schemas.microsoft.com/office/word/2010/wordml" xmlns:w15="http://schemas.microsoft.com/office/word/2012/wordml" xmlns:wpg="http://schemas.microsoft.com/office/word/2010/wordprocessingGroup" xmlns:wpi="http://schemas.microsoft.com/office/word/2010/wordprocessingInk" xmlns:wne="http://schemas.microsoft.com/office/word/2006/wordml" xmlns:wps="http://schemas.microsoft.com/office/word/2010/wordprocessingShape" mc:Ignorable="w14 w15 wp14">
   <w:tbl>
     <w:tblPr>
       <w:tblW w:w="8364" w:type="dxa"/>
@@ -5928,7 +6858,7 @@
               <w:sz w:val="18"/>
               <w:szCs w:val="18"/>
             </w:rPr>
-            <w:t>2</w:t>
+            <w:t>6</w:t>
           </w:r>
           <w:r>
             <w:rPr>
@@ -5971,7 +6901,7 @@
               <w:sz w:val="18"/>
               <w:szCs w:val="18"/>
             </w:rPr>
-            <w:t>9</w:t>
+            <w:t>11</w:t>
           </w:r>
           <w:r>
             <w:rPr>
@@ -5998,7 +6928,7 @@
 </file>
 
 <file path=word/footnotes.xml><?xml version="1.0" encoding="utf-8"?>
-<w:footnotes xmlns:wpc="http://schemas.microsoft.com/office/word/2010/wordprocessingCanvas" xmlns:cx="http://schemas.microsoft.com/office/drawing/2014/chartex" xmlns:mc="http://schemas.openxmlformats.org/markup-compatibility/2006" xmlns:o="urn:schemas-microsoft-com:office:office" xmlns:r="http://schemas.openxmlformats.org/officeDocument/2006/relationships" xmlns:m="http://schemas.openxmlformats.org/officeDocument/2006/math" xmlns:v="urn:schemas-microsoft-com:vml" xmlns:wp14="http://schemas.microsoft.com/office/word/2010/wordprocessingDrawing" xmlns:wp="http://schemas.openxmlformats.org/drawingml/2006/wordprocessingDrawing" xmlns:w10="urn:schemas-microsoft-com:office:word" xmlns:w="http://schemas.openxmlformats.org/wordprocessingml/2006/main" xmlns:w14="http://schemas.microsoft.com/office/word/2010/wordml" xmlns:w15="http://schemas.microsoft.com/office/word/2012/wordml" xmlns:w16se="http://schemas.microsoft.com/office/word/2015/wordml/symex" xmlns:wpg="http://schemas.microsoft.com/office/word/2010/wordprocessingGroup" xmlns:wpi="http://schemas.microsoft.com/office/word/2010/wordprocessingInk" xmlns:wne="http://schemas.microsoft.com/office/word/2006/wordml" xmlns:wps="http://schemas.microsoft.com/office/word/2010/wordprocessingShape" mc:Ignorable="w14 w15 w16se wp14">
+<w:footnotes xmlns:wpc="http://schemas.microsoft.com/office/word/2010/wordprocessingCanvas" xmlns:mc="http://schemas.openxmlformats.org/markup-compatibility/2006" xmlns:o="urn:schemas-microsoft-com:office:office" xmlns:r="http://schemas.openxmlformats.org/officeDocument/2006/relationships" xmlns:m="http://schemas.openxmlformats.org/officeDocument/2006/math" xmlns:v="urn:schemas-microsoft-com:vml" xmlns:wp14="http://schemas.microsoft.com/office/word/2010/wordprocessingDrawing" xmlns:wp="http://schemas.openxmlformats.org/drawingml/2006/wordprocessingDrawing" xmlns:w10="urn:schemas-microsoft-com:office:word" xmlns:w="http://schemas.openxmlformats.org/wordprocessingml/2006/main" xmlns:w14="http://schemas.microsoft.com/office/word/2010/wordml" xmlns:w15="http://schemas.microsoft.com/office/word/2012/wordml" xmlns:wpg="http://schemas.microsoft.com/office/word/2010/wordprocessingGroup" xmlns:wpi="http://schemas.microsoft.com/office/word/2010/wordprocessingInk" xmlns:wne="http://schemas.microsoft.com/office/word/2006/wordml" xmlns:wps="http://schemas.microsoft.com/office/word/2010/wordprocessingShape" mc:Ignorable="w14 w15 wp14">
   <w:footnote w:type="separator" w:id="-1">
     <w:p>
       <w:r>
@@ -6017,7 +6947,7 @@
 </file>
 
 <file path=word/header1.xml><?xml version="1.0" encoding="utf-8"?>
-<w:hdr xmlns:wpc="http://schemas.microsoft.com/office/word/2010/wordprocessingCanvas" xmlns:cx="http://schemas.microsoft.com/office/drawing/2014/chartex" xmlns:mc="http://schemas.openxmlformats.org/markup-compatibility/2006" xmlns:o="urn:schemas-microsoft-com:office:office" xmlns:r="http://schemas.openxmlformats.org/officeDocument/2006/relationships" xmlns:m="http://schemas.openxmlformats.org/officeDocument/2006/math" xmlns:v="urn:schemas-microsoft-com:vml" xmlns:wp14="http://schemas.microsoft.com/office/word/2010/wordprocessingDrawing" xmlns:wp="http://schemas.openxmlformats.org/drawingml/2006/wordprocessingDrawing" xmlns:w10="urn:schemas-microsoft-com:office:word" xmlns:w="http://schemas.openxmlformats.org/wordprocessingml/2006/main" xmlns:w14="http://schemas.microsoft.com/office/word/2010/wordml" xmlns:w15="http://schemas.microsoft.com/office/word/2012/wordml" xmlns:w16se="http://schemas.microsoft.com/office/word/2015/wordml/symex" xmlns:wpg="http://schemas.microsoft.com/office/word/2010/wordprocessingGroup" xmlns:wpi="http://schemas.microsoft.com/office/word/2010/wordprocessingInk" xmlns:wne="http://schemas.microsoft.com/office/word/2006/wordml" xmlns:wps="http://schemas.microsoft.com/office/word/2010/wordprocessingShape" mc:Ignorable="w14 w15 w16se wp14">
+<w:hdr xmlns:wpc="http://schemas.microsoft.com/office/word/2010/wordprocessingCanvas" xmlns:mc="http://schemas.openxmlformats.org/markup-compatibility/2006" xmlns:o="urn:schemas-microsoft-com:office:office" xmlns:r="http://schemas.openxmlformats.org/officeDocument/2006/relationships" xmlns:m="http://schemas.openxmlformats.org/officeDocument/2006/math" xmlns:v="urn:schemas-microsoft-com:vml" xmlns:wp14="http://schemas.microsoft.com/office/word/2010/wordprocessingDrawing" xmlns:wp="http://schemas.openxmlformats.org/drawingml/2006/wordprocessingDrawing" xmlns:w10="urn:schemas-microsoft-com:office:word" xmlns:w="http://schemas.openxmlformats.org/wordprocessingml/2006/main" xmlns:w14="http://schemas.microsoft.com/office/word/2010/wordml" xmlns:w15="http://schemas.microsoft.com/office/word/2012/wordml" xmlns:wpg="http://schemas.microsoft.com/office/word/2010/wordprocessingGroup" xmlns:wpi="http://schemas.microsoft.com/office/word/2010/wordprocessingInk" xmlns:wne="http://schemas.microsoft.com/office/word/2006/wordml" xmlns:wps="http://schemas.microsoft.com/office/word/2010/wordprocessingShape" mc:Ignorable="w14 w15 wp14">
   <w:tbl>
     <w:tblPr>
       <w:tblW w:w="8359" w:type="dxa"/>
@@ -6081,7 +7011,7 @@
                 <v:imagedata r:id="rId1" o:title=""/>
                 <w10:wrap type="square"/>
               </v:shape>
-              <o:OLEObject Type="Embed" ProgID="PBrush" ShapeID="_x0000_s2057" DrawAspect="Content" ObjectID="_1508225690" r:id="rId2"/>
+              <o:OLEObject Type="Embed" ProgID="PBrush" ShapeID="_x0000_s2057" DrawAspect="Content" ObjectID="_1509330693" r:id="rId2"/>
             </w:object>
           </w:r>
         </w:p>
@@ -6156,8 +7086,8 @@
 </file>
 
 <file path=word/numbering.xml><?xml version="1.0" encoding="utf-8"?>
-<w:numbering xmlns:wpc="http://schemas.microsoft.com/office/word/2010/wordprocessingCanvas" xmlns:cx="http://schemas.microsoft.com/office/drawing/2014/chartex" xmlns:mc="http://schemas.openxmlformats.org/markup-compatibility/2006" xmlns:o="urn:schemas-microsoft-com:office:office" xmlns:r="http://schemas.openxmlformats.org/officeDocument/2006/relationships" xmlns:m="http://schemas.openxmlformats.org/officeDocument/2006/math" xmlns:v="urn:schemas-microsoft-com:vml" xmlns:wp14="http://schemas.microsoft.com/office/word/2010/wordprocessingDrawing" xmlns:wp="http://schemas.openxmlformats.org/drawingml/2006/wordprocessingDrawing" xmlns:w10="urn:schemas-microsoft-com:office:word" xmlns:w="http://schemas.openxmlformats.org/wordprocessingml/2006/main" xmlns:w14="http://schemas.microsoft.com/office/word/2010/wordml" xmlns:w15="http://schemas.microsoft.com/office/word/2012/wordml" xmlns:w16se="http://schemas.microsoft.com/office/word/2015/wordml/symex" xmlns:wpg="http://schemas.microsoft.com/office/word/2010/wordprocessingGroup" xmlns:wpi="http://schemas.microsoft.com/office/word/2010/wordprocessingInk" xmlns:wne="http://schemas.microsoft.com/office/word/2006/wordml" xmlns:wps="http://schemas.microsoft.com/office/word/2010/wordprocessingShape" mc:Ignorable="w14 w15 w16se wp14">
-  <w:abstractNum w:abstractNumId="0" w15:restartNumberingAfterBreak="0">
+<w:numbering xmlns:wpc="http://schemas.microsoft.com/office/word/2010/wordprocessingCanvas" xmlns:mc="http://schemas.openxmlformats.org/markup-compatibility/2006" xmlns:o="urn:schemas-microsoft-com:office:office" xmlns:r="http://schemas.openxmlformats.org/officeDocument/2006/relationships" xmlns:m="http://schemas.openxmlformats.org/officeDocument/2006/math" xmlns:v="urn:schemas-microsoft-com:vml" xmlns:wp14="http://schemas.microsoft.com/office/word/2010/wordprocessingDrawing" xmlns:wp="http://schemas.openxmlformats.org/drawingml/2006/wordprocessingDrawing" xmlns:w10="urn:schemas-microsoft-com:office:word" xmlns:w="http://schemas.openxmlformats.org/wordprocessingml/2006/main" xmlns:w14="http://schemas.microsoft.com/office/word/2010/wordml" xmlns:w15="http://schemas.microsoft.com/office/word/2012/wordml" xmlns:wpg="http://schemas.microsoft.com/office/word/2010/wordprocessingGroup" xmlns:wpi="http://schemas.microsoft.com/office/word/2010/wordprocessingInk" xmlns:wne="http://schemas.microsoft.com/office/word/2006/wordml" xmlns:wps="http://schemas.microsoft.com/office/word/2010/wordprocessingShape" mc:Ignorable="w14 w15 wp14">
+  <w:abstractNum w:abstractNumId="0">
     <w:nsid w:val="FFFFFF89"/>
     <w:multiLevelType w:val="singleLevel"/>
     <w:tmpl w:val="26120B56"/>
@@ -6178,7 +7108,7 @@
       </w:rPr>
     </w:lvl>
   </w:abstractNum>
-  <w:abstractNum w:abstractNumId="1" w15:restartNumberingAfterBreak="0">
+  <w:abstractNum w:abstractNumId="1">
     <w:nsid w:val="00241E4A"/>
     <w:multiLevelType w:val="hybridMultilevel"/>
     <w:tmpl w:val="51F6D7DA"/>
@@ -6291,7 +7221,206 @@
       </w:rPr>
     </w:lvl>
   </w:abstractNum>
-  <w:abstractNum w:abstractNumId="2" w15:restartNumberingAfterBreak="0">
+  <w:abstractNum w:abstractNumId="2">
+    <w:nsid w:val="015007A7"/>
+    <w:multiLevelType w:val="hybridMultilevel"/>
+    <w:tmpl w:val="2B5236A8"/>
+    <w:lvl w:ilvl="0" w:tplc="280A000F">
+      <w:start w:val="1"/>
+      <w:numFmt w:val="decimal"/>
+      <w:lvlText w:val="%1."/>
+      <w:lvlJc w:val="left"/>
+      <w:pPr>
+        <w:ind w:left="720" w:hanging="360"/>
+      </w:pPr>
+    </w:lvl>
+    <w:lvl w:ilvl="1" w:tplc="280A0019">
+      <w:start w:val="1"/>
+      <w:numFmt w:val="lowerLetter"/>
+      <w:lvlText w:val="%2."/>
+      <w:lvlJc w:val="left"/>
+      <w:pPr>
+        <w:ind w:left="1440" w:hanging="360"/>
+      </w:pPr>
+    </w:lvl>
+    <w:lvl w:ilvl="2" w:tplc="280A001B">
+      <w:start w:val="1"/>
+      <w:numFmt w:val="lowerRoman"/>
+      <w:lvlText w:val="%3."/>
+      <w:lvlJc w:val="right"/>
+      <w:pPr>
+        <w:ind w:left="2160" w:hanging="180"/>
+      </w:pPr>
+    </w:lvl>
+    <w:lvl w:ilvl="3" w:tplc="280A000F">
+      <w:start w:val="1"/>
+      <w:numFmt w:val="decimal"/>
+      <w:lvlText w:val="%4."/>
+      <w:lvlJc w:val="left"/>
+      <w:pPr>
+        <w:ind w:left="2880" w:hanging="360"/>
+      </w:pPr>
+    </w:lvl>
+    <w:lvl w:ilvl="4" w:tplc="280A0019" w:tentative="1">
+      <w:start w:val="1"/>
+      <w:numFmt w:val="lowerLetter"/>
+      <w:lvlText w:val="%5."/>
+      <w:lvlJc w:val="left"/>
+      <w:pPr>
+        <w:ind w:left="3600" w:hanging="360"/>
+      </w:pPr>
+    </w:lvl>
+    <w:lvl w:ilvl="5" w:tplc="280A001B" w:tentative="1">
+      <w:start w:val="1"/>
+      <w:numFmt w:val="lowerRoman"/>
+      <w:lvlText w:val="%6."/>
+      <w:lvlJc w:val="right"/>
+      <w:pPr>
+        <w:ind w:left="4320" w:hanging="180"/>
+      </w:pPr>
+    </w:lvl>
+    <w:lvl w:ilvl="6" w:tplc="280A000F" w:tentative="1">
+      <w:start w:val="1"/>
+      <w:numFmt w:val="decimal"/>
+      <w:lvlText w:val="%7."/>
+      <w:lvlJc w:val="left"/>
+      <w:pPr>
+        <w:ind w:left="5040" w:hanging="360"/>
+      </w:pPr>
+    </w:lvl>
+    <w:lvl w:ilvl="7" w:tplc="280A0019" w:tentative="1">
+      <w:start w:val="1"/>
+      <w:numFmt w:val="lowerLetter"/>
+      <w:lvlText w:val="%8."/>
+      <w:lvlJc w:val="left"/>
+      <w:pPr>
+        <w:ind w:left="5760" w:hanging="360"/>
+      </w:pPr>
+    </w:lvl>
+    <w:lvl w:ilvl="8" w:tplc="280A001B" w:tentative="1">
+      <w:start w:val="1"/>
+      <w:numFmt w:val="lowerRoman"/>
+      <w:lvlText w:val="%9."/>
+      <w:lvlJc w:val="right"/>
+      <w:pPr>
+        <w:ind w:left="6480" w:hanging="180"/>
+      </w:pPr>
+    </w:lvl>
+  </w:abstractNum>
+  <w:abstractNum w:abstractNumId="3">
+    <w:nsid w:val="07EE53A6"/>
+    <w:multiLevelType w:val="hybridMultilevel"/>
+    <w:tmpl w:val="8D06C942"/>
+    <w:lvl w:ilvl="0" w:tplc="280A0001">
+      <w:start w:val="1"/>
+      <w:numFmt w:val="bullet"/>
+      <w:lvlText w:val=""/>
+      <w:lvlJc w:val="left"/>
+      <w:pPr>
+        <w:ind w:left="1440" w:hanging="360"/>
+      </w:pPr>
+      <w:rPr>
+        <w:rFonts w:ascii="Symbol" w:hAnsi="Symbol" w:hint="default"/>
+      </w:rPr>
+    </w:lvl>
+    <w:lvl w:ilvl="1" w:tplc="280A0003" w:tentative="1">
+      <w:start w:val="1"/>
+      <w:numFmt w:val="bullet"/>
+      <w:lvlText w:val="o"/>
+      <w:lvlJc w:val="left"/>
+      <w:pPr>
+        <w:ind w:left="2160" w:hanging="360"/>
+      </w:pPr>
+      <w:rPr>
+        <w:rFonts w:ascii="Courier New" w:hAnsi="Courier New" w:cs="Courier New" w:hint="default"/>
+      </w:rPr>
+    </w:lvl>
+    <w:lvl w:ilvl="2" w:tplc="280A0005" w:tentative="1">
+      <w:start w:val="1"/>
+      <w:numFmt w:val="bullet"/>
+      <w:lvlText w:val=""/>
+      <w:lvlJc w:val="left"/>
+      <w:pPr>
+        <w:ind w:left="2880" w:hanging="360"/>
+      </w:pPr>
+      <w:rPr>
+        <w:rFonts w:ascii="Wingdings" w:hAnsi="Wingdings" w:hint="default"/>
+      </w:rPr>
+    </w:lvl>
+    <w:lvl w:ilvl="3" w:tplc="280A0001" w:tentative="1">
+      <w:start w:val="1"/>
+      <w:numFmt w:val="bullet"/>
+      <w:lvlText w:val=""/>
+      <w:lvlJc w:val="left"/>
+      <w:pPr>
+        <w:ind w:left="3600" w:hanging="360"/>
+      </w:pPr>
+      <w:rPr>
+        <w:rFonts w:ascii="Symbol" w:hAnsi="Symbol" w:hint="default"/>
+      </w:rPr>
+    </w:lvl>
+    <w:lvl w:ilvl="4" w:tplc="280A0003" w:tentative="1">
+      <w:start w:val="1"/>
+      <w:numFmt w:val="bullet"/>
+      <w:lvlText w:val="o"/>
+      <w:lvlJc w:val="left"/>
+      <w:pPr>
+        <w:ind w:left="4320" w:hanging="360"/>
+      </w:pPr>
+      <w:rPr>
+        <w:rFonts w:ascii="Courier New" w:hAnsi="Courier New" w:cs="Courier New" w:hint="default"/>
+      </w:rPr>
+    </w:lvl>
+    <w:lvl w:ilvl="5" w:tplc="280A0005" w:tentative="1">
+      <w:start w:val="1"/>
+      <w:numFmt w:val="bullet"/>
+      <w:lvlText w:val=""/>
+      <w:lvlJc w:val="left"/>
+      <w:pPr>
+        <w:ind w:left="5040" w:hanging="360"/>
+      </w:pPr>
+      <w:rPr>
+        <w:rFonts w:ascii="Wingdings" w:hAnsi="Wingdings" w:hint="default"/>
+      </w:rPr>
+    </w:lvl>
+    <w:lvl w:ilvl="6" w:tplc="280A0001" w:tentative="1">
+      <w:start w:val="1"/>
+      <w:numFmt w:val="bullet"/>
+      <w:lvlText w:val=""/>
+      <w:lvlJc w:val="left"/>
+      <w:pPr>
+        <w:ind w:left="5760" w:hanging="360"/>
+      </w:pPr>
+      <w:rPr>
+        <w:rFonts w:ascii="Symbol" w:hAnsi="Symbol" w:hint="default"/>
+      </w:rPr>
+    </w:lvl>
+    <w:lvl w:ilvl="7" w:tplc="280A0003" w:tentative="1">
+      <w:start w:val="1"/>
+      <w:numFmt w:val="bullet"/>
+      <w:lvlText w:val="o"/>
+      <w:lvlJc w:val="left"/>
+      <w:pPr>
+        <w:ind w:left="6480" w:hanging="360"/>
+      </w:pPr>
+      <w:rPr>
+        <w:rFonts w:ascii="Courier New" w:hAnsi="Courier New" w:cs="Courier New" w:hint="default"/>
+      </w:rPr>
+    </w:lvl>
+    <w:lvl w:ilvl="8" w:tplc="280A0005" w:tentative="1">
+      <w:start w:val="1"/>
+      <w:numFmt w:val="bullet"/>
+      <w:lvlText w:val=""/>
+      <w:lvlJc w:val="left"/>
+      <w:pPr>
+        <w:ind w:left="7200" w:hanging="360"/>
+      </w:pPr>
+      <w:rPr>
+        <w:rFonts w:ascii="Wingdings" w:hAnsi="Wingdings" w:hint="default"/>
+      </w:rPr>
+    </w:lvl>
+  </w:abstractNum>
+  <w:abstractNum w:abstractNumId="4">
     <w:nsid w:val="0B1F5062"/>
     <w:multiLevelType w:val="hybridMultilevel"/>
     <w:tmpl w:val="0FB284F8"/>
@@ -6380,7 +7509,120 @@
       </w:pPr>
     </w:lvl>
   </w:abstractNum>
-  <w:abstractNum w:abstractNumId="3" w15:restartNumberingAfterBreak="0">
+  <w:abstractNum w:abstractNumId="5">
+    <w:nsid w:val="0B951366"/>
+    <w:multiLevelType w:val="hybridMultilevel"/>
+    <w:tmpl w:val="A5DEC04E"/>
+    <w:lvl w:ilvl="0" w:tplc="280A0001">
+      <w:start w:val="1"/>
+      <w:numFmt w:val="bullet"/>
+      <w:lvlText w:val=""/>
+      <w:lvlJc w:val="left"/>
+      <w:pPr>
+        <w:ind w:left="1440" w:hanging="360"/>
+      </w:pPr>
+      <w:rPr>
+        <w:rFonts w:ascii="Symbol" w:hAnsi="Symbol" w:hint="default"/>
+      </w:rPr>
+    </w:lvl>
+    <w:lvl w:ilvl="1" w:tplc="280A0003" w:tentative="1">
+      <w:start w:val="1"/>
+      <w:numFmt w:val="bullet"/>
+      <w:lvlText w:val="o"/>
+      <w:lvlJc w:val="left"/>
+      <w:pPr>
+        <w:ind w:left="2160" w:hanging="360"/>
+      </w:pPr>
+      <w:rPr>
+        <w:rFonts w:ascii="Courier New" w:hAnsi="Courier New" w:cs="Courier New" w:hint="default"/>
+      </w:rPr>
+    </w:lvl>
+    <w:lvl w:ilvl="2" w:tplc="280A0005" w:tentative="1">
+      <w:start w:val="1"/>
+      <w:numFmt w:val="bullet"/>
+      <w:lvlText w:val=""/>
+      <w:lvlJc w:val="left"/>
+      <w:pPr>
+        <w:ind w:left="2880" w:hanging="360"/>
+      </w:pPr>
+      <w:rPr>
+        <w:rFonts w:ascii="Wingdings" w:hAnsi="Wingdings" w:hint="default"/>
+      </w:rPr>
+    </w:lvl>
+    <w:lvl w:ilvl="3" w:tplc="280A0001" w:tentative="1">
+      <w:start w:val="1"/>
+      <w:numFmt w:val="bullet"/>
+      <w:lvlText w:val=""/>
+      <w:lvlJc w:val="left"/>
+      <w:pPr>
+        <w:ind w:left="3600" w:hanging="360"/>
+      </w:pPr>
+      <w:rPr>
+        <w:rFonts w:ascii="Symbol" w:hAnsi="Symbol" w:hint="default"/>
+      </w:rPr>
+    </w:lvl>
+    <w:lvl w:ilvl="4" w:tplc="280A0003" w:tentative="1">
+      <w:start w:val="1"/>
+      <w:numFmt w:val="bullet"/>
+      <w:lvlText w:val="o"/>
+      <w:lvlJc w:val="left"/>
+      <w:pPr>
+        <w:ind w:left="4320" w:hanging="360"/>
+      </w:pPr>
+      <w:rPr>
+        <w:rFonts w:ascii="Courier New" w:hAnsi="Courier New" w:cs="Courier New" w:hint="default"/>
+      </w:rPr>
+    </w:lvl>
+    <w:lvl w:ilvl="5" w:tplc="280A0005" w:tentative="1">
+      <w:start w:val="1"/>
+      <w:numFmt w:val="bullet"/>
+      <w:lvlText w:val=""/>
+      <w:lvlJc w:val="left"/>
+      <w:pPr>
+        <w:ind w:left="5040" w:hanging="360"/>
+      </w:pPr>
+      <w:rPr>
+        <w:rFonts w:ascii="Wingdings" w:hAnsi="Wingdings" w:hint="default"/>
+      </w:rPr>
+    </w:lvl>
+    <w:lvl w:ilvl="6" w:tplc="280A0001" w:tentative="1">
+      <w:start w:val="1"/>
+      <w:numFmt w:val="bullet"/>
+      <w:lvlText w:val=""/>
+      <w:lvlJc w:val="left"/>
+      <w:pPr>
+        <w:ind w:left="5760" w:hanging="360"/>
+      </w:pPr>
+      <w:rPr>
+        <w:rFonts w:ascii="Symbol" w:hAnsi="Symbol" w:hint="default"/>
+      </w:rPr>
+    </w:lvl>
+    <w:lvl w:ilvl="7" w:tplc="280A0003" w:tentative="1">
+      <w:start w:val="1"/>
+      <w:numFmt w:val="bullet"/>
+      <w:lvlText w:val="o"/>
+      <w:lvlJc w:val="left"/>
+      <w:pPr>
+        <w:ind w:left="6480" w:hanging="360"/>
+      </w:pPr>
+      <w:rPr>
+        <w:rFonts w:ascii="Courier New" w:hAnsi="Courier New" w:cs="Courier New" w:hint="default"/>
+      </w:rPr>
+    </w:lvl>
+    <w:lvl w:ilvl="8" w:tplc="280A0005" w:tentative="1">
+      <w:start w:val="1"/>
+      <w:numFmt w:val="bullet"/>
+      <w:lvlText w:val=""/>
+      <w:lvlJc w:val="left"/>
+      <w:pPr>
+        <w:ind w:left="7200" w:hanging="360"/>
+      </w:pPr>
+      <w:rPr>
+        <w:rFonts w:ascii="Wingdings" w:hAnsi="Wingdings" w:hint="default"/>
+      </w:rPr>
+    </w:lvl>
+  </w:abstractNum>
+  <w:abstractNum w:abstractNumId="6">
     <w:nsid w:val="0E5E5AAB"/>
     <w:multiLevelType w:val="hybridMultilevel"/>
     <w:tmpl w:val="1CF652EC"/>
@@ -6494,7 +7736,7 @@
       </w:rPr>
     </w:lvl>
   </w:abstractNum>
-  <w:abstractNum w:abstractNumId="4" w15:restartNumberingAfterBreak="0">
+  <w:abstractNum w:abstractNumId="7">
     <w:nsid w:val="1A4041AB"/>
     <w:multiLevelType w:val="hybridMultilevel"/>
     <w:tmpl w:val="C8085E56"/>
@@ -6583,7 +7825,7 @@
       </w:pPr>
     </w:lvl>
   </w:abstractNum>
-  <w:abstractNum w:abstractNumId="5" w15:restartNumberingAfterBreak="0">
+  <w:abstractNum w:abstractNumId="8">
     <w:nsid w:val="1C73201D"/>
     <w:multiLevelType w:val="hybridMultilevel"/>
     <w:tmpl w:val="44F82E90"/>
@@ -6726,7 +7968,7 @@
       </w:rPr>
     </w:lvl>
   </w:abstractNum>
-  <w:abstractNum w:abstractNumId="6" w15:restartNumberingAfterBreak="0">
+  <w:abstractNum w:abstractNumId="9">
     <w:nsid w:val="24494368"/>
     <w:multiLevelType w:val="hybridMultilevel"/>
     <w:tmpl w:val="78BC44AC"/>
@@ -6839,7 +8081,7 @@
       </w:rPr>
     </w:lvl>
   </w:abstractNum>
-  <w:abstractNum w:abstractNumId="7" w15:restartNumberingAfterBreak="0">
+  <w:abstractNum w:abstractNumId="10">
     <w:nsid w:val="2BC02150"/>
     <w:multiLevelType w:val="hybridMultilevel"/>
     <w:tmpl w:val="7758DF86"/>
@@ -6953,7 +8195,7 @@
       </w:rPr>
     </w:lvl>
   </w:abstractNum>
-  <w:abstractNum w:abstractNumId="8" w15:restartNumberingAfterBreak="0">
+  <w:abstractNum w:abstractNumId="11">
     <w:nsid w:val="2CC41931"/>
     <w:multiLevelType w:val="hybridMultilevel"/>
     <w:tmpl w:val="1FB02B98"/>
@@ -7067,7 +8309,7 @@
       </w:rPr>
     </w:lvl>
   </w:abstractNum>
-  <w:abstractNum w:abstractNumId="9" w15:restartNumberingAfterBreak="0">
+  <w:abstractNum w:abstractNumId="12">
     <w:nsid w:val="368414CE"/>
     <w:multiLevelType w:val="hybridMultilevel"/>
     <w:tmpl w:val="5D1449BE"/>
@@ -7180,7 +8422,7 @@
       </w:rPr>
     </w:lvl>
   </w:abstractNum>
-  <w:abstractNum w:abstractNumId="10" w15:restartNumberingAfterBreak="0">
+  <w:abstractNum w:abstractNumId="13">
     <w:nsid w:val="37B01EF9"/>
     <w:multiLevelType w:val="hybridMultilevel"/>
     <w:tmpl w:val="E85E1D2C"/>
@@ -7293,7 +8535,120 @@
       </w:rPr>
     </w:lvl>
   </w:abstractNum>
-  <w:abstractNum w:abstractNumId="11" w15:restartNumberingAfterBreak="0">
+  <w:abstractNum w:abstractNumId="14">
+    <w:nsid w:val="39B76AFF"/>
+    <w:multiLevelType w:val="hybridMultilevel"/>
+    <w:tmpl w:val="23304D96"/>
+    <w:lvl w:ilvl="0" w:tplc="280A0001">
+      <w:start w:val="1"/>
+      <w:numFmt w:val="bullet"/>
+      <w:lvlText w:val=""/>
+      <w:lvlJc w:val="left"/>
+      <w:pPr>
+        <w:ind w:left="1440" w:hanging="360"/>
+      </w:pPr>
+      <w:rPr>
+        <w:rFonts w:ascii="Symbol" w:hAnsi="Symbol" w:hint="default"/>
+      </w:rPr>
+    </w:lvl>
+    <w:lvl w:ilvl="1" w:tplc="280A0003" w:tentative="1">
+      <w:start w:val="1"/>
+      <w:numFmt w:val="bullet"/>
+      <w:lvlText w:val="o"/>
+      <w:lvlJc w:val="left"/>
+      <w:pPr>
+        <w:ind w:left="2160" w:hanging="360"/>
+      </w:pPr>
+      <w:rPr>
+        <w:rFonts w:ascii="Courier New" w:hAnsi="Courier New" w:cs="Courier New" w:hint="default"/>
+      </w:rPr>
+    </w:lvl>
+    <w:lvl w:ilvl="2" w:tplc="280A0005" w:tentative="1">
+      <w:start w:val="1"/>
+      <w:numFmt w:val="bullet"/>
+      <w:lvlText w:val=""/>
+      <w:lvlJc w:val="left"/>
+      <w:pPr>
+        <w:ind w:left="2880" w:hanging="360"/>
+      </w:pPr>
+      <w:rPr>
+        <w:rFonts w:ascii="Wingdings" w:hAnsi="Wingdings" w:hint="default"/>
+      </w:rPr>
+    </w:lvl>
+    <w:lvl w:ilvl="3" w:tplc="280A0001" w:tentative="1">
+      <w:start w:val="1"/>
+      <w:numFmt w:val="bullet"/>
+      <w:lvlText w:val=""/>
+      <w:lvlJc w:val="left"/>
+      <w:pPr>
+        <w:ind w:left="3600" w:hanging="360"/>
+      </w:pPr>
+      <w:rPr>
+        <w:rFonts w:ascii="Symbol" w:hAnsi="Symbol" w:hint="default"/>
+      </w:rPr>
+    </w:lvl>
+    <w:lvl w:ilvl="4" w:tplc="280A0003" w:tentative="1">
+      <w:start w:val="1"/>
+      <w:numFmt w:val="bullet"/>
+      <w:lvlText w:val="o"/>
+      <w:lvlJc w:val="left"/>
+      <w:pPr>
+        <w:ind w:left="4320" w:hanging="360"/>
+      </w:pPr>
+      <w:rPr>
+        <w:rFonts w:ascii="Courier New" w:hAnsi="Courier New" w:cs="Courier New" w:hint="default"/>
+      </w:rPr>
+    </w:lvl>
+    <w:lvl w:ilvl="5" w:tplc="280A0005" w:tentative="1">
+      <w:start w:val="1"/>
+      <w:numFmt w:val="bullet"/>
+      <w:lvlText w:val=""/>
+      <w:lvlJc w:val="left"/>
+      <w:pPr>
+        <w:ind w:left="5040" w:hanging="360"/>
+      </w:pPr>
+      <w:rPr>
+        <w:rFonts w:ascii="Wingdings" w:hAnsi="Wingdings" w:hint="default"/>
+      </w:rPr>
+    </w:lvl>
+    <w:lvl w:ilvl="6" w:tplc="280A0001" w:tentative="1">
+      <w:start w:val="1"/>
+      <w:numFmt w:val="bullet"/>
+      <w:lvlText w:val=""/>
+      <w:lvlJc w:val="left"/>
+      <w:pPr>
+        <w:ind w:left="5760" w:hanging="360"/>
+      </w:pPr>
+      <w:rPr>
+        <w:rFonts w:ascii="Symbol" w:hAnsi="Symbol" w:hint="default"/>
+      </w:rPr>
+    </w:lvl>
+    <w:lvl w:ilvl="7" w:tplc="280A0003" w:tentative="1">
+      <w:start w:val="1"/>
+      <w:numFmt w:val="bullet"/>
+      <w:lvlText w:val="o"/>
+      <w:lvlJc w:val="left"/>
+      <w:pPr>
+        <w:ind w:left="6480" w:hanging="360"/>
+      </w:pPr>
+      <w:rPr>
+        <w:rFonts w:ascii="Courier New" w:hAnsi="Courier New" w:cs="Courier New" w:hint="default"/>
+      </w:rPr>
+    </w:lvl>
+    <w:lvl w:ilvl="8" w:tplc="280A0005" w:tentative="1">
+      <w:start w:val="1"/>
+      <w:numFmt w:val="bullet"/>
+      <w:lvlText w:val=""/>
+      <w:lvlJc w:val="left"/>
+      <w:pPr>
+        <w:ind w:left="7200" w:hanging="360"/>
+      </w:pPr>
+      <w:rPr>
+        <w:rFonts w:ascii="Wingdings" w:hAnsi="Wingdings" w:hint="default"/>
+      </w:rPr>
+    </w:lvl>
+  </w:abstractNum>
+  <w:abstractNum w:abstractNumId="15">
     <w:nsid w:val="3F346621"/>
     <w:multiLevelType w:val="singleLevel"/>
     <w:tmpl w:val="C458F4BA"/>
@@ -7311,7 +8666,7 @@
       </w:pPr>
     </w:lvl>
   </w:abstractNum>
-  <w:abstractNum w:abstractNumId="12" w15:restartNumberingAfterBreak="0">
+  <w:abstractNum w:abstractNumId="16">
     <w:nsid w:val="44A36A7D"/>
     <w:multiLevelType w:val="hybridMultilevel"/>
     <w:tmpl w:val="C8085E56"/>
@@ -7400,7 +8755,7 @@
       </w:pPr>
     </w:lvl>
   </w:abstractNum>
-  <w:abstractNum w:abstractNumId="13" w15:restartNumberingAfterBreak="0">
+  <w:abstractNum w:abstractNumId="17">
     <w:nsid w:val="44D3178F"/>
     <w:multiLevelType w:val="hybridMultilevel"/>
     <w:tmpl w:val="D7BCBE26"/>
@@ -7513,7 +8868,7 @@
       </w:rPr>
     </w:lvl>
   </w:abstractNum>
-  <w:abstractNum w:abstractNumId="14" w15:restartNumberingAfterBreak="0">
+  <w:abstractNum w:abstractNumId="18">
     <w:nsid w:val="4C6C20C5"/>
     <w:multiLevelType w:val="hybridMultilevel"/>
     <w:tmpl w:val="FB2EC41A"/>
@@ -7626,7 +8981,96 @@
       </w:rPr>
     </w:lvl>
   </w:abstractNum>
-  <w:abstractNum w:abstractNumId="15" w15:restartNumberingAfterBreak="0">
+  <w:abstractNum w:abstractNumId="19">
+    <w:nsid w:val="5A20521A"/>
+    <w:multiLevelType w:val="multilevel"/>
+    <w:tmpl w:val="280A001F"/>
+    <w:lvl w:ilvl="0">
+      <w:start w:val="1"/>
+      <w:numFmt w:val="decimal"/>
+      <w:lvlText w:val="%1."/>
+      <w:lvlJc w:val="left"/>
+      <w:pPr>
+        <w:ind w:left="360" w:hanging="360"/>
+      </w:pPr>
+      <w:rPr>
+        <w:rFonts w:hint="default"/>
+      </w:rPr>
+    </w:lvl>
+    <w:lvl w:ilvl="1">
+      <w:start w:val="1"/>
+      <w:numFmt w:val="decimal"/>
+      <w:lvlText w:val="%1.%2."/>
+      <w:lvlJc w:val="left"/>
+      <w:pPr>
+        <w:ind w:left="792" w:hanging="432"/>
+      </w:pPr>
+    </w:lvl>
+    <w:lvl w:ilvl="2">
+      <w:start w:val="1"/>
+      <w:numFmt w:val="decimal"/>
+      <w:lvlText w:val="%1.%2.%3."/>
+      <w:lvlJc w:val="left"/>
+      <w:pPr>
+        <w:ind w:left="1224" w:hanging="504"/>
+      </w:pPr>
+    </w:lvl>
+    <w:lvl w:ilvl="3">
+      <w:start w:val="1"/>
+      <w:numFmt w:val="decimal"/>
+      <w:lvlText w:val="%1.%2.%3.%4."/>
+      <w:lvlJc w:val="left"/>
+      <w:pPr>
+        <w:ind w:left="1728" w:hanging="648"/>
+      </w:pPr>
+    </w:lvl>
+    <w:lvl w:ilvl="4">
+      <w:start w:val="1"/>
+      <w:numFmt w:val="decimal"/>
+      <w:lvlText w:val="%1.%2.%3.%4.%5."/>
+      <w:lvlJc w:val="left"/>
+      <w:pPr>
+        <w:ind w:left="2232" w:hanging="792"/>
+      </w:pPr>
+    </w:lvl>
+    <w:lvl w:ilvl="5">
+      <w:start w:val="1"/>
+      <w:numFmt w:val="decimal"/>
+      <w:lvlText w:val="%1.%2.%3.%4.%5.%6."/>
+      <w:lvlJc w:val="left"/>
+      <w:pPr>
+        <w:ind w:left="2736" w:hanging="936"/>
+      </w:pPr>
+    </w:lvl>
+    <w:lvl w:ilvl="6">
+      <w:start w:val="1"/>
+      <w:numFmt w:val="decimal"/>
+      <w:lvlText w:val="%1.%2.%3.%4.%5.%6.%7."/>
+      <w:lvlJc w:val="left"/>
+      <w:pPr>
+        <w:ind w:left="3240" w:hanging="1080"/>
+      </w:pPr>
+    </w:lvl>
+    <w:lvl w:ilvl="7">
+      <w:start w:val="1"/>
+      <w:numFmt w:val="decimal"/>
+      <w:lvlText w:val="%1.%2.%3.%4.%5.%6.%7.%8."/>
+      <w:lvlJc w:val="left"/>
+      <w:pPr>
+        <w:ind w:left="3744" w:hanging="1224"/>
+      </w:pPr>
+    </w:lvl>
+    <w:lvl w:ilvl="8">
+      <w:start w:val="1"/>
+      <w:numFmt w:val="decimal"/>
+      <w:lvlText w:val="%1.%2.%3.%4.%5.%6.%7.%8.%9."/>
+      <w:lvlJc w:val="left"/>
+      <w:pPr>
+        <w:ind w:left="4320" w:hanging="1440"/>
+      </w:pPr>
+    </w:lvl>
+  </w:abstractNum>
+  <w:abstractNum w:abstractNumId="20">
     <w:nsid w:val="5C4764E9"/>
     <w:multiLevelType w:val="hybridMultilevel"/>
     <w:tmpl w:val="C8085E56"/>
@@ -7715,7 +9159,7 @@
       </w:pPr>
     </w:lvl>
   </w:abstractNum>
-  <w:abstractNum w:abstractNumId="16" w15:restartNumberingAfterBreak="0">
+  <w:abstractNum w:abstractNumId="21">
     <w:nsid w:val="634631DA"/>
     <w:multiLevelType w:val="multilevel"/>
     <w:tmpl w:val="C272373E"/>
@@ -7878,7 +9322,7 @@
       </w:rPr>
     </w:lvl>
   </w:abstractNum>
-  <w:abstractNum w:abstractNumId="17" w15:restartNumberingAfterBreak="0">
+  <w:abstractNum w:abstractNumId="22">
     <w:nsid w:val="64845F05"/>
     <w:multiLevelType w:val="hybridMultilevel"/>
     <w:tmpl w:val="C8085E56"/>
@@ -7967,7 +9411,7 @@
       </w:pPr>
     </w:lvl>
   </w:abstractNum>
-  <w:abstractNum w:abstractNumId="18" w15:restartNumberingAfterBreak="0">
+  <w:abstractNum w:abstractNumId="23">
     <w:nsid w:val="64F0239F"/>
     <w:multiLevelType w:val="hybridMultilevel"/>
     <w:tmpl w:val="84400834"/>
@@ -8081,7 +9525,7 @@
       </w:rPr>
     </w:lvl>
   </w:abstractNum>
-  <w:abstractNum w:abstractNumId="19" w15:restartNumberingAfterBreak="0">
+  <w:abstractNum w:abstractNumId="24">
     <w:nsid w:val="67E171A6"/>
     <w:multiLevelType w:val="hybridMultilevel"/>
     <w:tmpl w:val="C8085E56"/>
@@ -8170,7 +9614,7 @@
       </w:pPr>
     </w:lvl>
   </w:abstractNum>
-  <w:abstractNum w:abstractNumId="20" w15:restartNumberingAfterBreak="0">
+  <w:abstractNum w:abstractNumId="25">
     <w:nsid w:val="6C93212A"/>
     <w:multiLevelType w:val="singleLevel"/>
     <w:tmpl w:val="29CE20C0"/>
@@ -8191,7 +9635,7 @@
       </w:rPr>
     </w:lvl>
   </w:abstractNum>
-  <w:abstractNum w:abstractNumId="21" w15:restartNumberingAfterBreak="0">
+  <w:abstractNum w:abstractNumId="26">
     <w:nsid w:val="721A1884"/>
     <w:multiLevelType w:val="hybridMultilevel"/>
     <w:tmpl w:val="0F7EA87C"/>
@@ -8304,7 +9748,7 @@
       </w:rPr>
     </w:lvl>
   </w:abstractNum>
-  <w:abstractNum w:abstractNumId="22" w15:restartNumberingAfterBreak="0">
+  <w:abstractNum w:abstractNumId="27">
     <w:nsid w:val="76A97E26"/>
     <w:multiLevelType w:val="hybridMultilevel"/>
     <w:tmpl w:val="BD6A3F1E"/>
@@ -8418,7 +9862,7 @@
       </w:rPr>
     </w:lvl>
   </w:abstractNum>
-  <w:abstractNum w:abstractNumId="23" w15:restartNumberingAfterBreak="0">
+  <w:abstractNum w:abstractNumId="28">
     <w:nsid w:val="7A847201"/>
     <w:multiLevelType w:val="hybridMultilevel"/>
     <w:tmpl w:val="A1A48314"/>
@@ -8531,7 +9975,7 @@
       </w:rPr>
     </w:lvl>
   </w:abstractNum>
-  <w:abstractNum w:abstractNumId="24" w15:restartNumberingAfterBreak="0">
+  <w:abstractNum w:abstractNumId="29">
     <w:nsid w:val="7C231F8E"/>
     <w:multiLevelType w:val="hybridMultilevel"/>
     <w:tmpl w:val="94A2A79A"/>
@@ -8649,83 +10093,98 @@
     <w:abstractNumId w:val="0"/>
   </w:num>
   <w:num w:numId="2">
+    <w:abstractNumId w:val="15"/>
+  </w:num>
+  <w:num w:numId="3">
+    <w:abstractNumId w:val="21"/>
+  </w:num>
+  <w:num w:numId="4">
+    <w:abstractNumId w:val="8"/>
+  </w:num>
+  <w:num w:numId="5">
+    <w:abstractNumId w:val="25"/>
+  </w:num>
+  <w:num w:numId="6">
+    <w:abstractNumId w:val="10"/>
+  </w:num>
+  <w:num w:numId="7">
     <w:abstractNumId w:val="11"/>
   </w:num>
-  <w:num w:numId="3">
+  <w:num w:numId="8">
+    <w:abstractNumId w:val="9"/>
+  </w:num>
+  <w:num w:numId="9">
+    <w:abstractNumId w:val="28"/>
+  </w:num>
+  <w:num w:numId="10">
+    <w:abstractNumId w:val="17"/>
+  </w:num>
+  <w:num w:numId="11">
+    <w:abstractNumId w:val="13"/>
+  </w:num>
+  <w:num w:numId="12">
+    <w:abstractNumId w:val="27"/>
+  </w:num>
+  <w:num w:numId="13">
+    <w:abstractNumId w:val="6"/>
+  </w:num>
+  <w:num w:numId="14">
+    <w:abstractNumId w:val="23"/>
+  </w:num>
+  <w:num w:numId="15">
+    <w:abstractNumId w:val="29"/>
+  </w:num>
+  <w:num w:numId="16">
+    <w:abstractNumId w:val="7"/>
+  </w:num>
+  <w:num w:numId="17">
+    <w:abstractNumId w:val="24"/>
+  </w:num>
+  <w:num w:numId="18">
     <w:abstractNumId w:val="16"/>
   </w:num>
-  <w:num w:numId="4">
-    <w:abstractNumId w:val="5"/>
-  </w:num>
-  <w:num w:numId="5">
+  <w:num w:numId="19">
     <w:abstractNumId w:val="20"/>
   </w:num>
-  <w:num w:numId="6">
-    <w:abstractNumId w:val="7"/>
-  </w:num>
-  <w:num w:numId="7">
-    <w:abstractNumId w:val="8"/>
-  </w:num>
-  <w:num w:numId="8">
-    <w:abstractNumId w:val="6"/>
-  </w:num>
-  <w:num w:numId="9">
-    <w:abstractNumId w:val="23"/>
-  </w:num>
-  <w:num w:numId="10">
-    <w:abstractNumId w:val="13"/>
-  </w:num>
-  <w:num w:numId="11">
-    <w:abstractNumId w:val="10"/>
-  </w:num>
-  <w:num w:numId="12">
+  <w:num w:numId="20">
     <w:abstractNumId w:val="22"/>
   </w:num>
-  <w:num w:numId="13">
-    <w:abstractNumId w:val="3"/>
-  </w:num>
-  <w:num w:numId="14">
-    <w:abstractNumId w:val="18"/>
-  </w:num>
-  <w:num w:numId="15">
-    <w:abstractNumId w:val="24"/>
-  </w:num>
-  <w:num w:numId="16">
+  <w:num w:numId="21">
     <w:abstractNumId w:val="4"/>
-  </w:num>
-  <w:num w:numId="17">
-    <w:abstractNumId w:val="19"/>
-  </w:num>
-  <w:num w:numId="18">
-    <w:abstractNumId w:val="12"/>
-  </w:num>
-  <w:num w:numId="19">
-    <w:abstractNumId w:val="15"/>
-  </w:num>
-  <w:num w:numId="20">
-    <w:abstractNumId w:val="17"/>
-  </w:num>
-  <w:num w:numId="21">
-    <w:abstractNumId w:val="2"/>
   </w:num>
   <w:num w:numId="22">
     <w:abstractNumId w:val="1"/>
   </w:num>
   <w:num w:numId="23">
+    <w:abstractNumId w:val="18"/>
+  </w:num>
+  <w:num w:numId="24">
+    <w:abstractNumId w:val="12"/>
+  </w:num>
+  <w:num w:numId="25">
+    <w:abstractNumId w:val="26"/>
+  </w:num>
+  <w:num w:numId="26">
     <w:abstractNumId w:val="14"/>
   </w:num>
-  <w:num w:numId="24">
-    <w:abstractNumId w:val="9"/>
+  <w:num w:numId="27">
+    <w:abstractNumId w:val="3"/>
   </w:num>
-  <w:num w:numId="25">
-    <w:abstractNumId w:val="21"/>
+  <w:num w:numId="28">
+    <w:abstractNumId w:val="5"/>
+  </w:num>
+  <w:num w:numId="29">
+    <w:abstractNumId w:val="2"/>
+  </w:num>
+  <w:num w:numId="30">
+    <w:abstractNumId w:val="19"/>
   </w:num>
   <w:numIdMacAtCleanup w:val="20"/>
 </w:numbering>
 </file>
 
 <file path=word/styles.xml><?xml version="1.0" encoding="utf-8"?>
-<w:styles xmlns:mc="http://schemas.openxmlformats.org/markup-compatibility/2006" xmlns:r="http://schemas.openxmlformats.org/officeDocument/2006/relationships" xmlns:w="http://schemas.openxmlformats.org/wordprocessingml/2006/main" xmlns:w14="http://schemas.microsoft.com/office/word/2010/wordml" xmlns:w15="http://schemas.microsoft.com/office/word/2012/wordml" xmlns:w16se="http://schemas.microsoft.com/office/word/2015/wordml/symex" mc:Ignorable="w14 w15 w16se">
+<w:styles xmlns:mc="http://schemas.openxmlformats.org/markup-compatibility/2006" xmlns:r="http://schemas.openxmlformats.org/officeDocument/2006/relationships" xmlns:w="http://schemas.openxmlformats.org/wordprocessingml/2006/main" xmlns:w14="http://schemas.microsoft.com/office/word/2010/wordml" xmlns:w15="http://schemas.microsoft.com/office/word/2012/wordml" mc:Ignorable="w14 w15">
   <w:docDefaults>
     <w:rPrDefault>
       <w:rPr>
@@ -9866,6 +11325,7 @@
       <w:jc w:val="both"/>
     </w:pPr>
     <w:tblPr>
+      <w:tblInd w:w="0" w:type="dxa"/>
       <w:tblBorders>
         <w:top w:val="single" w:sz="4" w:space="0" w:color="auto"/>
         <w:left w:val="single" w:sz="4" w:space="0" w:color="auto"/>
@@ -9874,6 +11334,12 @@
         <w:insideH w:val="single" w:sz="4" w:space="0" w:color="auto"/>
         <w:insideV w:val="single" w:sz="4" w:space="0" w:color="auto"/>
       </w:tblBorders>
+      <w:tblCellMar>
+        <w:top w:w="0" w:type="dxa"/>
+        <w:left w:w="108" w:type="dxa"/>
+        <w:bottom w:w="0" w:type="dxa"/>
+        <w:right w:w="108" w:type="dxa"/>
+      </w:tblCellMar>
     </w:tblPr>
   </w:style>
   <w:style w:type="paragraph" w:customStyle="1" w:styleId="GPENT03">
@@ -10310,6 +11776,13 @@
     <w:tblPr>
       <w:tblStyleRowBandSize w:val="1"/>
       <w:tblStyleColBandSize w:val="1"/>
+      <w:tblInd w:w="0" w:type="dxa"/>
+      <w:tblCellMar>
+        <w:top w:w="0" w:type="dxa"/>
+        <w:left w:w="108" w:type="dxa"/>
+        <w:bottom w:w="0" w:type="dxa"/>
+        <w:right w:w="108" w:type="dxa"/>
+      </w:tblCellMar>
     </w:tblPr>
   </w:style>
   <w:style w:type="table" w:customStyle="1" w:styleId="17">
@@ -10327,6 +11800,13 @@
     <w:tblPr>
       <w:tblStyleRowBandSize w:val="1"/>
       <w:tblStyleColBandSize w:val="1"/>
+      <w:tblInd w:w="0" w:type="dxa"/>
+      <w:tblCellMar>
+        <w:top w:w="0" w:type="dxa"/>
+        <w:left w:w="108" w:type="dxa"/>
+        <w:bottom w:w="0" w:type="dxa"/>
+        <w:right w:w="108" w:type="dxa"/>
+      </w:tblCellMar>
     </w:tblPr>
   </w:style>
   <w:style w:type="table" w:customStyle="1" w:styleId="16">
@@ -10344,6 +11824,13 @@
     <w:tblPr>
       <w:tblStyleRowBandSize w:val="1"/>
       <w:tblStyleColBandSize w:val="1"/>
+      <w:tblInd w:w="0" w:type="dxa"/>
+      <w:tblCellMar>
+        <w:top w:w="0" w:type="dxa"/>
+        <w:left w:w="108" w:type="dxa"/>
+        <w:bottom w:w="0" w:type="dxa"/>
+        <w:right w:w="108" w:type="dxa"/>
+      </w:tblCellMar>
     </w:tblPr>
   </w:style>
   <w:style w:type="table" w:customStyle="1" w:styleId="9">
@@ -10361,8 +11848,11 @@
     <w:tblPr>
       <w:tblStyleRowBandSize w:val="1"/>
       <w:tblStyleColBandSize w:val="1"/>
+      <w:tblInd w:w="0" w:type="dxa"/>
       <w:tblCellMar>
+        <w:top w:w="0" w:type="dxa"/>
         <w:left w:w="70" w:type="dxa"/>
+        <w:bottom w:w="0" w:type="dxa"/>
         <w:right w:w="70" w:type="dxa"/>
       </w:tblCellMar>
     </w:tblPr>
@@ -10382,6 +11872,13 @@
     <w:tblPr>
       <w:tblStyleRowBandSize w:val="1"/>
       <w:tblStyleColBandSize w:val="1"/>
+      <w:tblInd w:w="0" w:type="dxa"/>
+      <w:tblCellMar>
+        <w:top w:w="0" w:type="dxa"/>
+        <w:left w:w="108" w:type="dxa"/>
+        <w:bottom w:w="0" w:type="dxa"/>
+        <w:right w:w="108" w:type="dxa"/>
+      </w:tblCellMar>
     </w:tblPr>
   </w:style>
   <w:style w:type="table" w:customStyle="1" w:styleId="7">
@@ -10399,6 +11896,13 @@
     <w:tblPr>
       <w:tblStyleRowBandSize w:val="1"/>
       <w:tblStyleColBandSize w:val="1"/>
+      <w:tblInd w:w="0" w:type="dxa"/>
+      <w:tblCellMar>
+        <w:top w:w="0" w:type="dxa"/>
+        <w:left w:w="108" w:type="dxa"/>
+        <w:bottom w:w="0" w:type="dxa"/>
+        <w:right w:w="108" w:type="dxa"/>
+      </w:tblCellMar>
     </w:tblPr>
   </w:style>
   <w:style w:type="table" w:customStyle="1" w:styleId="4">
@@ -10416,6 +11920,13 @@
     <w:tblPr>
       <w:tblStyleRowBandSize w:val="1"/>
       <w:tblStyleColBandSize w:val="1"/>
+      <w:tblInd w:w="0" w:type="dxa"/>
+      <w:tblCellMar>
+        <w:top w:w="0" w:type="dxa"/>
+        <w:left w:w="108" w:type="dxa"/>
+        <w:bottom w:w="0" w:type="dxa"/>
+        <w:right w:w="108" w:type="dxa"/>
+      </w:tblCellMar>
     </w:tblPr>
   </w:style>
   <w:style w:type="paragraph" w:styleId="Revisin">
@@ -10717,7 +12228,7 @@
 </file>
 
 <file path=customXml/itemProps2.xml><?xml version="1.0" encoding="utf-8"?>
-<ds:datastoreItem xmlns:ds="http://schemas.openxmlformats.org/officeDocument/2006/customXml" ds:itemID="{E34ABDE3-C901-494E-8D9A-62EACB63B2C9}">
+<ds:datastoreItem xmlns:ds="http://schemas.openxmlformats.org/officeDocument/2006/customXml" ds:itemID="{9652F167-1EAD-4CA0-AF89-F6A7300EF707}">
   <ds:schemaRefs>
     <ds:schemaRef ds:uri="http://schemas.openxmlformats.org/officeDocument/2006/bibliography"/>
   </ds:schemaRefs>

--- a/Area_de_Proceso-_REQM/_Ingenieria/DDIS/DDIS_V1.1_2015.docx
+++ b/Area_de_Proceso-_REQM/_Ingenieria/DDIS/DDIS_V1.1_2015.docx
@@ -155,7 +155,25 @@
                                 <w:color w:val="262626" w:themeColor="text1" w:themeTint="D9"/>
                                 <w:sz w:val="16"/>
                               </w:rPr>
-                              <w:t>_v1.0_2015</w:t>
+                              <w:t>_v1.</w:t>
+                            </w:r>
+                            <w:r>
+                              <w:rPr>
+                                <w:b/>
+                                <w:noProof/>
+                                <w:color w:val="262626" w:themeColor="text1" w:themeTint="D9"/>
+                                <w:sz w:val="16"/>
+                              </w:rPr>
+                              <w:t>1</w:t>
+                            </w:r>
+                            <w:r>
+                              <w:rPr>
+                                <w:b/>
+                                <w:noProof/>
+                                <w:color w:val="262626" w:themeColor="text1" w:themeTint="D9"/>
+                                <w:sz w:val="16"/>
+                              </w:rPr>
+                              <w:t>_2015</w:t>
                             </w:r>
                           </w:p>
                           <w:p>
@@ -234,7 +252,25 @@
                           <w:color w:val="262626" w:themeColor="text1" w:themeTint="D9"/>
                           <w:sz w:val="16"/>
                         </w:rPr>
-                        <w:t>_v1.0_2015</w:t>
+                        <w:t>_v1.</w:t>
+                      </w:r>
+                      <w:r>
+                        <w:rPr>
+                          <w:b/>
+                          <w:noProof/>
+                          <w:color w:val="262626" w:themeColor="text1" w:themeTint="D9"/>
+                          <w:sz w:val="16"/>
+                        </w:rPr>
+                        <w:t>1</w:t>
+                      </w:r>
+                      <w:r>
+                        <w:rPr>
+                          <w:b/>
+                          <w:noProof/>
+                          <w:color w:val="262626" w:themeColor="text1" w:themeTint="D9"/>
+                          <w:sz w:val="16"/>
+                        </w:rPr>
+                        <w:t>_2015</w:t>
                       </w:r>
                     </w:p>
                     <w:p>
@@ -300,7 +336,7 @@
           <v:shape id="_x0000_s1178" type="#_x0000_t75" style="position:absolute;left:0;text-align:left;margin-left:443.2pt;margin-top:677pt;width:45.1pt;height:32.55pt;z-index:251655168" wrapcoords="-360 0 1080 8037 0 9544 720 11553 3240 16074 3240 18084 7560 21098 10440 21098 12240 21098 18720 21098 21240 19591 20880 16074 17640 8037 19080 0 -360 0">
             <v:imagedata r:id="rId10" o:title="" chromakey="white"/>
           </v:shape>
-          <o:OLEObject Type="Embed" ProgID="PBrush" ShapeID="_x0000_s1178" DrawAspect="Content" ObjectID="_1509330692" r:id="rId11"/>
+          <o:OLEObject Type="Embed" ProgID="PBrush" ShapeID="_x0000_s1178" DrawAspect="Content" ObjectID="_1509363832" r:id="rId11"/>
         </w:object>
       </w:r>
       <w:r>
@@ -2545,6 +2581,17 @@
     <w:p>
       <w:pPr>
         <w:pStyle w:val="Prrafodelista"/>
+        <w:rPr>
+          <w:b/>
+          <w:sz w:val="24"/>
+          <w:szCs w:val="24"/>
+          <w:lang w:val="es-ES"/>
+        </w:rPr>
+      </w:pPr>
+    </w:p>
+    <w:p>
+      <w:pPr>
+        <w:pStyle w:val="Prrafodelista"/>
         <w:numPr>
           <w:ilvl w:val="0"/>
           <w:numId w:val="21"/>
@@ -2563,7 +2610,6 @@
           <w:szCs w:val="24"/>
           <w:lang w:val="es-ES"/>
         </w:rPr>
-        <w:lastRenderedPageBreak/>
         <w:t>INTRODUCCIÓN</w:t>
       </w:r>
     </w:p>
@@ -2681,6 +2727,16 @@
         </w:rPr>
         <w:t>y de cómo el usuario final lo va a percibir sin entrar a detalles técnicos de implementación. En otras palabras, describe la funcionalidad esperada por el usuario final.</w:t>
       </w:r>
+    </w:p>
+    <w:p>
+      <w:pPr>
+        <w:pStyle w:val="Prrafodelista"/>
+        <w:spacing w:line="360" w:lineRule="auto"/>
+        <w:rPr>
+          <w:szCs w:val="24"/>
+          <w:lang w:val="es-ES"/>
+        </w:rPr>
+      </w:pPr>
     </w:p>
     <w:p>
       <w:pPr>
@@ -2779,28 +2835,7 @@
           <w:szCs w:val="24"/>
           <w:lang w:val="es-ES"/>
         </w:rPr>
-        <w:t>La infra</w:t>
-      </w:r>
-      <w:r>
-        <w:rPr>
-          <w:szCs w:val="24"/>
-          <w:lang w:val="es-ES"/>
-        </w:rPr>
-        <w:t>estructura del dispositivo móvil donde será instalada la aplicación</w:t>
-      </w:r>
-      <w:r>
-        <w:rPr>
-          <w:szCs w:val="24"/>
-          <w:lang w:val="es-ES"/>
-        </w:rPr>
-        <w:t xml:space="preserve">, por ejemplo: </w:t>
-      </w:r>
-      <w:r>
-        <w:rPr>
-          <w:szCs w:val="24"/>
-          <w:lang w:val="es-ES"/>
-        </w:rPr>
-        <w:t xml:space="preserve">el tamaño del dispositivo, el servicio de datos contratado y la versión de Android </w:t>
+        <w:t xml:space="preserve">La infraestructura del dispositivo móvil donde será instalada la aplicación, por ejemplo: el tamaño del dispositivo, el servicio de datos contratado y la versión de Android </w:t>
       </w:r>
       <w:r>
         <w:rPr>
@@ -2952,21 +2987,7 @@
           <w:szCs w:val="24"/>
           <w:lang w:val="es-ES"/>
         </w:rPr>
-        <w:t xml:space="preserve">Los requisitos de desempeño, seguridad, confiabilidad y calidad </w:t>
-      </w:r>
-      <w:r>
-        <w:rPr>
-          <w:szCs w:val="24"/>
-          <w:lang w:val="es-ES"/>
-        </w:rPr>
-        <w:t>del producto</w:t>
-      </w:r>
-      <w:r>
-        <w:rPr>
-          <w:szCs w:val="24"/>
-          <w:lang w:val="es-ES"/>
-        </w:rPr>
-        <w:t xml:space="preserve">.  </w:t>
+        <w:t xml:space="preserve">Los requisitos de desempeño, seguridad, confiabilidad y calidad del producto.  </w:t>
       </w:r>
     </w:p>
     <w:p>
@@ -3035,6 +3056,16 @@
     </w:p>
     <w:p>
       <w:pPr>
+        <w:spacing w:line="360" w:lineRule="auto"/>
+        <w:ind w:left="774"/>
+        <w:rPr>
+          <w:szCs w:val="24"/>
+          <w:lang w:val="es-ES"/>
+        </w:rPr>
+      </w:pPr>
+    </w:p>
+    <w:p>
+      <w:pPr>
         <w:pStyle w:val="Prrafodelista"/>
         <w:rPr>
           <w:b/>
@@ -3177,6 +3208,1846 @@
     <w:p>
       <w:pPr>
         <w:pStyle w:val="Prrafodelista"/>
+        <w:spacing w:line="360" w:lineRule="auto"/>
+        <w:rPr>
+          <w:szCs w:val="24"/>
+          <w:lang w:val="es-ES"/>
+        </w:rPr>
+      </w:pPr>
+    </w:p>
+    <w:p>
+      <w:pPr>
+        <w:pStyle w:val="Prrafodelista"/>
+        <w:spacing w:line="360" w:lineRule="auto"/>
+        <w:rPr>
+          <w:szCs w:val="24"/>
+          <w:lang w:val="es-ES"/>
+        </w:rPr>
+      </w:pPr>
+    </w:p>
+    <w:p>
+      <w:pPr>
+        <w:pStyle w:val="Prrafodelista"/>
+        <w:spacing w:line="360" w:lineRule="auto"/>
+        <w:jc w:val="center"/>
+        <w:rPr>
+          <w:szCs w:val="24"/>
+          <w:lang w:val="es-ES"/>
+        </w:rPr>
+      </w:pPr>
+      <w:r>
+        <w:rPr>
+          <w:noProof/>
+          <w:lang w:eastAsia="es-PE"/>
+        </w:rPr>
+        <w:lastRenderedPageBreak/>
+        <w:drawing>
+          <wp:inline distT="0" distB="0" distL="0" distR="0" wp14:anchorId="30A0B747" wp14:editId="214637FE">
+            <wp:extent cx="3372928" cy="1917939"/>
+            <wp:effectExtent l="0" t="0" r="0" b="6350"/>
+            <wp:docPr id="96" name="Imagen 96"/>
+            <wp:cNvGraphicFramePr>
+              <a:graphicFrameLocks xmlns:a="http://schemas.openxmlformats.org/drawingml/2006/main" noChangeAspect="1"/>
+            </wp:cNvGraphicFramePr>
+            <a:graphic xmlns:a="http://schemas.openxmlformats.org/drawingml/2006/main">
+              <a:graphicData uri="http://schemas.openxmlformats.org/drawingml/2006/picture">
+                <pic:pic xmlns:pic="http://schemas.openxmlformats.org/drawingml/2006/picture">
+                  <pic:nvPicPr>
+                    <pic:cNvPr id="1" name=""/>
+                    <pic:cNvPicPr/>
+                  </pic:nvPicPr>
+                  <pic:blipFill>
+                    <a:blip r:embed="rId12"/>
+                    <a:stretch>
+                      <a:fillRect/>
+                    </a:stretch>
+                  </pic:blipFill>
+                  <pic:spPr>
+                    <a:xfrm>
+                      <a:off x="0" y="0"/>
+                      <a:ext cx="3379953" cy="1921934"/>
+                    </a:xfrm>
+                    <a:prstGeom prst="rect">
+                      <a:avLst/>
+                    </a:prstGeom>
+                  </pic:spPr>
+                </pic:pic>
+              </a:graphicData>
+            </a:graphic>
+          </wp:inline>
+        </w:drawing>
+      </w:r>
+    </w:p>
+    <w:p>
+      <w:pPr>
+        <w:pStyle w:val="Prrafodelista"/>
+        <w:spacing w:line="360" w:lineRule="auto"/>
+        <w:jc w:val="center"/>
+        <w:rPr>
+          <w:szCs w:val="24"/>
+          <w:lang w:val="es-ES"/>
+        </w:rPr>
+      </w:pPr>
+      <w:r>
+        <w:rPr>
+          <w:noProof/>
+          <w:lang w:eastAsia="es-PE"/>
+        </w:rPr>
+        <w:drawing>
+          <wp:inline distT="0" distB="0" distL="0" distR="0" wp14:anchorId="13024FCF" wp14:editId="5ABC7830">
+            <wp:extent cx="4352925" cy="3105150"/>
+            <wp:effectExtent l="0" t="0" r="9525" b="0"/>
+            <wp:docPr id="101" name="Imagen 101" descr="D:\Android\MOVILES-DISEÑO\Diagrama de estado.PNG"/>
+            <wp:cNvGraphicFramePr>
+              <a:graphicFrameLocks xmlns:a="http://schemas.openxmlformats.org/drawingml/2006/main" noChangeAspect="1"/>
+            </wp:cNvGraphicFramePr>
+            <a:graphic xmlns:a="http://schemas.openxmlformats.org/drawingml/2006/main">
+              <a:graphicData uri="http://schemas.openxmlformats.org/drawingml/2006/picture">
+                <pic:pic xmlns:pic="http://schemas.openxmlformats.org/drawingml/2006/picture">
+                  <pic:nvPicPr>
+                    <pic:cNvPr id="0" name="Picture 5" descr="D:\Android\MOVILES-DISEÑO\Diagrama de estado.PNG"/>
+                    <pic:cNvPicPr>
+                      <a:picLocks noChangeAspect="1" noChangeArrowheads="1"/>
+                    </pic:cNvPicPr>
+                  </pic:nvPicPr>
+                  <pic:blipFill rotWithShape="1">
+                    <a:blip r:embed="rId13">
+                      <a:extLst>
+                        <a:ext uri="{28A0092B-C50C-407E-A947-70E740481C1C}">
+                          <a14:useLocalDpi xmlns:a14="http://schemas.microsoft.com/office/drawing/2010/main" val="0"/>
+                        </a:ext>
+                      </a:extLst>
+                    </a:blip>
+                    <a:srcRect t="1071" b="11764"/>
+                    <a:stretch/>
+                  </pic:blipFill>
+                  <pic:spPr bwMode="auto">
+                    <a:xfrm>
+                      <a:off x="0" y="0"/>
+                      <a:ext cx="4352925" cy="3105150"/>
+                    </a:xfrm>
+                    <a:prstGeom prst="rect">
+                      <a:avLst/>
+                    </a:prstGeom>
+                    <a:noFill/>
+                    <a:ln>
+                      <a:noFill/>
+                    </a:ln>
+                    <a:extLst>
+                      <a:ext uri="{53640926-AAD7-44D8-BBD7-CCE9431645EC}">
+                        <a14:shadowObscured xmlns:a14="http://schemas.microsoft.com/office/drawing/2010/main"/>
+                      </a:ext>
+                    </a:extLst>
+                  </pic:spPr>
+                </pic:pic>
+              </a:graphicData>
+            </a:graphic>
+          </wp:inline>
+        </w:drawing>
+      </w:r>
+    </w:p>
+    <w:p>
+      <w:pPr>
+        <w:pStyle w:val="Prrafodelista"/>
+        <w:spacing w:line="360" w:lineRule="auto"/>
+        <w:jc w:val="center"/>
+        <w:rPr>
+          <w:szCs w:val="24"/>
+          <w:lang w:val="es-ES"/>
+        </w:rPr>
+      </w:pPr>
+      <w:r>
+        <w:rPr>
+          <w:noProof/>
+          <w:lang w:eastAsia="es-PE"/>
+        </w:rPr>
+        <w:drawing>
+          <wp:inline distT="0" distB="0" distL="0" distR="0" wp14:anchorId="754E1D82" wp14:editId="6E96BB98">
+            <wp:extent cx="2028825" cy="2657475"/>
+            <wp:effectExtent l="0" t="0" r="9525" b="9525"/>
+            <wp:docPr id="98" name="Imagen 98"/>
+            <wp:cNvGraphicFramePr>
+              <a:graphicFrameLocks xmlns:a="http://schemas.openxmlformats.org/drawingml/2006/main" noChangeAspect="1"/>
+            </wp:cNvGraphicFramePr>
+            <a:graphic xmlns:a="http://schemas.openxmlformats.org/drawingml/2006/main">
+              <a:graphicData uri="http://schemas.openxmlformats.org/drawingml/2006/picture">
+                <pic:pic xmlns:pic="http://schemas.openxmlformats.org/drawingml/2006/picture">
+                  <pic:nvPicPr>
+                    <pic:cNvPr id="1" name=""/>
+                    <pic:cNvPicPr/>
+                  </pic:nvPicPr>
+                  <pic:blipFill>
+                    <a:blip r:embed="rId14"/>
+                    <a:stretch>
+                      <a:fillRect/>
+                    </a:stretch>
+                  </pic:blipFill>
+                  <pic:spPr>
+                    <a:xfrm>
+                      <a:off x="0" y="0"/>
+                      <a:ext cx="2028825" cy="2657475"/>
+                    </a:xfrm>
+                    <a:prstGeom prst="rect">
+                      <a:avLst/>
+                    </a:prstGeom>
+                  </pic:spPr>
+                </pic:pic>
+              </a:graphicData>
+            </a:graphic>
+          </wp:inline>
+        </w:drawing>
+      </w:r>
+    </w:p>
+    <w:p>
+      <w:pPr>
+        <w:pStyle w:val="Prrafodelista"/>
+        <w:spacing w:line="360" w:lineRule="auto"/>
+        <w:jc w:val="center"/>
+        <w:rPr>
+          <w:szCs w:val="24"/>
+          <w:lang w:val="es-ES"/>
+        </w:rPr>
+      </w:pPr>
+      <w:r>
+        <w:rPr>
+          <w:noProof/>
+          <w:szCs w:val="24"/>
+          <w:lang w:val="es-ES"/>
+        </w:rPr>
+        <w:lastRenderedPageBreak/>
+        <mc:AlternateContent>
+          <mc:Choice Requires="wps">
+            <w:drawing>
+              <wp:anchor distT="45720" distB="45720" distL="114300" distR="114300" simplePos="0" relativeHeight="251758592" behindDoc="0" locked="0" layoutInCell="1" allowOverlap="1" wp14:anchorId="07EEF33F" wp14:editId="0BC600B2">
+                <wp:simplePos x="0" y="0"/>
+                <wp:positionH relativeFrom="page">
+                  <wp:posOffset>1726445</wp:posOffset>
+                </wp:positionH>
+                <wp:positionV relativeFrom="paragraph">
+                  <wp:posOffset>8411</wp:posOffset>
+                </wp:positionV>
+                <wp:extent cx="4752975" cy="1404620"/>
+                <wp:effectExtent l="0" t="0" r="28575" b="20320"/>
+                <wp:wrapSquare wrapText="bothSides"/>
+                <wp:docPr id="99" name="Cuadro de texto 2"/>
+                <wp:cNvGraphicFramePr>
+                  <a:graphicFrameLocks xmlns:a="http://schemas.openxmlformats.org/drawingml/2006/main"/>
+                </wp:cNvGraphicFramePr>
+                <a:graphic xmlns:a="http://schemas.openxmlformats.org/drawingml/2006/main">
+                  <a:graphicData uri="http://schemas.microsoft.com/office/word/2010/wordprocessingShape">
+                    <wps:wsp>
+                      <wps:cNvSpPr txBox="1">
+                        <a:spLocks noChangeArrowheads="1"/>
+                      </wps:cNvSpPr>
+                      <wps:spPr bwMode="auto">
+                        <a:xfrm>
+                          <a:off x="0" y="0"/>
+                          <a:ext cx="4752975" cy="1404620"/>
+                        </a:xfrm>
+                        <a:prstGeom prst="rect">
+                          <a:avLst/>
+                        </a:prstGeom>
+                        <a:ln w="19050">
+                          <a:headEnd/>
+                          <a:tailEnd/>
+                        </a:ln>
+                      </wps:spPr>
+                      <wps:style>
+                        <a:lnRef idx="2">
+                          <a:schemeClr val="dk1"/>
+                        </a:lnRef>
+                        <a:fillRef idx="1">
+                          <a:schemeClr val="lt1"/>
+                        </a:fillRef>
+                        <a:effectRef idx="0">
+                          <a:schemeClr val="dk1"/>
+                        </a:effectRef>
+                        <a:fontRef idx="minor">
+                          <a:schemeClr val="dk1"/>
+                        </a:fontRef>
+                      </wps:style>
+                      <wps:txbx>
+                        <w:txbxContent>
+                          <w:p>
+                            <w:pPr>
+                              <w:rPr>
+                                <w:rFonts w:ascii="Courier New" w:hAnsi="Courier New" w:cs="Courier New"/>
+                                <w:lang w:val="en-US"/>
+                              </w:rPr>
+                            </w:pPr>
+                            <w:r>
+                              <w:rPr>
+                                <w:rFonts w:ascii="Courier New" w:hAnsi="Courier New" w:cs="Courier New"/>
+                                <w:b/>
+                                <w:lang w:val="en-US"/>
+                              </w:rPr>
+                              <w:t>DROP TABLE IF EXISTS</w:t>
+                            </w:r>
+                            <w:r>
+                              <w:rPr>
+                                <w:rFonts w:ascii="Courier New" w:hAnsi="Courier New" w:cs="Courier New"/>
+                                <w:lang w:val="en-US"/>
+                              </w:rPr>
+                              <w:t xml:space="preserve"> </w:t>
+                            </w:r>
+                            <w:r>
+                              <w:rPr>
+                                <w:rFonts w:ascii="Courier New" w:hAnsi="Courier New" w:cs="Courier New"/>
+                                <w:color w:val="C00000"/>
+                                <w:lang w:val="en-US"/>
+                              </w:rPr>
+                              <w:t>`alarms`</w:t>
+                            </w:r>
+                            <w:r>
+                              <w:rPr>
+                                <w:rFonts w:ascii="Courier New" w:hAnsi="Courier New" w:cs="Courier New"/>
+                                <w:lang w:val="en-US"/>
+                              </w:rPr>
+                              <w:t>;</w:t>
+                            </w:r>
+                          </w:p>
+                          <w:p>
+                            <w:pPr>
+                              <w:rPr>
+                                <w:rFonts w:ascii="Courier New" w:hAnsi="Courier New" w:cs="Courier New"/>
+                                <w:lang w:val="en-US"/>
+                              </w:rPr>
+                            </w:pPr>
+                            <w:r>
+                              <w:rPr>
+                                <w:rFonts w:ascii="Courier New" w:hAnsi="Courier New" w:cs="Courier New"/>
+                                <w:lang w:val="en-US"/>
+                              </w:rPr>
+                              <w:tab/>
+                            </w:r>
+                            <w:r>
+                              <w:rPr>
+                                <w:rFonts w:ascii="Courier New" w:hAnsi="Courier New" w:cs="Courier New"/>
+                                <w:lang w:val="en-US"/>
+                              </w:rPr>
+                              <w:tab/>
+                            </w:r>
+                          </w:p>
+                          <w:p>
+                            <w:pPr>
+                              <w:rPr>
+                                <w:rFonts w:ascii="Courier New" w:hAnsi="Courier New" w:cs="Courier New"/>
+                                <w:lang w:val="en-US"/>
+                              </w:rPr>
+                            </w:pPr>
+                            <w:r>
+                              <w:rPr>
+                                <w:rFonts w:ascii="Courier New" w:hAnsi="Courier New" w:cs="Courier New"/>
+                                <w:b/>
+                                <w:lang w:val="en-US"/>
+                              </w:rPr>
+                              <w:t>CREATE TABLE</w:t>
+                            </w:r>
+                            <w:r>
+                              <w:rPr>
+                                <w:rFonts w:ascii="Courier New" w:hAnsi="Courier New" w:cs="Courier New"/>
+                                <w:lang w:val="en-US"/>
+                              </w:rPr>
+                              <w:t xml:space="preserve"> </w:t>
+                            </w:r>
+                            <w:r>
+                              <w:rPr>
+                                <w:rFonts w:ascii="Courier New" w:hAnsi="Courier New" w:cs="Courier New"/>
+                                <w:color w:val="C00000"/>
+                                <w:lang w:val="en-US"/>
+                              </w:rPr>
+                              <w:t xml:space="preserve">`alarms` </w:t>
+                            </w:r>
+                            <w:r>
+                              <w:rPr>
+                                <w:rFonts w:ascii="Courier New" w:hAnsi="Courier New" w:cs="Courier New"/>
+                                <w:lang w:val="en-US"/>
+                              </w:rPr>
+                              <w:t>(</w:t>
+                            </w:r>
+                          </w:p>
+                          <w:p>
+                            <w:pPr>
+                              <w:rPr>
+                                <w:rFonts w:ascii="Courier New" w:hAnsi="Courier New" w:cs="Courier New"/>
+                                <w:lang w:val="en-US"/>
+                              </w:rPr>
+                            </w:pPr>
+                            <w:r>
+                              <w:rPr>
+                                <w:rFonts w:ascii="Courier New" w:hAnsi="Courier New" w:cs="Courier New"/>
+                                <w:lang w:val="en-US"/>
+                              </w:rPr>
+                              <w:t xml:space="preserve">  </w:t>
+                            </w:r>
+                            <w:r>
+                              <w:rPr>
+                                <w:rFonts w:ascii="Courier New" w:hAnsi="Courier New" w:cs="Courier New"/>
+                                <w:color w:val="C00000"/>
+                                <w:lang w:val="en-US"/>
+                              </w:rPr>
+                              <w:t xml:space="preserve">`_id` </w:t>
+                            </w:r>
+                            <w:proofErr w:type="gramStart"/>
+                            <w:r>
+                              <w:rPr>
+                                <w:rFonts w:ascii="Courier New" w:hAnsi="Courier New" w:cs="Courier New"/>
+                                <w:lang w:val="en-US"/>
+                              </w:rPr>
+                              <w:t>INTEGER(</w:t>
+                            </w:r>
+                            <w:proofErr w:type="gramEnd"/>
+                            <w:r>
+                              <w:rPr>
+                                <w:rFonts w:ascii="Courier New" w:hAnsi="Courier New" w:cs="Courier New"/>
+                                <w:lang w:val="en-US"/>
+                              </w:rPr>
+                              <w:t>4) NOT NULL AUTO_INCREMENT DEFAULT NOT NULL,</w:t>
+                            </w:r>
+                          </w:p>
+                          <w:p>
+                            <w:pPr>
+                              <w:rPr>
+                                <w:rFonts w:ascii="Courier New" w:hAnsi="Courier New" w:cs="Courier New"/>
+                                <w:lang w:val="en-US"/>
+                              </w:rPr>
+                            </w:pPr>
+                            <w:r>
+                              <w:rPr>
+                                <w:rFonts w:ascii="Courier New" w:hAnsi="Courier New" w:cs="Courier New"/>
+                                <w:color w:val="C00000"/>
+                                <w:lang w:val="en-US"/>
+                              </w:rPr>
+                              <w:t xml:space="preserve">  `</w:t>
+                            </w:r>
+                            <w:proofErr w:type="gramStart"/>
+                            <w:r>
+                              <w:rPr>
+                                <w:rFonts w:ascii="Courier New" w:hAnsi="Courier New" w:cs="Courier New"/>
+                                <w:color w:val="C00000"/>
+                                <w:lang w:val="en-US"/>
+                              </w:rPr>
+                              <w:t>tag</w:t>
+                            </w:r>
+                            <w:proofErr w:type="gramEnd"/>
+                            <w:r>
+                              <w:rPr>
+                                <w:rFonts w:ascii="Courier New" w:hAnsi="Courier New" w:cs="Courier New"/>
+                                <w:color w:val="C00000"/>
+                                <w:lang w:val="en-US"/>
+                              </w:rPr>
+                              <w:t xml:space="preserve">` </w:t>
+                            </w:r>
+                            <w:r>
+                              <w:rPr>
+                                <w:rFonts w:ascii="Courier New" w:hAnsi="Courier New" w:cs="Courier New"/>
+                                <w:lang w:val="en-US"/>
+                              </w:rPr>
+                              <w:t>MEDIUMTEXT NOT NULL DEFAULT 'NOT NULL',</w:t>
+                            </w:r>
+                          </w:p>
+                          <w:p>
+                            <w:pPr>
+                              <w:rPr>
+                                <w:rFonts w:ascii="Courier New" w:hAnsi="Courier New" w:cs="Courier New"/>
+                                <w:lang w:val="en-US"/>
+                              </w:rPr>
+                            </w:pPr>
+                            <w:r>
+                              <w:rPr>
+                                <w:rFonts w:ascii="Courier New" w:hAnsi="Courier New" w:cs="Courier New"/>
+                                <w:color w:val="C00000"/>
+                                <w:lang w:val="en-US"/>
+                              </w:rPr>
+                              <w:t xml:space="preserve">  `</w:t>
+                            </w:r>
+                            <w:proofErr w:type="spellStart"/>
+                            <w:proofErr w:type="gramStart"/>
+                            <w:r>
+                              <w:rPr>
+                                <w:rFonts w:ascii="Courier New" w:hAnsi="Courier New" w:cs="Courier New"/>
+                                <w:color w:val="C00000"/>
+                                <w:lang w:val="en-US"/>
+                              </w:rPr>
+                              <w:t>distancia</w:t>
+                            </w:r>
+                            <w:proofErr w:type="spellEnd"/>
+                            <w:proofErr w:type="gramEnd"/>
+                            <w:r>
+                              <w:rPr>
+                                <w:rFonts w:ascii="Courier New" w:hAnsi="Courier New" w:cs="Courier New"/>
+                                <w:color w:val="C00000"/>
+                                <w:lang w:val="en-US"/>
+                              </w:rPr>
+                              <w:t xml:space="preserve">` </w:t>
+                            </w:r>
+                            <w:r>
+                              <w:rPr>
+                                <w:rFonts w:ascii="Courier New" w:hAnsi="Courier New" w:cs="Courier New"/>
+                                <w:lang w:val="en-US"/>
+                              </w:rPr>
+                              <w:t>INTEGER NOT NULL DEFAULT NOT NULL,</w:t>
+                            </w:r>
+                          </w:p>
+                          <w:p>
+                            <w:pPr>
+                              <w:rPr>
+                                <w:rFonts w:ascii="Courier New" w:hAnsi="Courier New" w:cs="Courier New"/>
+                                <w:lang w:val="en-US"/>
+                              </w:rPr>
+                            </w:pPr>
+                            <w:r>
+                              <w:rPr>
+                                <w:rFonts w:ascii="Courier New" w:hAnsi="Courier New" w:cs="Courier New"/>
+                                <w:lang w:val="en-US"/>
+                              </w:rPr>
+                              <w:t xml:space="preserve">  </w:t>
+                            </w:r>
+                            <w:r>
+                              <w:rPr>
+                                <w:rFonts w:ascii="Courier New" w:hAnsi="Courier New" w:cs="Courier New"/>
+                                <w:color w:val="C00000"/>
+                                <w:lang w:val="en-US"/>
+                              </w:rPr>
+                              <w:t>`</w:t>
+                            </w:r>
+                            <w:proofErr w:type="spellStart"/>
+                            <w:proofErr w:type="gramStart"/>
+                            <w:r>
+                              <w:rPr>
+                                <w:rFonts w:ascii="Courier New" w:hAnsi="Courier New" w:cs="Courier New"/>
+                                <w:color w:val="C00000"/>
+                                <w:lang w:val="en-US"/>
+                              </w:rPr>
+                              <w:t>latitud</w:t>
+                            </w:r>
+                            <w:proofErr w:type="spellEnd"/>
+                            <w:proofErr w:type="gramEnd"/>
+                            <w:r>
+                              <w:rPr>
+                                <w:rFonts w:ascii="Courier New" w:hAnsi="Courier New" w:cs="Courier New"/>
+                                <w:color w:val="C00000"/>
+                                <w:lang w:val="en-US"/>
+                              </w:rPr>
+                              <w:t>`</w:t>
+                            </w:r>
+                            <w:r>
+                              <w:rPr>
+                                <w:rFonts w:ascii="Courier New" w:hAnsi="Courier New" w:cs="Courier New"/>
+                                <w:lang w:val="en-US"/>
+                              </w:rPr>
+                              <w:t xml:space="preserve"> INTEGER NOT NULL DEFAULT NOT NULL,</w:t>
+                            </w:r>
+                          </w:p>
+                          <w:p>
+                            <w:pPr>
+                              <w:rPr>
+                                <w:rFonts w:ascii="Courier New" w:hAnsi="Courier New" w:cs="Courier New"/>
+                                <w:lang w:val="en-US"/>
+                              </w:rPr>
+                            </w:pPr>
+                            <w:r>
+                              <w:rPr>
+                                <w:rFonts w:ascii="Courier New" w:hAnsi="Courier New" w:cs="Courier New"/>
+                                <w:color w:val="C00000"/>
+                                <w:lang w:val="en-US"/>
+                              </w:rPr>
+                              <w:t xml:space="preserve">  `</w:t>
+                            </w:r>
+                            <w:proofErr w:type="spellStart"/>
+                            <w:proofErr w:type="gramStart"/>
+                            <w:r>
+                              <w:rPr>
+                                <w:rFonts w:ascii="Courier New" w:hAnsi="Courier New" w:cs="Courier New"/>
+                                <w:color w:val="C00000"/>
+                                <w:lang w:val="en-US"/>
+                              </w:rPr>
+                              <w:t>longitud</w:t>
+                            </w:r>
+                            <w:proofErr w:type="spellEnd"/>
+                            <w:proofErr w:type="gramEnd"/>
+                            <w:r>
+                              <w:rPr>
+                                <w:rFonts w:ascii="Courier New" w:hAnsi="Courier New" w:cs="Courier New"/>
+                                <w:color w:val="C00000"/>
+                                <w:lang w:val="en-US"/>
+                              </w:rPr>
+                              <w:t>`</w:t>
+                            </w:r>
+                            <w:r>
+                              <w:rPr>
+                                <w:rFonts w:ascii="Courier New" w:hAnsi="Courier New" w:cs="Courier New"/>
+                                <w:lang w:val="en-US"/>
+                              </w:rPr>
+                              <w:t xml:space="preserve"> INTEGER NOT NULL DEFAULT NOT NULL,</w:t>
+                            </w:r>
+                          </w:p>
+                          <w:p>
+                            <w:pPr>
+                              <w:rPr>
+                                <w:rFonts w:ascii="Courier New" w:hAnsi="Courier New" w:cs="Courier New"/>
+                                <w:lang w:val="en-US"/>
+                              </w:rPr>
+                            </w:pPr>
+                            <w:r>
+                              <w:rPr>
+                                <w:rFonts w:ascii="Courier New" w:hAnsi="Courier New" w:cs="Courier New"/>
+                                <w:color w:val="C00000"/>
+                                <w:lang w:val="en-US"/>
+                              </w:rPr>
+                              <w:t xml:space="preserve">  `</w:t>
+                            </w:r>
+                            <w:proofErr w:type="spellStart"/>
+                            <w:proofErr w:type="gramStart"/>
+                            <w:r>
+                              <w:rPr>
+                                <w:rFonts w:ascii="Courier New" w:hAnsi="Courier New" w:cs="Courier New"/>
+                                <w:color w:val="C00000"/>
+                                <w:lang w:val="en-US"/>
+                              </w:rPr>
+                              <w:t>vibracion</w:t>
+                            </w:r>
+                            <w:proofErr w:type="spellEnd"/>
+                            <w:proofErr w:type="gramEnd"/>
+                            <w:r>
+                              <w:rPr>
+                                <w:rFonts w:ascii="Courier New" w:hAnsi="Courier New" w:cs="Courier New"/>
+                                <w:color w:val="C00000"/>
+                                <w:lang w:val="en-US"/>
+                              </w:rPr>
+                              <w:t>`</w:t>
+                            </w:r>
+                            <w:r>
+                              <w:rPr>
+                                <w:rFonts w:ascii="Courier New" w:hAnsi="Courier New" w:cs="Courier New"/>
+                                <w:lang w:val="en-US"/>
+                              </w:rPr>
+                              <w:t xml:space="preserve"> INTEGER NOT NULL DEFAULT NOT NULL,</w:t>
+                            </w:r>
+                          </w:p>
+                          <w:p>
+                            <w:pPr>
+                              <w:rPr>
+                                <w:rFonts w:ascii="Courier New" w:hAnsi="Courier New" w:cs="Courier New"/>
+                                <w:lang w:val="en-US"/>
+                              </w:rPr>
+                            </w:pPr>
+                            <w:r>
+                              <w:rPr>
+                                <w:rFonts w:ascii="Courier New" w:hAnsi="Courier New" w:cs="Courier New"/>
+                                <w:lang w:val="en-US"/>
+                              </w:rPr>
+                              <w:t xml:space="preserve">  </w:t>
+                            </w:r>
+                            <w:r>
+                              <w:rPr>
+                                <w:rFonts w:ascii="Courier New" w:hAnsi="Courier New" w:cs="Courier New"/>
+                                <w:color w:val="C00000"/>
+                                <w:lang w:val="en-US"/>
+                              </w:rPr>
+                              <w:t>`</w:t>
+                            </w:r>
+                            <w:proofErr w:type="gramStart"/>
+                            <w:r>
+                              <w:rPr>
+                                <w:rFonts w:ascii="Courier New" w:hAnsi="Courier New" w:cs="Courier New"/>
+                                <w:color w:val="C00000"/>
+                                <w:lang w:val="en-US"/>
+                              </w:rPr>
+                              <w:t>active</w:t>
+                            </w:r>
+                            <w:proofErr w:type="gramEnd"/>
+                            <w:r>
+                              <w:rPr>
+                                <w:rFonts w:ascii="Courier New" w:hAnsi="Courier New" w:cs="Courier New"/>
+                                <w:color w:val="C00000"/>
+                                <w:lang w:val="en-US"/>
+                              </w:rPr>
+                              <w:t>`</w:t>
+                            </w:r>
+                            <w:r>
+                              <w:rPr>
+                                <w:rFonts w:ascii="Courier New" w:hAnsi="Courier New" w:cs="Courier New"/>
+                                <w:lang w:val="en-US"/>
+                              </w:rPr>
+                              <w:t xml:space="preserve"> INTEGER NOT NULL DEFAULT NOT NULL,</w:t>
+                            </w:r>
+                          </w:p>
+                          <w:p>
+                            <w:pPr>
+                              <w:rPr>
+                                <w:rFonts w:ascii="Courier New" w:hAnsi="Courier New" w:cs="Courier New"/>
+                                <w:lang w:val="en-US"/>
+                              </w:rPr>
+                            </w:pPr>
+                            <w:r>
+                              <w:rPr>
+                                <w:rFonts w:ascii="Courier New" w:hAnsi="Courier New" w:cs="Courier New"/>
+                                <w:color w:val="C00000"/>
+                                <w:lang w:val="en-US"/>
+                              </w:rPr>
+                              <w:t xml:space="preserve">  `</w:t>
+                            </w:r>
+                            <w:proofErr w:type="spellStart"/>
+                            <w:r>
+                              <w:rPr>
+                                <w:rFonts w:ascii="Courier New" w:hAnsi="Courier New" w:cs="Courier New"/>
+                                <w:color w:val="C00000"/>
+                                <w:lang w:val="en-US"/>
+                              </w:rPr>
+                              <w:t>ringtone_url</w:t>
+                            </w:r>
+                            <w:proofErr w:type="spellEnd"/>
+                            <w:r>
+                              <w:rPr>
+                                <w:rFonts w:ascii="Courier New" w:hAnsi="Courier New" w:cs="Courier New"/>
+                                <w:color w:val="C00000"/>
+                                <w:lang w:val="en-US"/>
+                              </w:rPr>
+                              <w:t>`</w:t>
+                            </w:r>
+                            <w:r>
+                              <w:rPr>
+                                <w:rFonts w:ascii="Courier New" w:hAnsi="Courier New" w:cs="Courier New"/>
+                                <w:lang w:val="en-US"/>
+                              </w:rPr>
+                              <w:t xml:space="preserve"> MEDIUMTEXT NOT NULL DEFAULT 'NOT NULL',</w:t>
+                            </w:r>
+                          </w:p>
+                          <w:p>
+                            <w:pPr>
+                              <w:rPr>
+                                <w:rFonts w:ascii="Courier New" w:hAnsi="Courier New" w:cs="Courier New"/>
+                                <w:lang w:val="en-US"/>
+                              </w:rPr>
+                            </w:pPr>
+                            <w:r>
+                              <w:rPr>
+                                <w:rFonts w:ascii="Courier New" w:hAnsi="Courier New" w:cs="Courier New"/>
+                                <w:color w:val="C00000"/>
+                                <w:lang w:val="en-US"/>
+                              </w:rPr>
+                              <w:t xml:space="preserve">  `</w:t>
+                            </w:r>
+                            <w:proofErr w:type="spellStart"/>
+                            <w:proofErr w:type="gramStart"/>
+                            <w:r>
+                              <w:rPr>
+                                <w:rFonts w:ascii="Courier New" w:hAnsi="Courier New" w:cs="Courier New"/>
+                                <w:color w:val="C00000"/>
+                                <w:lang w:val="en-US"/>
+                              </w:rPr>
+                              <w:t>mensaje</w:t>
+                            </w:r>
+                            <w:proofErr w:type="spellEnd"/>
+                            <w:proofErr w:type="gramEnd"/>
+                            <w:r>
+                              <w:rPr>
+                                <w:rFonts w:ascii="Courier New" w:hAnsi="Courier New" w:cs="Courier New"/>
+                                <w:color w:val="C00000"/>
+                                <w:lang w:val="en-US"/>
+                              </w:rPr>
+                              <w:t>`</w:t>
+                            </w:r>
+                            <w:r>
+                              <w:rPr>
+                                <w:rFonts w:ascii="Courier New" w:hAnsi="Courier New" w:cs="Courier New"/>
+                                <w:lang w:val="en-US"/>
+                              </w:rPr>
+                              <w:t xml:space="preserve"> MEDIUMTEXT NOT NULL DEFAULT 'NOT NULL',</w:t>
+                            </w:r>
+                          </w:p>
+                          <w:p>
+                            <w:pPr>
+                              <w:rPr>
+                                <w:rFonts w:ascii="Courier New" w:hAnsi="Courier New" w:cs="Courier New"/>
+                                <w:lang w:val="en-US"/>
+                              </w:rPr>
+                            </w:pPr>
+                            <w:r>
+                              <w:rPr>
+                                <w:rFonts w:ascii="Courier New" w:hAnsi="Courier New" w:cs="Courier New"/>
+                                <w:lang w:val="en-US"/>
+                              </w:rPr>
+                              <w:t xml:space="preserve">  PRIMARY KEY </w:t>
+                            </w:r>
+                            <w:r>
+                              <w:rPr>
+                                <w:rFonts w:ascii="Courier New" w:hAnsi="Courier New" w:cs="Courier New"/>
+                                <w:lang w:val="en-US"/>
+                              </w:rPr>
+                              <w:t>(</w:t>
+                            </w:r>
+                            <w:r>
+                              <w:rPr>
+                                <w:rFonts w:ascii="Courier New" w:hAnsi="Courier New" w:cs="Courier New"/>
+                                <w:color w:val="C00000"/>
+                                <w:lang w:val="en-US"/>
+                              </w:rPr>
+                              <w:t>`_id`</w:t>
+                            </w:r>
+                            <w:r>
+                              <w:rPr>
+                                <w:rFonts w:ascii="Courier New" w:hAnsi="Courier New" w:cs="Courier New"/>
+                                <w:lang w:val="en-US"/>
+                              </w:rPr>
+                              <w:t>),</w:t>
+                            </w:r>
+                          </w:p>
+                          <w:p>
+                            <w:pPr>
+                              <w:rPr>
+                                <w:rFonts w:ascii="Courier New" w:hAnsi="Courier New" w:cs="Courier New"/>
+                                <w:lang w:val="en-US"/>
+                              </w:rPr>
+                            </w:pPr>
+                            <w:r>
+                              <w:rPr>
+                                <w:rFonts w:ascii="Courier New" w:hAnsi="Courier New" w:cs="Courier New"/>
+                                <w:lang w:val="en-US"/>
+                              </w:rPr>
+                              <w:t xml:space="preserve">KEY </w:t>
+                            </w:r>
+                            <w:r>
+                              <w:rPr>
+                                <w:rFonts w:ascii="Courier New" w:hAnsi="Courier New" w:cs="Courier New"/>
+                                <w:lang w:val="en-US"/>
+                              </w:rPr>
+                              <w:t>(</w:t>
+                            </w:r>
+                            <w:r>
+                              <w:rPr>
+                                <w:rFonts w:ascii="Courier New" w:hAnsi="Courier New" w:cs="Courier New"/>
+                                <w:color w:val="C00000"/>
+                                <w:lang w:val="en-US"/>
+                              </w:rPr>
+                              <w:t>`_id`</w:t>
+                            </w:r>
+                            <w:r>
+                              <w:rPr>
+                                <w:rFonts w:ascii="Courier New" w:hAnsi="Courier New" w:cs="Courier New"/>
+                                <w:lang w:val="en-US"/>
+                              </w:rPr>
+                              <w:t>)</w:t>
+                            </w:r>
+                          </w:p>
+                          <w:p>
+                            <w:pPr>
+                              <w:rPr>
+                                <w:rFonts w:ascii="Courier New" w:hAnsi="Courier New" w:cs="Courier New"/>
+                              </w:rPr>
+                            </w:pPr>
+                            <w:r>
+                              <w:rPr>
+                                <w:rFonts w:ascii="Courier New" w:hAnsi="Courier New" w:cs="Courier New"/>
+                              </w:rPr>
+                              <w:t xml:space="preserve">) </w:t>
+                            </w:r>
+                            <w:r>
+                              <w:rPr>
+                                <w:rFonts w:ascii="Courier New" w:hAnsi="Courier New" w:cs="Courier New"/>
+                                <w:b/>
+                              </w:rPr>
+                              <w:t xml:space="preserve">COMMENT </w:t>
+                            </w:r>
+                            <w:r>
+                              <w:rPr>
+                                <w:rFonts w:ascii="Courier New" w:hAnsi="Courier New" w:cs="Courier New"/>
+                                <w:color w:val="C00000"/>
+                              </w:rPr>
+                              <w:t>'Tabla donde se almacena las alarmas'</w:t>
+                            </w:r>
+                            <w:r>
+                              <w:rPr>
+                                <w:rFonts w:ascii="Courier New" w:hAnsi="Courier New" w:cs="Courier New"/>
+                              </w:rPr>
+                              <w:t>;</w:t>
+                            </w:r>
+                          </w:p>
+                          <w:p>
+                            <w:pPr>
+                              <w:rPr>
+                                <w:rFonts w:ascii="Courier New" w:hAnsi="Courier New" w:cs="Courier New"/>
+                              </w:rPr>
+                            </w:pPr>
+                          </w:p>
+                          <w:p>
+                            <w:pPr>
+                              <w:rPr>
+                                <w:rFonts w:ascii="Courier New" w:hAnsi="Courier New" w:cs="Courier New"/>
+                                <w:lang w:val="en-US"/>
+                              </w:rPr>
+                            </w:pPr>
+                            <w:r>
+                              <w:rPr>
+                                <w:rFonts w:ascii="Courier New" w:hAnsi="Courier New" w:cs="Courier New"/>
+                                <w:lang w:val="en-US"/>
+                              </w:rPr>
+                              <w:t>-- ---</w:t>
+                            </w:r>
+                          </w:p>
+                          <w:p>
+                            <w:pPr>
+                              <w:rPr>
+                                <w:rFonts w:ascii="Courier New" w:hAnsi="Courier New" w:cs="Courier New"/>
+                                <w:lang w:val="en-US"/>
+                              </w:rPr>
+                            </w:pPr>
+                            <w:r>
+                              <w:rPr>
+                                <w:rFonts w:ascii="Courier New" w:hAnsi="Courier New" w:cs="Courier New"/>
+                                <w:lang w:val="en-US"/>
+                              </w:rPr>
+                              <w:t>-- Table Properties</w:t>
+                            </w:r>
+                          </w:p>
+                          <w:p>
+                            <w:pPr>
+                              <w:rPr>
+                                <w:rFonts w:ascii="Courier New" w:hAnsi="Courier New" w:cs="Courier New"/>
+                                <w:lang w:val="en-US"/>
+                              </w:rPr>
+                            </w:pPr>
+                            <w:r>
+                              <w:rPr>
+                                <w:rFonts w:ascii="Courier New" w:hAnsi="Courier New" w:cs="Courier New"/>
+                                <w:lang w:val="en-US"/>
+                              </w:rPr>
+                              <w:t>-- ---</w:t>
+                            </w:r>
+                          </w:p>
+                          <w:p>
+                            <w:pPr>
+                              <w:rPr>
+                                <w:rFonts w:ascii="Courier New" w:hAnsi="Courier New" w:cs="Courier New"/>
+                                <w:lang w:val="en-US"/>
+                              </w:rPr>
+                            </w:pPr>
+                          </w:p>
+                          <w:p>
+                            <w:pPr>
+                              <w:rPr>
+                                <w:rFonts w:ascii="Courier New" w:hAnsi="Courier New" w:cs="Courier New"/>
+                                <w:lang w:val="en-US"/>
+                              </w:rPr>
+                            </w:pPr>
+                            <w:r>
+                              <w:rPr>
+                                <w:rFonts w:ascii="Courier New" w:hAnsi="Courier New" w:cs="Courier New"/>
+                                <w:lang w:val="en-US"/>
+                              </w:rPr>
+                              <w:t xml:space="preserve">-- </w:t>
+                            </w:r>
+                            <w:r>
+                              <w:rPr>
+                                <w:rFonts w:ascii="Courier New" w:hAnsi="Courier New" w:cs="Courier New"/>
+                                <w:b/>
+                                <w:lang w:val="en-US"/>
+                              </w:rPr>
+                              <w:t>ALTER TABLE</w:t>
+                            </w:r>
+                            <w:r>
+                              <w:rPr>
+                                <w:rFonts w:ascii="Courier New" w:hAnsi="Courier New" w:cs="Courier New"/>
+                                <w:lang w:val="en-US"/>
+                              </w:rPr>
+                              <w:t xml:space="preserve"> </w:t>
+                            </w:r>
+                            <w:r>
+                              <w:rPr>
+                                <w:rFonts w:ascii="Courier New" w:hAnsi="Courier New" w:cs="Courier New"/>
+                                <w:color w:val="C00000"/>
+                                <w:lang w:val="en-US"/>
+                              </w:rPr>
+                              <w:t xml:space="preserve">`alarms` </w:t>
+                            </w:r>
+                            <w:r>
+                              <w:rPr>
+                                <w:rFonts w:ascii="Courier New" w:hAnsi="Courier New" w:cs="Courier New"/>
+                                <w:lang w:val="en-US"/>
+                              </w:rPr>
+                              <w:t>ENGINE=</w:t>
+                            </w:r>
+                            <w:proofErr w:type="spellStart"/>
+                            <w:r>
+                              <w:rPr>
+                                <w:rFonts w:ascii="Courier New" w:hAnsi="Courier New" w:cs="Courier New"/>
+                                <w:lang w:val="en-US"/>
+                              </w:rPr>
+                              <w:t>InnoDB</w:t>
+                            </w:r>
+                            <w:proofErr w:type="spellEnd"/>
+                            <w:r>
+                              <w:rPr>
+                                <w:rFonts w:ascii="Courier New" w:hAnsi="Courier New" w:cs="Courier New"/>
+                                <w:lang w:val="en-US"/>
+                              </w:rPr>
+                              <w:t xml:space="preserve"> </w:t>
+                            </w:r>
+                            <w:r>
+                              <w:rPr>
+                                <w:rFonts w:ascii="Courier New" w:hAnsi="Courier New" w:cs="Courier New"/>
+                                <w:b/>
+                                <w:lang w:val="en-US"/>
+                              </w:rPr>
+                              <w:t xml:space="preserve">DEFAULT </w:t>
+                            </w:r>
+                            <w:r>
+                              <w:rPr>
+                                <w:rFonts w:ascii="Courier New" w:hAnsi="Courier New" w:cs="Courier New"/>
+                                <w:lang w:val="en-US"/>
+                              </w:rPr>
+                              <w:t>CHARSET=utf8 COLLATE=utf8_bin;</w:t>
+                            </w:r>
+                          </w:p>
+                        </w:txbxContent>
+                      </wps:txbx>
+                      <wps:bodyPr rot="0" vert="horz" wrap="square" lIns="91440" tIns="45720" rIns="91440" bIns="45720" anchor="t" anchorCtr="0">
+                        <a:spAutoFit/>
+                      </wps:bodyPr>
+                    </wps:wsp>
+                  </a:graphicData>
+                </a:graphic>
+                <wp14:sizeRelH relativeFrom="margin">
+                  <wp14:pctWidth>0</wp14:pctWidth>
+                </wp14:sizeRelH>
+                <wp14:sizeRelV relativeFrom="margin">
+                  <wp14:pctHeight>20000</wp14:pctHeight>
+                </wp14:sizeRelV>
+              </wp:anchor>
+            </w:drawing>
+          </mc:Choice>
+          <mc:Fallback>
+            <w:pict>
+              <v:shape w14:anchorId="07EEF33F" id="_x0000_s1029" type="#_x0000_t202" style="position:absolute;left:0;text-align:left;margin-left:135.95pt;margin-top:.65pt;width:374.25pt;height:110.6pt;z-index:251758592;visibility:visible;mso-wrap-style:square;mso-width-percent:0;mso-height-percent:200;mso-wrap-distance-left:9pt;mso-wrap-distance-top:3.6pt;mso-wrap-distance-right:9pt;mso-wrap-distance-bottom:3.6pt;mso-position-horizontal:absolute;mso-position-horizontal-relative:page;mso-position-vertical:absolute;mso-position-vertical-relative:text;mso-width-percent:0;mso-height-percent:200;mso-width-relative:margin;mso-height-relative:margin;v-text-anchor:top" o:gfxdata="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" fillcolor="white [3201]" strokecolor="black [3200]" strokeweight="1.5pt">
+                <v:textbox style="mso-fit-shape-to-text:t">
+                  <w:txbxContent>
+                    <w:p>
+                      <w:pPr>
+                        <w:rPr>
+                          <w:rFonts w:ascii="Courier New" w:hAnsi="Courier New" w:cs="Courier New"/>
+                          <w:lang w:val="en-US"/>
+                        </w:rPr>
+                      </w:pPr>
+                      <w:r>
+                        <w:rPr>
+                          <w:rFonts w:ascii="Courier New" w:hAnsi="Courier New" w:cs="Courier New"/>
+                          <w:b/>
+                          <w:lang w:val="en-US"/>
+                        </w:rPr>
+                        <w:t>DROP TABLE IF EXISTS</w:t>
+                      </w:r>
+                      <w:r>
+                        <w:rPr>
+                          <w:rFonts w:ascii="Courier New" w:hAnsi="Courier New" w:cs="Courier New"/>
+                          <w:lang w:val="en-US"/>
+                        </w:rPr>
+                        <w:t xml:space="preserve"> </w:t>
+                      </w:r>
+                      <w:r>
+                        <w:rPr>
+                          <w:rFonts w:ascii="Courier New" w:hAnsi="Courier New" w:cs="Courier New"/>
+                          <w:color w:val="C00000"/>
+                          <w:lang w:val="en-US"/>
+                        </w:rPr>
+                        <w:t>`alarms`</w:t>
+                      </w:r>
+                      <w:r>
+                        <w:rPr>
+                          <w:rFonts w:ascii="Courier New" w:hAnsi="Courier New" w:cs="Courier New"/>
+                          <w:lang w:val="en-US"/>
+                        </w:rPr>
+                        <w:t>;</w:t>
+                      </w:r>
+                    </w:p>
+                    <w:p>
+                      <w:pPr>
+                        <w:rPr>
+                          <w:rFonts w:ascii="Courier New" w:hAnsi="Courier New" w:cs="Courier New"/>
+                          <w:lang w:val="en-US"/>
+                        </w:rPr>
+                      </w:pPr>
+                      <w:r>
+                        <w:rPr>
+                          <w:rFonts w:ascii="Courier New" w:hAnsi="Courier New" w:cs="Courier New"/>
+                          <w:lang w:val="en-US"/>
+                        </w:rPr>
+                        <w:tab/>
+                      </w:r>
+                      <w:r>
+                        <w:rPr>
+                          <w:rFonts w:ascii="Courier New" w:hAnsi="Courier New" w:cs="Courier New"/>
+                          <w:lang w:val="en-US"/>
+                        </w:rPr>
+                        <w:tab/>
+                      </w:r>
+                    </w:p>
+                    <w:p>
+                      <w:pPr>
+                        <w:rPr>
+                          <w:rFonts w:ascii="Courier New" w:hAnsi="Courier New" w:cs="Courier New"/>
+                          <w:lang w:val="en-US"/>
+                        </w:rPr>
+                      </w:pPr>
+                      <w:r>
+                        <w:rPr>
+                          <w:rFonts w:ascii="Courier New" w:hAnsi="Courier New" w:cs="Courier New"/>
+                          <w:b/>
+                          <w:lang w:val="en-US"/>
+                        </w:rPr>
+                        <w:t>CREATE TABLE</w:t>
+                      </w:r>
+                      <w:r>
+                        <w:rPr>
+                          <w:rFonts w:ascii="Courier New" w:hAnsi="Courier New" w:cs="Courier New"/>
+                          <w:lang w:val="en-US"/>
+                        </w:rPr>
+                        <w:t xml:space="preserve"> </w:t>
+                      </w:r>
+                      <w:r>
+                        <w:rPr>
+                          <w:rFonts w:ascii="Courier New" w:hAnsi="Courier New" w:cs="Courier New"/>
+                          <w:color w:val="C00000"/>
+                          <w:lang w:val="en-US"/>
+                        </w:rPr>
+                        <w:t xml:space="preserve">`alarms` </w:t>
+                      </w:r>
+                      <w:r>
+                        <w:rPr>
+                          <w:rFonts w:ascii="Courier New" w:hAnsi="Courier New" w:cs="Courier New"/>
+                          <w:lang w:val="en-US"/>
+                        </w:rPr>
+                        <w:t>(</w:t>
+                      </w:r>
+                    </w:p>
+                    <w:p>
+                      <w:pPr>
+                        <w:rPr>
+                          <w:rFonts w:ascii="Courier New" w:hAnsi="Courier New" w:cs="Courier New"/>
+                          <w:lang w:val="en-US"/>
+                        </w:rPr>
+                      </w:pPr>
+                      <w:r>
+                        <w:rPr>
+                          <w:rFonts w:ascii="Courier New" w:hAnsi="Courier New" w:cs="Courier New"/>
+                          <w:lang w:val="en-US"/>
+                        </w:rPr>
+                        <w:t xml:space="preserve">  </w:t>
+                      </w:r>
+                      <w:r>
+                        <w:rPr>
+                          <w:rFonts w:ascii="Courier New" w:hAnsi="Courier New" w:cs="Courier New"/>
+                          <w:color w:val="C00000"/>
+                          <w:lang w:val="en-US"/>
+                        </w:rPr>
+                        <w:t xml:space="preserve">`_id` </w:t>
+                      </w:r>
+                      <w:proofErr w:type="gramStart"/>
+                      <w:r>
+                        <w:rPr>
+                          <w:rFonts w:ascii="Courier New" w:hAnsi="Courier New" w:cs="Courier New"/>
+                          <w:lang w:val="en-US"/>
+                        </w:rPr>
+                        <w:t>INTEGER(</w:t>
+                      </w:r>
+                      <w:proofErr w:type="gramEnd"/>
+                      <w:r>
+                        <w:rPr>
+                          <w:rFonts w:ascii="Courier New" w:hAnsi="Courier New" w:cs="Courier New"/>
+                          <w:lang w:val="en-US"/>
+                        </w:rPr>
+                        <w:t>4) NOT NULL AUTO_INCREMENT DEFAULT NOT NULL,</w:t>
+                      </w:r>
+                    </w:p>
+                    <w:p>
+                      <w:pPr>
+                        <w:rPr>
+                          <w:rFonts w:ascii="Courier New" w:hAnsi="Courier New" w:cs="Courier New"/>
+                          <w:lang w:val="en-US"/>
+                        </w:rPr>
+                      </w:pPr>
+                      <w:r>
+                        <w:rPr>
+                          <w:rFonts w:ascii="Courier New" w:hAnsi="Courier New" w:cs="Courier New"/>
+                          <w:color w:val="C00000"/>
+                          <w:lang w:val="en-US"/>
+                        </w:rPr>
+                        <w:t xml:space="preserve">  `</w:t>
+                      </w:r>
+                      <w:proofErr w:type="gramStart"/>
+                      <w:r>
+                        <w:rPr>
+                          <w:rFonts w:ascii="Courier New" w:hAnsi="Courier New" w:cs="Courier New"/>
+                          <w:color w:val="C00000"/>
+                          <w:lang w:val="en-US"/>
+                        </w:rPr>
+                        <w:t>tag</w:t>
+                      </w:r>
+                      <w:proofErr w:type="gramEnd"/>
+                      <w:r>
+                        <w:rPr>
+                          <w:rFonts w:ascii="Courier New" w:hAnsi="Courier New" w:cs="Courier New"/>
+                          <w:color w:val="C00000"/>
+                          <w:lang w:val="en-US"/>
+                        </w:rPr>
+                        <w:t xml:space="preserve">` </w:t>
+                      </w:r>
+                      <w:r>
+                        <w:rPr>
+                          <w:rFonts w:ascii="Courier New" w:hAnsi="Courier New" w:cs="Courier New"/>
+                          <w:lang w:val="en-US"/>
+                        </w:rPr>
+                        <w:t>MEDIUMTEXT NOT NULL DEFAULT 'NOT NULL',</w:t>
+                      </w:r>
+                    </w:p>
+                    <w:p>
+                      <w:pPr>
+                        <w:rPr>
+                          <w:rFonts w:ascii="Courier New" w:hAnsi="Courier New" w:cs="Courier New"/>
+                          <w:lang w:val="en-US"/>
+                        </w:rPr>
+                      </w:pPr>
+                      <w:r>
+                        <w:rPr>
+                          <w:rFonts w:ascii="Courier New" w:hAnsi="Courier New" w:cs="Courier New"/>
+                          <w:color w:val="C00000"/>
+                          <w:lang w:val="en-US"/>
+                        </w:rPr>
+                        <w:t xml:space="preserve">  `</w:t>
+                      </w:r>
+                      <w:proofErr w:type="spellStart"/>
+                      <w:proofErr w:type="gramStart"/>
+                      <w:r>
+                        <w:rPr>
+                          <w:rFonts w:ascii="Courier New" w:hAnsi="Courier New" w:cs="Courier New"/>
+                          <w:color w:val="C00000"/>
+                          <w:lang w:val="en-US"/>
+                        </w:rPr>
+                        <w:t>distancia</w:t>
+                      </w:r>
+                      <w:proofErr w:type="spellEnd"/>
+                      <w:proofErr w:type="gramEnd"/>
+                      <w:r>
+                        <w:rPr>
+                          <w:rFonts w:ascii="Courier New" w:hAnsi="Courier New" w:cs="Courier New"/>
+                          <w:color w:val="C00000"/>
+                          <w:lang w:val="en-US"/>
+                        </w:rPr>
+                        <w:t xml:space="preserve">` </w:t>
+                      </w:r>
+                      <w:r>
+                        <w:rPr>
+                          <w:rFonts w:ascii="Courier New" w:hAnsi="Courier New" w:cs="Courier New"/>
+                          <w:lang w:val="en-US"/>
+                        </w:rPr>
+                        <w:t>INTEGER NOT NULL DEFAULT NOT NULL,</w:t>
+                      </w:r>
+                    </w:p>
+                    <w:p>
+                      <w:pPr>
+                        <w:rPr>
+                          <w:rFonts w:ascii="Courier New" w:hAnsi="Courier New" w:cs="Courier New"/>
+                          <w:lang w:val="en-US"/>
+                        </w:rPr>
+                      </w:pPr>
+                      <w:r>
+                        <w:rPr>
+                          <w:rFonts w:ascii="Courier New" w:hAnsi="Courier New" w:cs="Courier New"/>
+                          <w:lang w:val="en-US"/>
+                        </w:rPr>
+                        <w:t xml:space="preserve">  </w:t>
+                      </w:r>
+                      <w:r>
+                        <w:rPr>
+                          <w:rFonts w:ascii="Courier New" w:hAnsi="Courier New" w:cs="Courier New"/>
+                          <w:color w:val="C00000"/>
+                          <w:lang w:val="en-US"/>
+                        </w:rPr>
+                        <w:t>`</w:t>
+                      </w:r>
+                      <w:proofErr w:type="spellStart"/>
+                      <w:proofErr w:type="gramStart"/>
+                      <w:r>
+                        <w:rPr>
+                          <w:rFonts w:ascii="Courier New" w:hAnsi="Courier New" w:cs="Courier New"/>
+                          <w:color w:val="C00000"/>
+                          <w:lang w:val="en-US"/>
+                        </w:rPr>
+                        <w:t>latitud</w:t>
+                      </w:r>
+                      <w:proofErr w:type="spellEnd"/>
+                      <w:proofErr w:type="gramEnd"/>
+                      <w:r>
+                        <w:rPr>
+                          <w:rFonts w:ascii="Courier New" w:hAnsi="Courier New" w:cs="Courier New"/>
+                          <w:color w:val="C00000"/>
+                          <w:lang w:val="en-US"/>
+                        </w:rPr>
+                        <w:t>`</w:t>
+                      </w:r>
+                      <w:r>
+                        <w:rPr>
+                          <w:rFonts w:ascii="Courier New" w:hAnsi="Courier New" w:cs="Courier New"/>
+                          <w:lang w:val="en-US"/>
+                        </w:rPr>
+                        <w:t xml:space="preserve"> INTEGER NOT NULL DEFAULT NOT NULL,</w:t>
+                      </w:r>
+                    </w:p>
+                    <w:p>
+                      <w:pPr>
+                        <w:rPr>
+                          <w:rFonts w:ascii="Courier New" w:hAnsi="Courier New" w:cs="Courier New"/>
+                          <w:lang w:val="en-US"/>
+                        </w:rPr>
+                      </w:pPr>
+                      <w:r>
+                        <w:rPr>
+                          <w:rFonts w:ascii="Courier New" w:hAnsi="Courier New" w:cs="Courier New"/>
+                          <w:color w:val="C00000"/>
+                          <w:lang w:val="en-US"/>
+                        </w:rPr>
+                        <w:t xml:space="preserve">  `</w:t>
+                      </w:r>
+                      <w:proofErr w:type="spellStart"/>
+                      <w:proofErr w:type="gramStart"/>
+                      <w:r>
+                        <w:rPr>
+                          <w:rFonts w:ascii="Courier New" w:hAnsi="Courier New" w:cs="Courier New"/>
+                          <w:color w:val="C00000"/>
+                          <w:lang w:val="en-US"/>
+                        </w:rPr>
+                        <w:t>longitud</w:t>
+                      </w:r>
+                      <w:proofErr w:type="spellEnd"/>
+                      <w:proofErr w:type="gramEnd"/>
+                      <w:r>
+                        <w:rPr>
+                          <w:rFonts w:ascii="Courier New" w:hAnsi="Courier New" w:cs="Courier New"/>
+                          <w:color w:val="C00000"/>
+                          <w:lang w:val="en-US"/>
+                        </w:rPr>
+                        <w:t>`</w:t>
+                      </w:r>
+                      <w:r>
+                        <w:rPr>
+                          <w:rFonts w:ascii="Courier New" w:hAnsi="Courier New" w:cs="Courier New"/>
+                          <w:lang w:val="en-US"/>
+                        </w:rPr>
+                        <w:t xml:space="preserve"> INTEGER NOT NULL DEFAULT NOT NULL,</w:t>
+                      </w:r>
+                    </w:p>
+                    <w:p>
+                      <w:pPr>
+                        <w:rPr>
+                          <w:rFonts w:ascii="Courier New" w:hAnsi="Courier New" w:cs="Courier New"/>
+                          <w:lang w:val="en-US"/>
+                        </w:rPr>
+                      </w:pPr>
+                      <w:r>
+                        <w:rPr>
+                          <w:rFonts w:ascii="Courier New" w:hAnsi="Courier New" w:cs="Courier New"/>
+                          <w:color w:val="C00000"/>
+                          <w:lang w:val="en-US"/>
+                        </w:rPr>
+                        <w:t xml:space="preserve">  `</w:t>
+                      </w:r>
+                      <w:proofErr w:type="spellStart"/>
+                      <w:proofErr w:type="gramStart"/>
+                      <w:r>
+                        <w:rPr>
+                          <w:rFonts w:ascii="Courier New" w:hAnsi="Courier New" w:cs="Courier New"/>
+                          <w:color w:val="C00000"/>
+                          <w:lang w:val="en-US"/>
+                        </w:rPr>
+                        <w:t>vibracion</w:t>
+                      </w:r>
+                      <w:proofErr w:type="spellEnd"/>
+                      <w:proofErr w:type="gramEnd"/>
+                      <w:r>
+                        <w:rPr>
+                          <w:rFonts w:ascii="Courier New" w:hAnsi="Courier New" w:cs="Courier New"/>
+                          <w:color w:val="C00000"/>
+                          <w:lang w:val="en-US"/>
+                        </w:rPr>
+                        <w:t>`</w:t>
+                      </w:r>
+                      <w:r>
+                        <w:rPr>
+                          <w:rFonts w:ascii="Courier New" w:hAnsi="Courier New" w:cs="Courier New"/>
+                          <w:lang w:val="en-US"/>
+                        </w:rPr>
+                        <w:t xml:space="preserve"> INTEGER NOT NULL DEFAULT NOT NULL,</w:t>
+                      </w:r>
+                    </w:p>
+                    <w:p>
+                      <w:pPr>
+                        <w:rPr>
+                          <w:rFonts w:ascii="Courier New" w:hAnsi="Courier New" w:cs="Courier New"/>
+                          <w:lang w:val="en-US"/>
+                        </w:rPr>
+                      </w:pPr>
+                      <w:r>
+                        <w:rPr>
+                          <w:rFonts w:ascii="Courier New" w:hAnsi="Courier New" w:cs="Courier New"/>
+                          <w:lang w:val="en-US"/>
+                        </w:rPr>
+                        <w:t xml:space="preserve">  </w:t>
+                      </w:r>
+                      <w:r>
+                        <w:rPr>
+                          <w:rFonts w:ascii="Courier New" w:hAnsi="Courier New" w:cs="Courier New"/>
+                          <w:color w:val="C00000"/>
+                          <w:lang w:val="en-US"/>
+                        </w:rPr>
+                        <w:t>`</w:t>
+                      </w:r>
+                      <w:proofErr w:type="gramStart"/>
+                      <w:r>
+                        <w:rPr>
+                          <w:rFonts w:ascii="Courier New" w:hAnsi="Courier New" w:cs="Courier New"/>
+                          <w:color w:val="C00000"/>
+                          <w:lang w:val="en-US"/>
+                        </w:rPr>
+                        <w:t>active</w:t>
+                      </w:r>
+                      <w:proofErr w:type="gramEnd"/>
+                      <w:r>
+                        <w:rPr>
+                          <w:rFonts w:ascii="Courier New" w:hAnsi="Courier New" w:cs="Courier New"/>
+                          <w:color w:val="C00000"/>
+                          <w:lang w:val="en-US"/>
+                        </w:rPr>
+                        <w:t>`</w:t>
+                      </w:r>
+                      <w:r>
+                        <w:rPr>
+                          <w:rFonts w:ascii="Courier New" w:hAnsi="Courier New" w:cs="Courier New"/>
+                          <w:lang w:val="en-US"/>
+                        </w:rPr>
+                        <w:t xml:space="preserve"> INTEGER NOT NULL DEFAULT NOT NULL,</w:t>
+                      </w:r>
+                    </w:p>
+                    <w:p>
+                      <w:pPr>
+                        <w:rPr>
+                          <w:rFonts w:ascii="Courier New" w:hAnsi="Courier New" w:cs="Courier New"/>
+                          <w:lang w:val="en-US"/>
+                        </w:rPr>
+                      </w:pPr>
+                      <w:r>
+                        <w:rPr>
+                          <w:rFonts w:ascii="Courier New" w:hAnsi="Courier New" w:cs="Courier New"/>
+                          <w:color w:val="C00000"/>
+                          <w:lang w:val="en-US"/>
+                        </w:rPr>
+                        <w:t xml:space="preserve">  `</w:t>
+                      </w:r>
+                      <w:proofErr w:type="spellStart"/>
+                      <w:r>
+                        <w:rPr>
+                          <w:rFonts w:ascii="Courier New" w:hAnsi="Courier New" w:cs="Courier New"/>
+                          <w:color w:val="C00000"/>
+                          <w:lang w:val="en-US"/>
+                        </w:rPr>
+                        <w:t>ringtone_url</w:t>
+                      </w:r>
+                      <w:proofErr w:type="spellEnd"/>
+                      <w:r>
+                        <w:rPr>
+                          <w:rFonts w:ascii="Courier New" w:hAnsi="Courier New" w:cs="Courier New"/>
+                          <w:color w:val="C00000"/>
+                          <w:lang w:val="en-US"/>
+                        </w:rPr>
+                        <w:t>`</w:t>
+                      </w:r>
+                      <w:r>
+                        <w:rPr>
+                          <w:rFonts w:ascii="Courier New" w:hAnsi="Courier New" w:cs="Courier New"/>
+                          <w:lang w:val="en-US"/>
+                        </w:rPr>
+                        <w:t xml:space="preserve"> MEDIUMTEXT NOT NULL DEFAULT 'NOT NULL',</w:t>
+                      </w:r>
+                    </w:p>
+                    <w:p>
+                      <w:pPr>
+                        <w:rPr>
+                          <w:rFonts w:ascii="Courier New" w:hAnsi="Courier New" w:cs="Courier New"/>
+                          <w:lang w:val="en-US"/>
+                        </w:rPr>
+                      </w:pPr>
+                      <w:r>
+                        <w:rPr>
+                          <w:rFonts w:ascii="Courier New" w:hAnsi="Courier New" w:cs="Courier New"/>
+                          <w:color w:val="C00000"/>
+                          <w:lang w:val="en-US"/>
+                        </w:rPr>
+                        <w:t xml:space="preserve">  `</w:t>
+                      </w:r>
+                      <w:proofErr w:type="spellStart"/>
+                      <w:proofErr w:type="gramStart"/>
+                      <w:r>
+                        <w:rPr>
+                          <w:rFonts w:ascii="Courier New" w:hAnsi="Courier New" w:cs="Courier New"/>
+                          <w:color w:val="C00000"/>
+                          <w:lang w:val="en-US"/>
+                        </w:rPr>
+                        <w:t>mensaje</w:t>
+                      </w:r>
+                      <w:proofErr w:type="spellEnd"/>
+                      <w:proofErr w:type="gramEnd"/>
+                      <w:r>
+                        <w:rPr>
+                          <w:rFonts w:ascii="Courier New" w:hAnsi="Courier New" w:cs="Courier New"/>
+                          <w:color w:val="C00000"/>
+                          <w:lang w:val="en-US"/>
+                        </w:rPr>
+                        <w:t>`</w:t>
+                      </w:r>
+                      <w:r>
+                        <w:rPr>
+                          <w:rFonts w:ascii="Courier New" w:hAnsi="Courier New" w:cs="Courier New"/>
+                          <w:lang w:val="en-US"/>
+                        </w:rPr>
+                        <w:t xml:space="preserve"> MEDIUMTEXT NOT NULL DEFAULT 'NOT NULL',</w:t>
+                      </w:r>
+                    </w:p>
+                    <w:p>
+                      <w:pPr>
+                        <w:rPr>
+                          <w:rFonts w:ascii="Courier New" w:hAnsi="Courier New" w:cs="Courier New"/>
+                          <w:lang w:val="en-US"/>
+                        </w:rPr>
+                      </w:pPr>
+                      <w:r>
+                        <w:rPr>
+                          <w:rFonts w:ascii="Courier New" w:hAnsi="Courier New" w:cs="Courier New"/>
+                          <w:lang w:val="en-US"/>
+                        </w:rPr>
+                        <w:t xml:space="preserve">  PRIMARY KEY </w:t>
+                      </w:r>
+                      <w:r>
+                        <w:rPr>
+                          <w:rFonts w:ascii="Courier New" w:hAnsi="Courier New" w:cs="Courier New"/>
+                          <w:lang w:val="en-US"/>
+                        </w:rPr>
+                        <w:t>(</w:t>
+                      </w:r>
+                      <w:r>
+                        <w:rPr>
+                          <w:rFonts w:ascii="Courier New" w:hAnsi="Courier New" w:cs="Courier New"/>
+                          <w:color w:val="C00000"/>
+                          <w:lang w:val="en-US"/>
+                        </w:rPr>
+                        <w:t>`_id`</w:t>
+                      </w:r>
+                      <w:r>
+                        <w:rPr>
+                          <w:rFonts w:ascii="Courier New" w:hAnsi="Courier New" w:cs="Courier New"/>
+                          <w:lang w:val="en-US"/>
+                        </w:rPr>
+                        <w:t>),</w:t>
+                      </w:r>
+                    </w:p>
+                    <w:p>
+                      <w:pPr>
+                        <w:rPr>
+                          <w:rFonts w:ascii="Courier New" w:hAnsi="Courier New" w:cs="Courier New"/>
+                          <w:lang w:val="en-US"/>
+                        </w:rPr>
+                      </w:pPr>
+                      <w:r>
+                        <w:rPr>
+                          <w:rFonts w:ascii="Courier New" w:hAnsi="Courier New" w:cs="Courier New"/>
+                          <w:lang w:val="en-US"/>
+                        </w:rPr>
+                        <w:t xml:space="preserve">KEY </w:t>
+                      </w:r>
+                      <w:r>
+                        <w:rPr>
+                          <w:rFonts w:ascii="Courier New" w:hAnsi="Courier New" w:cs="Courier New"/>
+                          <w:lang w:val="en-US"/>
+                        </w:rPr>
+                        <w:t>(</w:t>
+                      </w:r>
+                      <w:r>
+                        <w:rPr>
+                          <w:rFonts w:ascii="Courier New" w:hAnsi="Courier New" w:cs="Courier New"/>
+                          <w:color w:val="C00000"/>
+                          <w:lang w:val="en-US"/>
+                        </w:rPr>
+                        <w:t>`_id`</w:t>
+                      </w:r>
+                      <w:r>
+                        <w:rPr>
+                          <w:rFonts w:ascii="Courier New" w:hAnsi="Courier New" w:cs="Courier New"/>
+                          <w:lang w:val="en-US"/>
+                        </w:rPr>
+                        <w:t>)</w:t>
+                      </w:r>
+                    </w:p>
+                    <w:p>
+                      <w:pPr>
+                        <w:rPr>
+                          <w:rFonts w:ascii="Courier New" w:hAnsi="Courier New" w:cs="Courier New"/>
+                        </w:rPr>
+                      </w:pPr>
+                      <w:r>
+                        <w:rPr>
+                          <w:rFonts w:ascii="Courier New" w:hAnsi="Courier New" w:cs="Courier New"/>
+                        </w:rPr>
+                        <w:t xml:space="preserve">) </w:t>
+                      </w:r>
+                      <w:r>
+                        <w:rPr>
+                          <w:rFonts w:ascii="Courier New" w:hAnsi="Courier New" w:cs="Courier New"/>
+                          <w:b/>
+                        </w:rPr>
+                        <w:t xml:space="preserve">COMMENT </w:t>
+                      </w:r>
+                      <w:r>
+                        <w:rPr>
+                          <w:rFonts w:ascii="Courier New" w:hAnsi="Courier New" w:cs="Courier New"/>
+                          <w:color w:val="C00000"/>
+                        </w:rPr>
+                        <w:t>'Tabla donde se almacena las alarmas'</w:t>
+                      </w:r>
+                      <w:r>
+                        <w:rPr>
+                          <w:rFonts w:ascii="Courier New" w:hAnsi="Courier New" w:cs="Courier New"/>
+                        </w:rPr>
+                        <w:t>;</w:t>
+                      </w:r>
+                    </w:p>
+                    <w:p>
+                      <w:pPr>
+                        <w:rPr>
+                          <w:rFonts w:ascii="Courier New" w:hAnsi="Courier New" w:cs="Courier New"/>
+                        </w:rPr>
+                      </w:pPr>
+                    </w:p>
+                    <w:p>
+                      <w:pPr>
+                        <w:rPr>
+                          <w:rFonts w:ascii="Courier New" w:hAnsi="Courier New" w:cs="Courier New"/>
+                          <w:lang w:val="en-US"/>
+                        </w:rPr>
+                      </w:pPr>
+                      <w:r>
+                        <w:rPr>
+                          <w:rFonts w:ascii="Courier New" w:hAnsi="Courier New" w:cs="Courier New"/>
+                          <w:lang w:val="en-US"/>
+                        </w:rPr>
+                        <w:t>-- ---</w:t>
+                      </w:r>
+                    </w:p>
+                    <w:p>
+                      <w:pPr>
+                        <w:rPr>
+                          <w:rFonts w:ascii="Courier New" w:hAnsi="Courier New" w:cs="Courier New"/>
+                          <w:lang w:val="en-US"/>
+                        </w:rPr>
+                      </w:pPr>
+                      <w:r>
+                        <w:rPr>
+                          <w:rFonts w:ascii="Courier New" w:hAnsi="Courier New" w:cs="Courier New"/>
+                          <w:lang w:val="en-US"/>
+                        </w:rPr>
+                        <w:t>-- Table Properties</w:t>
+                      </w:r>
+                    </w:p>
+                    <w:p>
+                      <w:pPr>
+                        <w:rPr>
+                          <w:rFonts w:ascii="Courier New" w:hAnsi="Courier New" w:cs="Courier New"/>
+                          <w:lang w:val="en-US"/>
+                        </w:rPr>
+                      </w:pPr>
+                      <w:r>
+                        <w:rPr>
+                          <w:rFonts w:ascii="Courier New" w:hAnsi="Courier New" w:cs="Courier New"/>
+                          <w:lang w:val="en-US"/>
+                        </w:rPr>
+                        <w:t>-- ---</w:t>
+                      </w:r>
+                    </w:p>
+                    <w:p>
+                      <w:pPr>
+                        <w:rPr>
+                          <w:rFonts w:ascii="Courier New" w:hAnsi="Courier New" w:cs="Courier New"/>
+                          <w:lang w:val="en-US"/>
+                        </w:rPr>
+                      </w:pPr>
+                    </w:p>
+                    <w:p>
+                      <w:pPr>
+                        <w:rPr>
+                          <w:rFonts w:ascii="Courier New" w:hAnsi="Courier New" w:cs="Courier New"/>
+                          <w:lang w:val="en-US"/>
+                        </w:rPr>
+                      </w:pPr>
+                      <w:r>
+                        <w:rPr>
+                          <w:rFonts w:ascii="Courier New" w:hAnsi="Courier New" w:cs="Courier New"/>
+                          <w:lang w:val="en-US"/>
+                        </w:rPr>
+                        <w:t xml:space="preserve">-- </w:t>
+                      </w:r>
+                      <w:r>
+                        <w:rPr>
+                          <w:rFonts w:ascii="Courier New" w:hAnsi="Courier New" w:cs="Courier New"/>
+                          <w:b/>
+                          <w:lang w:val="en-US"/>
+                        </w:rPr>
+                        <w:t>ALTER TABLE</w:t>
+                      </w:r>
+                      <w:r>
+                        <w:rPr>
+                          <w:rFonts w:ascii="Courier New" w:hAnsi="Courier New" w:cs="Courier New"/>
+                          <w:lang w:val="en-US"/>
+                        </w:rPr>
+                        <w:t xml:space="preserve"> </w:t>
+                      </w:r>
+                      <w:r>
+                        <w:rPr>
+                          <w:rFonts w:ascii="Courier New" w:hAnsi="Courier New" w:cs="Courier New"/>
+                          <w:color w:val="C00000"/>
+                          <w:lang w:val="en-US"/>
+                        </w:rPr>
+                        <w:t xml:space="preserve">`alarms` </w:t>
+                      </w:r>
+                      <w:r>
+                        <w:rPr>
+                          <w:rFonts w:ascii="Courier New" w:hAnsi="Courier New" w:cs="Courier New"/>
+                          <w:lang w:val="en-US"/>
+                        </w:rPr>
+                        <w:t>ENGINE=</w:t>
+                      </w:r>
+                      <w:proofErr w:type="spellStart"/>
+                      <w:r>
+                        <w:rPr>
+                          <w:rFonts w:ascii="Courier New" w:hAnsi="Courier New" w:cs="Courier New"/>
+                          <w:lang w:val="en-US"/>
+                        </w:rPr>
+                        <w:t>InnoDB</w:t>
+                      </w:r>
+                      <w:proofErr w:type="spellEnd"/>
+                      <w:r>
+                        <w:rPr>
+                          <w:rFonts w:ascii="Courier New" w:hAnsi="Courier New" w:cs="Courier New"/>
+                          <w:lang w:val="en-US"/>
+                        </w:rPr>
+                        <w:t xml:space="preserve"> </w:t>
+                      </w:r>
+                      <w:r>
+                        <w:rPr>
+                          <w:rFonts w:ascii="Courier New" w:hAnsi="Courier New" w:cs="Courier New"/>
+                          <w:b/>
+                          <w:lang w:val="en-US"/>
+                        </w:rPr>
+                        <w:t xml:space="preserve">DEFAULT </w:t>
+                      </w:r>
+                      <w:r>
+                        <w:rPr>
+                          <w:rFonts w:ascii="Courier New" w:hAnsi="Courier New" w:cs="Courier New"/>
+                          <w:lang w:val="en-US"/>
+                        </w:rPr>
+                        <w:t>CHARSET=utf8 COLLATE=utf8_bin;</w:t>
+                      </w:r>
+                    </w:p>
+                  </w:txbxContent>
+                </v:textbox>
+                <w10:wrap type="square" anchorx="page"/>
+              </v:shape>
+            </w:pict>
+          </mc:Fallback>
+        </mc:AlternateContent>
+      </w:r>
+    </w:p>
+    <w:p>
+      <w:pPr>
+        <w:pStyle w:val="Prrafodelista"/>
+        <w:spacing w:line="360" w:lineRule="auto"/>
+        <w:ind w:left="426"/>
+        <w:jc w:val="center"/>
+        <w:rPr>
+          <w:szCs w:val="24"/>
+          <w:lang w:val="es-ES"/>
+        </w:rPr>
+      </w:pPr>
+      <w:r>
+        <w:rPr>
+          <w:noProof/>
+          <w:szCs w:val="24"/>
+          <w:lang w:eastAsia="es-PE"/>
+        </w:rPr>
+        <w:drawing>
+          <wp:inline distT="0" distB="0" distL="0" distR="0" wp14:anchorId="05069F15" wp14:editId="3BD65772">
+            <wp:extent cx="5193455" cy="3743864"/>
+            <wp:effectExtent l="57150" t="57150" r="121920" b="123825"/>
+            <wp:docPr id="102" name="Imagen 102"/>
+            <wp:cNvGraphicFramePr>
+              <a:graphicFrameLocks xmlns:a="http://schemas.openxmlformats.org/drawingml/2006/main" noChangeAspect="1"/>
+            </wp:cNvGraphicFramePr>
+            <a:graphic xmlns:a="http://schemas.openxmlformats.org/drawingml/2006/main">
+              <a:graphicData uri="http://schemas.openxmlformats.org/drawingml/2006/picture">
+                <pic:pic xmlns:pic="http://schemas.openxmlformats.org/drawingml/2006/picture">
+                  <pic:nvPicPr>
+                    <pic:cNvPr id="0" name="Picture 7"/>
+                    <pic:cNvPicPr>
+                      <a:picLocks noChangeAspect="1" noChangeArrowheads="1"/>
+                    </pic:cNvPicPr>
+                  </pic:nvPicPr>
+                  <pic:blipFill rotWithShape="1">
+                    <a:blip r:embed="rId15">
+                      <a:extLst>
+                        <a:ext uri="{28A0092B-C50C-407E-A947-70E740481C1C}">
+                          <a14:useLocalDpi xmlns:a14="http://schemas.microsoft.com/office/drawing/2010/main" val="0"/>
+                        </a:ext>
+                      </a:extLst>
+                    </a:blip>
+                    <a:srcRect r="1133"/>
+                    <a:stretch/>
+                  </pic:blipFill>
+                  <pic:spPr bwMode="auto">
+                    <a:xfrm>
+                      <a:off x="0" y="0"/>
+                      <a:ext cx="5198092" cy="3747206"/>
+                    </a:xfrm>
+                    <a:prstGeom prst="rect">
+                      <a:avLst/>
+                    </a:prstGeom>
+                    <a:ln w="19050" cap="sq" cmpd="sng" algn="ctr">
+                      <a:solidFill>
+                        <a:srgbClr val="000000"/>
+                      </a:solidFill>
+                      <a:prstDash val="solid"/>
+                      <a:miter lim="800000"/>
+                      <a:headEnd type="none" w="med" len="med"/>
+                      <a:tailEnd type="none" w="med" len="med"/>
+                    </a:ln>
+                    <a:effectLst>
+                      <a:outerShdw blurRad="50800" dist="38100" dir="2700000" algn="tl" rotWithShape="0">
+                        <a:srgbClr val="000000">
+                          <a:alpha val="43000"/>
+                        </a:srgbClr>
+                      </a:outerShdw>
+                    </a:effectLst>
+                    <a:extLst>
+                      <a:ext uri="{53640926-AAD7-44D8-BBD7-CCE9431645EC}">
+                        <a14:shadowObscured xmlns:a14="http://schemas.microsoft.com/office/drawing/2010/main"/>
+                      </a:ext>
+                    </a:extLst>
+                  </pic:spPr>
+                </pic:pic>
+              </a:graphicData>
+            </a:graphic>
+          </wp:inline>
+        </w:drawing>
+      </w:r>
+    </w:p>
+    <w:p>
+      <w:pPr>
+        <w:pStyle w:val="Prrafodelista"/>
         <w:rPr>
           <w:b/>
           <w:sz w:val="24"/>
@@ -3324,7 +5195,7 @@
           <w:color w:val="000000"/>
           <w:shd w:val="clear" w:color="auto" w:fill="FFFFFF"/>
         </w:rPr>
-        <w:t>La descomposición</w:t>
+        <w:t xml:space="preserve">La </w:t>
       </w:r>
       <w:r>
         <w:rPr>
@@ -3332,7 +5203,8 @@
           <w:color w:val="000000"/>
           <w:shd w:val="clear" w:color="auto" w:fill="FFFFFF"/>
         </w:rPr>
-        <w:t xml:space="preserve"> modular se enfoca </w:t>
+        <w:lastRenderedPageBreak/>
+        <w:t>descomposición</w:t>
       </w:r>
       <w:r>
         <w:rPr>
@@ -3340,7 +5212,7 @@
           <w:color w:val="000000"/>
           <w:shd w:val="clear" w:color="auto" w:fill="FFFFFF"/>
         </w:rPr>
-        <w:t>en reutilizar</w:t>
+        <w:t xml:space="preserve"> modular se enfoca </w:t>
       </w:r>
       <w:r>
         <w:rPr>
@@ -3348,7 +5220,7 @@
           <w:color w:val="000000"/>
           <w:shd w:val="clear" w:color="auto" w:fill="FFFFFF"/>
         </w:rPr>
-        <w:t xml:space="preserve"> código, </w:t>
+        <w:t>en reutilizar</w:t>
       </w:r>
       <w:r>
         <w:rPr>
@@ -3356,8 +5228,7 @@
           <w:color w:val="000000"/>
           <w:shd w:val="clear" w:color="auto" w:fill="FFFFFF"/>
         </w:rPr>
-        <w:lastRenderedPageBreak/>
-        <w:t xml:space="preserve">además debido a esta descomposición cada módulo es desarrollado con un fin </w:t>
+        <w:t xml:space="preserve"> código, además debido a esta descomposición cada módulo es desarrollado con un fin </w:t>
       </w:r>
       <w:r>
         <w:rPr>
@@ -3391,6 +5262,205 @@
         </w:rPr>
         <w:t xml:space="preserve"> programadores comprenderán fácilmente la función de cada módulo.</w:t>
       </w:r>
+    </w:p>
+    <w:p>
+      <w:pPr>
+        <w:pStyle w:val="Prrafodelista"/>
+        <w:spacing w:line="360" w:lineRule="auto"/>
+        <w:rPr>
+          <w:rFonts w:cs="Arial"/>
+          <w:color w:val="000000"/>
+          <w:shd w:val="clear" w:color="auto" w:fill="FFFFFF"/>
+        </w:rPr>
+      </w:pPr>
+    </w:p>
+    <w:p>
+      <w:pPr>
+        <w:pStyle w:val="Prrafodelista"/>
+        <w:spacing w:line="360" w:lineRule="auto"/>
+        <w:rPr>
+          <w:rFonts w:cs="Arial"/>
+          <w:color w:val="000000"/>
+          <w:shd w:val="clear" w:color="auto" w:fill="FFFFFF"/>
+        </w:rPr>
+      </w:pPr>
+      <w:r>
+        <w:rPr>
+          <w:noProof/>
+          <w:lang w:eastAsia="es-PE"/>
+        </w:rPr>
+        <w:drawing>
+          <wp:anchor distT="0" distB="0" distL="114300" distR="114300" simplePos="0" relativeHeight="251760640" behindDoc="0" locked="0" layoutInCell="1" allowOverlap="1" wp14:anchorId="4E765F5E" wp14:editId="00D0AFE5">
+            <wp:simplePos x="0" y="0"/>
+            <wp:positionH relativeFrom="margin">
+              <wp:posOffset>3956325</wp:posOffset>
+            </wp:positionH>
+            <wp:positionV relativeFrom="paragraph">
+              <wp:posOffset>24980</wp:posOffset>
+            </wp:positionV>
+            <wp:extent cx="1690370" cy="2311400"/>
+            <wp:effectExtent l="57150" t="57150" r="119380" b="107950"/>
+            <wp:wrapSquare wrapText="bothSides"/>
+            <wp:docPr id="109" name="Imagen 109"/>
+            <wp:cNvGraphicFramePr>
+              <a:graphicFrameLocks xmlns:a="http://schemas.openxmlformats.org/drawingml/2006/main" noChangeAspect="1"/>
+            </wp:cNvGraphicFramePr>
+            <a:graphic xmlns:a="http://schemas.openxmlformats.org/drawingml/2006/main">
+              <a:graphicData uri="http://schemas.openxmlformats.org/drawingml/2006/picture">
+                <pic:pic xmlns:pic="http://schemas.openxmlformats.org/drawingml/2006/picture">
+                  <pic:nvPicPr>
+                    <pic:cNvPr id="1" name=""/>
+                    <pic:cNvPicPr/>
+                  </pic:nvPicPr>
+                  <pic:blipFill rotWithShape="1">
+                    <a:blip r:embed="rId16">
+                      <a:extLst>
+                        <a:ext uri="{28A0092B-C50C-407E-A947-70E740481C1C}">
+                          <a14:useLocalDpi xmlns:a14="http://schemas.microsoft.com/office/drawing/2010/main" val="0"/>
+                        </a:ext>
+                      </a:extLst>
+                    </a:blip>
+                    <a:srcRect t="7917" b="3650"/>
+                    <a:stretch/>
+                  </pic:blipFill>
+                  <pic:spPr bwMode="auto">
+                    <a:xfrm>
+                      <a:off x="0" y="0"/>
+                      <a:ext cx="1690370" cy="2311400"/>
+                    </a:xfrm>
+                    <a:prstGeom prst="rect">
+                      <a:avLst/>
+                    </a:prstGeom>
+                    <a:ln w="19050" cap="sq" cmpd="sng" algn="ctr">
+                      <a:solidFill>
+                        <a:srgbClr val="000000"/>
+                      </a:solidFill>
+                      <a:prstDash val="solid"/>
+                      <a:miter lim="800000"/>
+                      <a:headEnd type="none" w="med" len="med"/>
+                      <a:tailEnd type="none" w="med" len="med"/>
+                    </a:ln>
+                    <a:effectLst>
+                      <a:outerShdw blurRad="50800" dist="38100" dir="2700000" algn="tl" rotWithShape="0">
+                        <a:srgbClr val="000000">
+                          <a:alpha val="43000"/>
+                        </a:srgbClr>
+                      </a:outerShdw>
+                    </a:effectLst>
+                    <a:extLst>
+                      <a:ext uri="{53640926-AAD7-44D8-BBD7-CCE9431645EC}">
+                        <a14:shadowObscured xmlns:a14="http://schemas.microsoft.com/office/drawing/2010/main"/>
+                      </a:ext>
+                    </a:extLst>
+                  </pic:spPr>
+                </pic:pic>
+              </a:graphicData>
+            </a:graphic>
+            <wp14:sizeRelH relativeFrom="page">
+              <wp14:pctWidth>0</wp14:pctWidth>
+            </wp14:sizeRelH>
+            <wp14:sizeRelV relativeFrom="page">
+              <wp14:pctHeight>0</wp14:pctHeight>
+            </wp14:sizeRelV>
+          </wp:anchor>
+        </w:drawing>
+      </w:r>
+      <w:r>
+        <w:rPr>
+          <w:rFonts w:cs="Arial"/>
+          <w:color w:val="000000"/>
+          <w:shd w:val="clear" w:color="auto" w:fill="FFFFFF"/>
+        </w:rPr>
+        <w:t>Este estilo</w:t>
+      </w:r>
+      <w:r>
+        <w:rPr>
+          <w:rFonts w:cs="Arial"/>
+          <w:color w:val="000000"/>
+          <w:shd w:val="clear" w:color="auto" w:fill="FFFFFF"/>
+        </w:rPr>
+        <w:t xml:space="preserve"> arquitectónico será usado porque no sólo separa la interfaz del usuario de los datos almacenados, sino que también, provee una capa de lógica de la aplicación. La capa de aplicación provee una capa intermedia que permite que los datos almacenados en la base de datos y los componentes GUI están débilmente acoplados. </w:t>
+      </w:r>
+    </w:p>
+    <w:p>
+      <w:pPr>
+        <w:pStyle w:val="Prrafodelista"/>
+        <w:spacing w:line="360" w:lineRule="auto"/>
+        <w:rPr>
+          <w:rFonts w:cs="Arial"/>
+          <w:color w:val="000000"/>
+          <w:shd w:val="clear" w:color="auto" w:fill="FFFFFF"/>
+        </w:rPr>
+      </w:pPr>
+    </w:p>
+    <w:p>
+      <w:pPr>
+        <w:pStyle w:val="Prrafodelista"/>
+        <w:spacing w:line="360" w:lineRule="auto"/>
+        <w:rPr>
+          <w:rFonts w:cs="Arial"/>
+          <w:color w:val="000000"/>
+          <w:shd w:val="clear" w:color="auto" w:fill="FFFFFF"/>
+        </w:rPr>
+      </w:pPr>
+      <w:r>
+        <w:rPr>
+          <w:rFonts w:cs="Arial"/>
+          <w:color w:val="000000"/>
+          <w:shd w:val="clear" w:color="auto" w:fill="FFFFFF"/>
+        </w:rPr>
+        <w:t>Esta separación lógica permite que una capa pueda ser modificada sin alterar el resto de las capas</w:t>
+      </w:r>
+      <w:r>
+        <w:rPr>
+          <w:rFonts w:cs="Arial"/>
+          <w:color w:val="000000"/>
+          <w:shd w:val="clear" w:color="auto" w:fill="FFFFFF"/>
+        </w:rPr>
+        <w:t xml:space="preserve"> o introducir pequeños cambios </w:t>
+      </w:r>
+      <w:r>
+        <w:rPr>
+          <w:rFonts w:cs="Arial"/>
+          <w:color w:val="000000"/>
+          <w:shd w:val="clear" w:color="auto" w:fill="FFFFFF"/>
+        </w:rPr>
+        <w:t xml:space="preserve">en alguna de ellas. Por ejemplo, la capa de la aplicación podría ser modificada si hay cualquier </w:t>
+      </w:r>
+      <w:r>
+        <w:rPr>
+          <w:rFonts w:cs="Arial"/>
+          <w:color w:val="000000"/>
+          <w:shd w:val="clear" w:color="auto" w:fill="FFFFFF"/>
+        </w:rPr>
+        <w:t xml:space="preserve">cambio en el formato de los </w:t>
+      </w:r>
+      <w:r>
+        <w:rPr>
+          <w:rFonts w:cs="Arial"/>
+          <w:color w:val="000000"/>
+          <w:shd w:val="clear" w:color="auto" w:fill="FFFFFF"/>
+        </w:rPr>
+        <w:t>archivos de datos y sus atributos, sin que esto afecte la capa de interfaz. Esta capa intermedia hace posible que este sistema esconda a sus usuarios, la complejidad inherente del procesamiento de sus datos y haga posible que éste sistema sea mucho más fácil de mantener y de reutilizar.</w:t>
+      </w:r>
+      <w:r>
+        <w:rPr>
+          <w:noProof/>
+          <w:lang w:eastAsia="es-PE"/>
+        </w:rPr>
+        <w:t xml:space="preserve"> </w:t>
+      </w:r>
+    </w:p>
+    <w:p>
+      <w:pPr>
+        <w:pStyle w:val="Prrafodelista"/>
+        <w:spacing w:line="360" w:lineRule="auto"/>
+        <w:rPr>
+          <w:rFonts w:cs="Arial"/>
+          <w:color w:val="000000"/>
+          <w:shd w:val="clear" w:color="auto" w:fill="FFFFFF"/>
+        </w:rPr>
+      </w:pPr>
     </w:p>
     <w:p>
       <w:pPr>
@@ -3652,17 +5722,18 @@
           <w:noProof/>
           <w:lang w:eastAsia="es-PE"/>
         </w:rPr>
+        <w:lastRenderedPageBreak/>
         <w:drawing>
-          <wp:anchor distT="0" distB="0" distL="114300" distR="114300" simplePos="0" relativeHeight="251741184" behindDoc="0" locked="0" layoutInCell="1" allowOverlap="1" wp14:anchorId="6795D5FB" wp14:editId="45B87418">
+          <wp:anchor distT="0" distB="0" distL="114300" distR="114300" simplePos="0" relativeHeight="251741184" behindDoc="0" locked="0" layoutInCell="1" allowOverlap="1" wp14:anchorId="6795D5FB" wp14:editId="78FE8C5B">
             <wp:simplePos x="0" y="0"/>
             <wp:positionH relativeFrom="page">
-              <wp:align>center</wp:align>
+              <wp:posOffset>1095375</wp:posOffset>
             </wp:positionH>
             <wp:positionV relativeFrom="paragraph">
-              <wp:posOffset>255270</wp:posOffset>
+              <wp:posOffset>251460</wp:posOffset>
             </wp:positionV>
-            <wp:extent cx="5764306" cy="2790825"/>
-            <wp:effectExtent l="19050" t="19050" r="27305" b="9525"/>
+            <wp:extent cx="5556250" cy="2790190"/>
+            <wp:effectExtent l="19050" t="19050" r="25400" b="10160"/>
             <wp:wrapTopAndBottom/>
             <wp:docPr id="9" name="Imagen 9"/>
             <wp:cNvGraphicFramePr>
@@ -3675,35 +5746,46 @@
                     <pic:cNvPr id="1" name=""/>
                     <pic:cNvPicPr/>
                   </pic:nvPicPr>
-                  <pic:blipFill>
-                    <a:blip r:embed="rId12">
+                  <pic:blipFill rotWithShape="1">
+                    <a:blip r:embed="rId17">
                       <a:extLst>
                         <a:ext uri="{28A0092B-C50C-407E-A947-70E740481C1C}">
                           <a14:useLocalDpi xmlns:a14="http://schemas.microsoft.com/office/drawing/2010/main" val="0"/>
                         </a:ext>
                       </a:extLst>
                     </a:blip>
-                    <a:stretch>
-                      <a:fillRect/>
-                    </a:stretch>
+                    <a:srcRect l="3592"/>
+                    <a:stretch/>
                   </pic:blipFill>
-                  <pic:spPr>
+                  <pic:spPr bwMode="auto">
                     <a:xfrm>
                       <a:off x="0" y="0"/>
-                      <a:ext cx="5764306" cy="2790825"/>
+                      <a:ext cx="5556250" cy="2790190"/>
                     </a:xfrm>
                     <a:prstGeom prst="rect">
                       <a:avLst/>
                     </a:prstGeom>
-                    <a:ln w="19050">
+                    <a:ln w="19050" cap="flat" cmpd="sng" algn="ctr">
                       <a:solidFill>
-                        <a:schemeClr val="tx1"/>
+                        <a:sysClr val="windowText" lastClr="000000"/>
                       </a:solidFill>
+                      <a:prstDash val="solid"/>
+                      <a:round/>
+                      <a:headEnd type="none" w="med" len="med"/>
+                      <a:tailEnd type="none" w="med" len="med"/>
                     </a:ln>
+                    <a:extLst>
+                      <a:ext uri="{53640926-AAD7-44D8-BBD7-CCE9431645EC}">
+                        <a14:shadowObscured xmlns:a14="http://schemas.microsoft.com/office/drawing/2010/main"/>
+                      </a:ext>
+                    </a:extLst>
                   </pic:spPr>
                 </pic:pic>
               </a:graphicData>
             </a:graphic>
+            <wp14:sizeRelH relativeFrom="margin">
+              <wp14:pctWidth>0</wp14:pctWidth>
+            </wp14:sizeRelH>
           </wp:anchor>
         </w:drawing>
       </w:r>
@@ -3749,7 +5831,43 @@
           <w:szCs w:val="24"/>
           <w:lang w:val="es-ES"/>
         </w:rPr>
-        <w:t>ARQUITECTURA DETALLADA DEL MÓDULO:</w:t>
+        <w:t>ARQUITECTURA DETALLADA DE</w:t>
+      </w:r>
+      <w:r>
+        <w:rPr>
+          <w:b/>
+          <w:sz w:val="24"/>
+          <w:szCs w:val="24"/>
+          <w:lang w:val="es-ES"/>
+        </w:rPr>
+        <w:t xml:space="preserve"> LOS</w:t>
+      </w:r>
+      <w:r>
+        <w:rPr>
+          <w:b/>
+          <w:sz w:val="24"/>
+          <w:szCs w:val="24"/>
+          <w:lang w:val="es-ES"/>
+        </w:rPr>
+        <w:t xml:space="preserve"> MÓDULO</w:t>
+      </w:r>
+      <w:r>
+        <w:rPr>
+          <w:b/>
+          <w:sz w:val="24"/>
+          <w:szCs w:val="24"/>
+          <w:lang w:val="es-ES"/>
+        </w:rPr>
+        <w:t>S</w:t>
+      </w:r>
+      <w:r>
+        <w:rPr>
+          <w:b/>
+          <w:sz w:val="24"/>
+          <w:szCs w:val="24"/>
+          <w:lang w:val="es-ES"/>
+        </w:rPr>
+        <w:t>:</w:t>
       </w:r>
     </w:p>
     <w:p>
@@ -3831,21 +5949,12 @@
           <w:lang w:val="es-ES"/>
         </w:rPr>
       </w:pPr>
-      <w:proofErr w:type="spellStart"/>
-      <w:r>
-        <w:rPr>
-          <w:szCs w:val="24"/>
-          <w:lang w:val="es-ES"/>
-        </w:rPr>
-        <w:t>ActionBar</w:t>
-      </w:r>
-      <w:proofErr w:type="spellEnd"/>
-      <w:r>
-        <w:rPr>
-          <w:szCs w:val="24"/>
-          <w:lang w:val="es-ES"/>
-        </w:rPr>
-        <w:t xml:space="preserve"> Sherlock:</w:t>
+      <w:r>
+        <w:rPr>
+          <w:szCs w:val="24"/>
+          <w:lang w:val="es-ES"/>
+        </w:rPr>
+        <w:t>ActionBar Sherlock:</w:t>
       </w:r>
     </w:p>
     <w:p>
@@ -3869,7 +5978,7 @@
         </w:rPr>
         <w:t xml:space="preserve">Fuente: </w:t>
       </w:r>
-      <w:hyperlink r:id="rId13" w:history="1">
+      <w:hyperlink r:id="rId18" w:history="1">
         <w:r>
           <w:rPr>
             <w:rStyle w:val="Hipervnculo"/>
@@ -3899,7 +6008,6 @@
           <w:szCs w:val="24"/>
           <w:lang w:val="es-ES"/>
         </w:rPr>
-        <w:lastRenderedPageBreak/>
         <w:t>Versión: 4.4.0</w:t>
       </w:r>
     </w:p>
@@ -3922,32 +6030,7 @@
           <w:szCs w:val="24"/>
           <w:lang w:val="es-ES"/>
         </w:rPr>
-        <w:t xml:space="preserve">Información: Interacción con la barra de acciones a través de una API llamada </w:t>
-      </w:r>
-      <w:proofErr w:type="spellStart"/>
-      <w:proofErr w:type="gramStart"/>
-      <w:r>
-        <w:rPr>
-          <w:szCs w:val="24"/>
-          <w:lang w:val="es-ES"/>
-        </w:rPr>
-        <w:t>getSupportActionBar</w:t>
-      </w:r>
-      <w:proofErr w:type="spellEnd"/>
-      <w:r>
-        <w:rPr>
-          <w:szCs w:val="24"/>
-          <w:lang w:val="es-ES"/>
-        </w:rPr>
-        <w:t>(</w:t>
-      </w:r>
-      <w:proofErr w:type="gramEnd"/>
-      <w:r>
-        <w:rPr>
-          <w:szCs w:val="24"/>
-          <w:lang w:val="es-ES"/>
-        </w:rPr>
-        <w:t>). Los métodos proporcionados por esta interfaz son similares a los de la barra de acción nativa exactamente, pero adicionales que ayudan a mejorar el diseño.</w:t>
+        <w:t>Información: Interacción con la barra de acciones a través de una API llamada getSupportActionBar(). Los métodos proporcionados por esta interfaz son similares a los de la barra de acción nativa exactamente, pero adicionales que ayudan a mejorar el diseño.</w:t>
       </w:r>
     </w:p>
     <w:p>
@@ -3969,16 +6052,7 @@
           <w:szCs w:val="24"/>
           <w:lang w:val="es-ES"/>
         </w:rPr>
-        <w:t>Acceso: La habilitación de esta librería es tan simple como extender sus actividades a partir de una de las actividades bás</w:t>
-      </w:r>
-      <w:bookmarkStart w:id="18" w:name="_GoBack"/>
-      <w:bookmarkEnd w:id="18"/>
-      <w:r>
-        <w:rPr>
-          <w:szCs w:val="24"/>
-          <w:lang w:val="es-ES"/>
-        </w:rPr>
-        <w:t>icas de ‘Sherlock’ y declarando un tema en el archivo AndroidManifest.xml</w:t>
+        <w:t>Acceso: La habilitación de esta librería es tan simple como extender sus actividades a partir de una de las actividades básicas de ‘Sherlock’ y declarando un tema en el archivo AndroidManifest.xml</w:t>
       </w:r>
     </w:p>
     <w:p>
@@ -4006,53 +6080,12 @@
           <w:lang w:val="es-ES"/>
         </w:rPr>
       </w:pPr>
-      <w:proofErr w:type="spellStart"/>
-      <w:r>
-        <w:rPr>
-          <w:szCs w:val="24"/>
-          <w:lang w:val="es-ES"/>
-        </w:rPr>
-        <w:t>SimonVT</w:t>
-      </w:r>
-      <w:proofErr w:type="spellEnd"/>
-      <w:r>
-        <w:rPr>
-          <w:szCs w:val="24"/>
-          <w:lang w:val="es-ES"/>
-        </w:rPr>
-        <w:t xml:space="preserve"> </w:t>
-      </w:r>
-      <w:proofErr w:type="spellStart"/>
-      <w:r>
-        <w:rPr>
-          <w:szCs w:val="24"/>
-          <w:lang w:val="es-ES"/>
-        </w:rPr>
-        <w:t>Number</w:t>
-      </w:r>
-      <w:proofErr w:type="spellEnd"/>
-      <w:r>
-        <w:rPr>
-          <w:szCs w:val="24"/>
-          <w:lang w:val="es-ES"/>
-        </w:rPr>
-        <w:t xml:space="preserve"> </w:t>
-      </w:r>
-      <w:proofErr w:type="spellStart"/>
-      <w:r>
-        <w:rPr>
-          <w:szCs w:val="24"/>
-          <w:lang w:val="es-ES"/>
-        </w:rPr>
-        <w:t>Picker</w:t>
-      </w:r>
-      <w:proofErr w:type="spellEnd"/>
-      <w:r>
-        <w:rPr>
-          <w:szCs w:val="24"/>
-          <w:lang w:val="es-ES"/>
-        </w:rPr>
-        <w:t>:</w:t>
+      <w:r>
+        <w:rPr>
+          <w:szCs w:val="24"/>
+          <w:lang w:val="es-ES"/>
+        </w:rPr>
+        <w:t>SimonVT Number Picker:</w:t>
       </w:r>
     </w:p>
     <w:p>
@@ -4076,7 +6109,7 @@
         </w:rPr>
         <w:t xml:space="preserve">Fuente: </w:t>
       </w:r>
-      <w:hyperlink r:id="rId14" w:history="1">
+      <w:hyperlink r:id="rId19" w:history="1">
         <w:r>
           <w:rPr>
             <w:rStyle w:val="Hipervnculo"/>
@@ -4106,14 +6139,7 @@
           <w:szCs w:val="24"/>
           <w:lang w:val="es-ES"/>
         </w:rPr>
-        <w:t>Versión: 4.</w:t>
-      </w:r>
-      <w:r>
-        <w:rPr>
-          <w:szCs w:val="24"/>
-          <w:lang w:val="es-ES"/>
-        </w:rPr>
-        <w:t>2</w:t>
+        <w:t>Versión: 4.2</w:t>
       </w:r>
     </w:p>
     <w:p>
@@ -4135,62 +6161,8 @@
           <w:szCs w:val="24"/>
           <w:lang w:val="es-ES"/>
         </w:rPr>
-        <w:t xml:space="preserve">Información: </w:t>
-      </w:r>
-      <w:r>
-        <w:rPr>
-          <w:szCs w:val="24"/>
-          <w:lang w:val="es-ES"/>
-        </w:rPr>
-        <w:t xml:space="preserve">Se usará </w:t>
-      </w:r>
-      <w:proofErr w:type="spellStart"/>
-      <w:r>
-        <w:rPr>
-          <w:szCs w:val="24"/>
-          <w:lang w:val="es-ES"/>
-        </w:rPr>
-        <w:t>SimonVT</w:t>
-      </w:r>
-      <w:proofErr w:type="spellEnd"/>
-      <w:r>
-        <w:rPr>
-          <w:szCs w:val="24"/>
-          <w:lang w:val="es-ES"/>
-        </w:rPr>
-        <w:t xml:space="preserve"> </w:t>
-      </w:r>
-      <w:proofErr w:type="spellStart"/>
-      <w:r>
-        <w:rPr>
-          <w:szCs w:val="24"/>
-          <w:lang w:val="es-ES"/>
-        </w:rPr>
-        <w:t>Number</w:t>
-      </w:r>
-      <w:proofErr w:type="spellEnd"/>
-      <w:r>
-        <w:rPr>
-          <w:szCs w:val="24"/>
-          <w:lang w:val="es-ES"/>
-        </w:rPr>
-        <w:t xml:space="preserve"> </w:t>
-      </w:r>
-      <w:proofErr w:type="spellStart"/>
-      <w:r>
-        <w:rPr>
-          <w:szCs w:val="24"/>
-          <w:lang w:val="es-ES"/>
-        </w:rPr>
-        <w:t>Picker</w:t>
-      </w:r>
-      <w:proofErr w:type="spellEnd"/>
-      <w:r>
-        <w:rPr>
-          <w:szCs w:val="24"/>
-          <w:lang w:val="es-ES"/>
-        </w:rPr>
-        <w:t>, para crear selectores de números en el panel de configuración, de esta manera mostrar una ruleta que mejorará la selección de opciones en la aplicación.</w:t>
+        <w:lastRenderedPageBreak/>
+        <w:t>Información: Se usará SimonVT Number Picker, para crear selectores de números en el panel de configuración, de esta manera mostrar una ruleta que mejorará la selección de opciones en la aplicación.</w:t>
       </w:r>
     </w:p>
     <w:p>
@@ -4214,47 +6186,13 @@
         </w:rPr>
         <w:t>Acceso: La habilitación de esta librería es tan simple como extender sus actividades a partir de una de las actividades básicas de ‘</w:t>
       </w:r>
-      <w:proofErr w:type="spellStart"/>
-      <w:r>
-        <w:rPr>
-          <w:szCs w:val="24"/>
-          <w:lang w:val="es-ES"/>
-        </w:rPr>
-        <w:t>SimonVT</w:t>
-      </w:r>
-      <w:proofErr w:type="spellEnd"/>
-      <w:r>
-        <w:rPr>
-          <w:szCs w:val="24"/>
-          <w:lang w:val="es-ES"/>
-        </w:rPr>
-        <w:t xml:space="preserve"> </w:t>
-      </w:r>
-      <w:proofErr w:type="spellStart"/>
-      <w:r>
-        <w:rPr>
-          <w:szCs w:val="24"/>
-          <w:lang w:val="es-ES"/>
-        </w:rPr>
-        <w:t>Number</w:t>
-      </w:r>
-      <w:proofErr w:type="spellEnd"/>
-      <w:r>
-        <w:rPr>
-          <w:szCs w:val="24"/>
-          <w:lang w:val="es-ES"/>
-        </w:rPr>
-        <w:t xml:space="preserve"> </w:t>
-      </w:r>
-      <w:proofErr w:type="spellStart"/>
-      <w:r>
-        <w:rPr>
-          <w:szCs w:val="24"/>
-          <w:lang w:val="es-ES"/>
-        </w:rPr>
-        <w:t>Picker</w:t>
-      </w:r>
-      <w:proofErr w:type="spellEnd"/>
+      <w:r>
+        <w:rPr>
+          <w:szCs w:val="24"/>
+          <w:lang w:val="es-ES"/>
+        </w:rPr>
+        <w:t>SimonVT Number Picker</w:t>
+      </w:r>
       <w:r>
         <w:rPr>
           <w:szCs w:val="24"/>
@@ -4262,20 +6200,82 @@
         </w:rPr>
         <w:t>’ y declarando un tema en el archivo AndroidManifest.xml</w:t>
       </w:r>
+    </w:p>
+    <w:p>
+      <w:pPr>
+        <w:rPr>
+          <w:b/>
+          <w:sz w:val="24"/>
+          <w:szCs w:val="24"/>
+          <w:lang w:val="es-ES"/>
+        </w:rPr>
+      </w:pPr>
+    </w:p>
+    <w:p>
+      <w:pPr>
+        <w:rPr>
+          <w:b/>
+          <w:sz w:val="24"/>
+          <w:szCs w:val="24"/>
+          <w:lang w:val="es-ES"/>
+        </w:rPr>
+      </w:pPr>
+    </w:p>
+    <w:p>
+      <w:pPr>
+        <w:pStyle w:val="Prrafodelista"/>
+        <w:numPr>
+          <w:ilvl w:val="0"/>
+          <w:numId w:val="21"/>
+        </w:numPr>
+        <w:rPr>
+          <w:b/>
+          <w:sz w:val="24"/>
+          <w:szCs w:val="24"/>
+          <w:lang w:val="es-ES"/>
+        </w:rPr>
+      </w:pPr>
+      <w:r>
+        <w:rPr>
+          <w:b/>
+          <w:sz w:val="24"/>
+          <w:szCs w:val="24"/>
+          <w:lang w:val="es-ES"/>
+        </w:rPr>
+        <w:t>PROTECCIÓN ANTI-PIRATERÍA</w:t>
+      </w:r>
+    </w:p>
+    <w:p>
+      <w:pPr>
+        <w:pStyle w:val="Prrafodelista"/>
+        <w:rPr>
+          <w:b/>
+          <w:sz w:val="24"/>
+          <w:szCs w:val="24"/>
+          <w:lang w:val="es-ES"/>
+        </w:rPr>
+      </w:pPr>
     </w:p>
     <w:p>
       <w:pPr>
         <w:pStyle w:val="Prrafodelista"/>
         <w:spacing w:line="360" w:lineRule="auto"/>
-        <w:ind w:left="993"/>
-        <w:rPr>
-          <w:szCs w:val="24"/>
-          <w:lang w:val="es-ES"/>
-        </w:rPr>
-      </w:pPr>
-    </w:p>
-    <w:p>
-      <w:pPr>
+        <w:rPr>
+          <w:szCs w:val="24"/>
+          <w:lang w:val="es-ES"/>
+        </w:rPr>
+      </w:pPr>
+      <w:r>
+        <w:rPr>
+          <w:szCs w:val="24"/>
+          <w:lang w:val="es-ES"/>
+        </w:rPr>
+        <w:t>Protección por cuenta de Google: En Android existe un permiso (android.permission.GET_ACCOUNTS) para conseguir la cuenta asociada al teléfono.  En la primera ejecución se podría crear un MD5 para asegurar que la aplicación está siendo usada por esa misma cuenta, de forma que una vez utilizada imposibilita el uso por otras cuentas de Google</w:t>
+      </w:r>
+    </w:p>
+    <w:p>
+      <w:pPr>
+        <w:pStyle w:val="Prrafodelista"/>
         <w:rPr>
           <w:b/>
           <w:sz w:val="24"/>
@@ -4283,58 +6283,88 @@
           <w:lang w:val="es-ES"/>
         </w:rPr>
       </w:pPr>
-    </w:p>
-    <w:p>
-      <w:pPr>
-        <w:ind w:left="720"/>
-        <w:rPr>
-          <w:b/>
-          <w:sz w:val="24"/>
-          <w:szCs w:val="24"/>
-          <w:lang w:val="es-ES"/>
-        </w:rPr>
-      </w:pPr>
-    </w:p>
-    <w:p>
-      <w:pPr>
-        <w:ind w:left="720"/>
-        <w:rPr>
-          <w:b/>
-          <w:sz w:val="24"/>
-          <w:szCs w:val="24"/>
-          <w:lang w:val="es-ES"/>
-        </w:rPr>
-      </w:pPr>
-    </w:p>
-    <w:p>
-      <w:pPr>
-        <w:ind w:left="720"/>
-        <w:rPr>
-          <w:b/>
-          <w:sz w:val="24"/>
-          <w:szCs w:val="24"/>
-          <w:lang w:val="es-ES"/>
-        </w:rPr>
-      </w:pPr>
       <w:r>
         <w:rPr>
           <w:noProof/>
           <w:lang w:eastAsia="es-PE"/>
         </w:rPr>
-        <w:lastRenderedPageBreak/>
+        <mc:AlternateContent>
+          <mc:Choice Requires="wps">
+            <w:drawing>
+              <wp:anchor distT="0" distB="0" distL="114300" distR="114300" simplePos="0" relativeHeight="251759616" behindDoc="0" locked="0" layoutInCell="1" allowOverlap="1" wp14:anchorId="05247261" wp14:editId="3848B604">
+                <wp:simplePos x="0" y="0"/>
+                <wp:positionH relativeFrom="column">
+                  <wp:posOffset>3955415</wp:posOffset>
+                </wp:positionH>
+                <wp:positionV relativeFrom="paragraph">
+                  <wp:posOffset>503555</wp:posOffset>
+                </wp:positionV>
+                <wp:extent cx="361950" cy="0"/>
+                <wp:effectExtent l="38100" t="76200" r="0" b="95250"/>
+                <wp:wrapNone/>
+                <wp:docPr id="107" name="Conector recto de flecha 107"/>
+                <wp:cNvGraphicFramePr/>
+                <a:graphic xmlns:a="http://schemas.openxmlformats.org/drawingml/2006/main">
+                  <a:graphicData uri="http://schemas.microsoft.com/office/word/2010/wordprocessingShape">
+                    <wps:wsp>
+                      <wps:cNvCnPr/>
+                      <wps:spPr>
+                        <a:xfrm>
+                          <a:off x="0" y="0"/>
+                          <a:ext cx="361950" cy="0"/>
+                        </a:xfrm>
+                        <a:prstGeom prst="straightConnector1">
+                          <a:avLst/>
+                        </a:prstGeom>
+                        <a:ln>
+                          <a:headEnd type="triangle" w="med" len="med"/>
+                          <a:tailEnd type="none" w="med" len="med"/>
+                        </a:ln>
+                      </wps:spPr>
+                      <wps:style>
+                        <a:lnRef idx="3">
+                          <a:schemeClr val="accent4"/>
+                        </a:lnRef>
+                        <a:fillRef idx="0">
+                          <a:schemeClr val="accent4"/>
+                        </a:fillRef>
+                        <a:effectRef idx="2">
+                          <a:schemeClr val="accent4"/>
+                        </a:effectRef>
+                        <a:fontRef idx="minor">
+                          <a:schemeClr val="tx1"/>
+                        </a:fontRef>
+                      </wps:style>
+                      <wps:bodyPr/>
+                    </wps:wsp>
+                  </a:graphicData>
+                </a:graphic>
+              </wp:anchor>
+            </w:drawing>
+          </mc:Choice>
+          <mc:Fallback>
+            <w:pict>
+              <v:shapetype w14:anchorId="0D5EBB30" id="_x0000_t32" coordsize="21600,21600" o:spt="32" o:oned="t" path="m,l21600,21600e" filled="f">
+                <v:path arrowok="t" fillok="f" o:connecttype="none"/>
+                <o:lock v:ext="edit" shapetype="t"/>
+              </v:shapetype>
+              <v:shape id="Conector recto de flecha 107" o:spid="_x0000_s1026" type="#_x0000_t32" style="position:absolute;margin-left:311.45pt;margin-top:39.65pt;width:28.5pt;height:0;z-index:251759616;visibility:visible;mso-wrap-style:square;mso-wrap-distance-left:9pt;mso-wrap-distance-top:0;mso-wrap-distance-right:9pt;mso-wrap-distance-bottom:0;mso-position-horizontal:absolute;mso-position-horizontal-relative:text;mso-position-vertical:absolute;mso-position-vertical-relative:text" o:gfxdata="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" strokecolor="#ffc000 [3207]" strokeweight="1.5pt">
+                <v:stroke startarrow="block" joinstyle="miter"/>
+              </v:shape>
+            </w:pict>
+          </mc:Fallback>
+        </mc:AlternateContent>
+      </w:r>
+      <w:r>
+        <w:rPr>
+          <w:noProof/>
+          <w:lang w:eastAsia="es-PE"/>
+        </w:rPr>
         <w:drawing>
-          <wp:anchor distT="0" distB="0" distL="114300" distR="114300" simplePos="0" relativeHeight="251740160" behindDoc="0" locked="0" layoutInCell="1" allowOverlap="1" wp14:anchorId="2CA1527E" wp14:editId="36EDDBA7">
-            <wp:simplePos x="0" y="0"/>
-            <wp:positionH relativeFrom="column">
-              <wp:posOffset>453390</wp:posOffset>
-            </wp:positionH>
-            <wp:positionV relativeFrom="paragraph">
-              <wp:posOffset>0</wp:posOffset>
-            </wp:positionV>
-            <wp:extent cx="5310505" cy="3843020"/>
-            <wp:effectExtent l="0" t="0" r="4445" b="5080"/>
-            <wp:wrapTopAndBottom/>
-            <wp:docPr id="8" name="Imagen 8"/>
+          <wp:inline distT="0" distB="0" distL="0" distR="0" wp14:anchorId="7A384219" wp14:editId="2417C412">
+            <wp:extent cx="5227607" cy="927752"/>
+            <wp:effectExtent l="0" t="0" r="0" b="5715"/>
+            <wp:docPr id="105" name="Imagen 105"/>
             <wp:cNvGraphicFramePr>
               <a:graphicFrameLocks xmlns:a="http://schemas.openxmlformats.org/drawingml/2006/main" noChangeAspect="1"/>
             </wp:cNvGraphicFramePr>
@@ -4346,13 +6376,7 @@
                     <pic:cNvPicPr/>
                   </pic:nvPicPr>
                   <pic:blipFill>
-                    <a:blip r:embed="rId15">
-                      <a:extLst>
-                        <a:ext uri="{28A0092B-C50C-407E-A947-70E740481C1C}">
-                          <a14:useLocalDpi xmlns:a14="http://schemas.microsoft.com/office/drawing/2010/main" val="0"/>
-                        </a:ext>
-                      </a:extLst>
-                    </a:blip>
+                    <a:blip r:embed="rId20"/>
                     <a:stretch>
                       <a:fillRect/>
                     </a:stretch>
@@ -4360,21 +6384,118 @@
                   <pic:spPr>
                     <a:xfrm>
                       <a:off x="0" y="0"/>
-                      <a:ext cx="5310505" cy="3843020"/>
+                      <a:ext cx="5237786" cy="929558"/>
                     </a:xfrm>
                     <a:prstGeom prst="rect">
                       <a:avLst/>
                     </a:prstGeom>
+                    <a:ln>
+                      <a:noFill/>
+                    </a:ln>
+                    <a:effectLst>
+                      <a:softEdge rad="112500"/>
+                    </a:effectLst>
                   </pic:spPr>
                 </pic:pic>
               </a:graphicData>
             </a:graphic>
-          </wp:anchor>
+          </wp:inline>
         </w:drawing>
       </w:r>
     </w:p>
     <w:p>
       <w:pPr>
+        <w:pStyle w:val="Prrafodelista"/>
+        <w:ind w:left="709"/>
+        <w:rPr>
+          <w:b/>
+          <w:sz w:val="24"/>
+          <w:szCs w:val="24"/>
+          <w:lang w:val="es-ES"/>
+        </w:rPr>
+      </w:pPr>
+      <w:r>
+        <w:rPr>
+          <w:b/>
+          <w:noProof/>
+          <w:sz w:val="24"/>
+          <w:szCs w:val="24"/>
+          <w:lang w:eastAsia="es-PE"/>
+        </w:rPr>
+        <w:drawing>
+          <wp:inline distT="0" distB="0" distL="0" distR="0" wp14:anchorId="3CE52154" wp14:editId="3A0CFC27">
+            <wp:extent cx="5167223" cy="3896290"/>
+            <wp:effectExtent l="57150" t="57150" r="109855" b="123825"/>
+            <wp:docPr id="104" name="Imagen 104"/>
+            <wp:cNvGraphicFramePr>
+              <a:graphicFrameLocks xmlns:a="http://schemas.openxmlformats.org/drawingml/2006/main" noChangeAspect="1"/>
+            </wp:cNvGraphicFramePr>
+            <a:graphic xmlns:a="http://schemas.openxmlformats.org/drawingml/2006/main">
+              <a:graphicData uri="http://schemas.openxmlformats.org/drawingml/2006/picture">
+                <pic:pic xmlns:pic="http://schemas.openxmlformats.org/drawingml/2006/picture">
+                  <pic:nvPicPr>
+                    <pic:cNvPr id="0" name="Picture 9"/>
+                    <pic:cNvPicPr>
+                      <a:picLocks noChangeAspect="1" noChangeArrowheads="1"/>
+                    </pic:cNvPicPr>
+                  </pic:nvPicPr>
+                  <pic:blipFill>
+                    <a:blip r:embed="rId21">
+                      <a:extLst>
+                        <a:ext uri="{28A0092B-C50C-407E-A947-70E740481C1C}">
+                          <a14:useLocalDpi xmlns:a14="http://schemas.microsoft.com/office/drawing/2010/main" val="0"/>
+                        </a:ext>
+                      </a:extLst>
+                    </a:blip>
+                    <a:srcRect/>
+                    <a:stretch>
+                      <a:fillRect/>
+                    </a:stretch>
+                  </pic:blipFill>
+                  <pic:spPr bwMode="auto">
+                    <a:xfrm>
+                      <a:off x="0" y="0"/>
+                      <a:ext cx="5174870" cy="3902056"/>
+                    </a:xfrm>
+                    <a:prstGeom prst="rect">
+                      <a:avLst/>
+                    </a:prstGeom>
+                    <a:ln w="12700" cap="sq">
+                      <a:solidFill>
+                        <a:srgbClr val="000000"/>
+                      </a:solidFill>
+                      <a:prstDash val="solid"/>
+                      <a:miter lim="800000"/>
+                    </a:ln>
+                    <a:effectLst>
+                      <a:outerShdw blurRad="50800" dist="38100" dir="2700000" algn="tl" rotWithShape="0">
+                        <a:srgbClr val="000000">
+                          <a:alpha val="43000"/>
+                        </a:srgbClr>
+                      </a:outerShdw>
+                    </a:effectLst>
+                  </pic:spPr>
+                </pic:pic>
+              </a:graphicData>
+            </a:graphic>
+          </wp:inline>
+        </w:drawing>
+      </w:r>
+    </w:p>
+    <w:p>
+      <w:pPr>
+        <w:pStyle w:val="Prrafodelista"/>
+        <w:rPr>
+          <w:b/>
+          <w:sz w:val="24"/>
+          <w:szCs w:val="24"/>
+          <w:lang w:val="es-ES"/>
+        </w:rPr>
+      </w:pPr>
+    </w:p>
+    <w:p>
+      <w:pPr>
+        <w:pStyle w:val="Prrafodelista"/>
         <w:rPr>
           <w:b/>
           <w:sz w:val="24"/>
@@ -4404,6 +6525,7 @@
           <w:szCs w:val="24"/>
           <w:lang w:val="es-ES"/>
         </w:rPr>
+        <w:lastRenderedPageBreak/>
         <w:t>ESPECIFICACIÓN DE INTERFACES DEL SISTEMA</w:t>
       </w:r>
     </w:p>
@@ -4456,6 +6578,7 @@
           <w:numId w:val="25"/>
         </w:numPr>
         <w:spacing w:line="360" w:lineRule="auto"/>
+        <w:ind w:left="993" w:hanging="219"/>
         <w:rPr>
           <w:b/>
           <w:sz w:val="22"/>
@@ -4507,7 +6630,7 @@
       <w:pPr>
         <w:pStyle w:val="Prrafodelista"/>
         <w:spacing w:line="360" w:lineRule="auto"/>
-        <w:ind w:left="1440"/>
+        <w:ind w:left="993" w:hanging="219"/>
         <w:rPr>
           <w:b/>
           <w:sz w:val="22"/>
@@ -4524,6 +6647,7 @@
           <w:numId w:val="25"/>
         </w:numPr>
         <w:spacing w:line="360" w:lineRule="auto"/>
+        <w:ind w:left="993" w:hanging="219"/>
         <w:rPr>
           <w:b/>
           <w:sz w:val="22"/>
@@ -4566,7 +6690,7 @@
       <w:pPr>
         <w:pStyle w:val="Prrafodelista"/>
         <w:spacing w:line="360" w:lineRule="auto"/>
-        <w:ind w:left="1440"/>
+        <w:ind w:left="993" w:hanging="219"/>
         <w:rPr>
           <w:b/>
           <w:sz w:val="22"/>
@@ -4583,6 +6707,7 @@
           <w:numId w:val="25"/>
         </w:numPr>
         <w:spacing w:line="360" w:lineRule="auto"/>
+        <w:ind w:left="993" w:hanging="219"/>
         <w:rPr>
           <w:b/>
           <w:sz w:val="22"/>
@@ -4603,7 +6728,7 @@
     <w:p>
       <w:pPr>
         <w:spacing w:line="360" w:lineRule="auto"/>
-        <w:ind w:left="1080"/>
+        <w:ind w:left="993" w:hanging="219"/>
         <w:rPr>
           <w:b/>
           <w:sz w:val="22"/>
@@ -4616,7 +6741,7 @@
       <w:pPr>
         <w:pStyle w:val="Prrafodelista"/>
         <w:spacing w:line="360" w:lineRule="auto"/>
-        <w:ind w:left="1440"/>
+        <w:ind w:left="993" w:hanging="219"/>
         <w:rPr>
           <w:szCs w:val="24"/>
           <w:lang w:val="es-ES"/>
@@ -4650,7 +6775,7 @@
       <w:pPr>
         <w:pStyle w:val="Prrafodelista"/>
         <w:spacing w:line="360" w:lineRule="auto"/>
-        <w:ind w:left="1440"/>
+        <w:ind w:left="993" w:hanging="219"/>
         <w:rPr>
           <w:b/>
           <w:sz w:val="22"/>
@@ -4663,7 +6788,7 @@
       <w:pPr>
         <w:pStyle w:val="Prrafodelista"/>
         <w:spacing w:line="360" w:lineRule="auto"/>
-        <w:ind w:left="1440"/>
+        <w:ind w:left="993" w:hanging="219"/>
         <w:rPr>
           <w:szCs w:val="24"/>
           <w:lang w:val="es-ES"/>
@@ -4701,22 +6826,14 @@
           <w:szCs w:val="24"/>
           <w:lang w:val="es-ES"/>
         </w:rPr>
-        <w:t xml:space="preserve">El usuario marcará la opción el caso que desee que la alarma sea con vibración, caso contrario no deberá activarla </w:t>
-      </w:r>
-      <w:r>
-        <w:rPr>
-          <w:szCs w:val="24"/>
-          <w:lang w:val="es-ES"/>
-        </w:rPr>
-        <w:lastRenderedPageBreak/>
-        <w:t>(La función de vibración dentro de la aplicación es independiente al perfil actual del dispositivo móvil).</w:t>
+        <w:t>El usuario marcará la opción el caso que desee que la alarma sea con vibración, caso contrario no deberá activarla (La función de vibración dentro de la aplicación es independiente al perfil actual del dispositivo móvil).</w:t>
       </w:r>
     </w:p>
     <w:p>
       <w:pPr>
         <w:pStyle w:val="Prrafodelista"/>
         <w:spacing w:line="360" w:lineRule="auto"/>
-        <w:ind w:left="1440"/>
+        <w:ind w:left="993" w:hanging="219"/>
         <w:rPr>
           <w:szCs w:val="24"/>
           <w:lang w:val="es-ES"/>
@@ -4727,7 +6844,7 @@
       <w:pPr>
         <w:pStyle w:val="Prrafodelista"/>
         <w:spacing w:line="360" w:lineRule="auto"/>
-        <w:ind w:left="1440"/>
+        <w:ind w:left="993" w:hanging="219"/>
         <w:rPr>
           <w:szCs w:val="24"/>
           <w:lang w:val="es-ES"/>
@@ -4772,7 +6889,7 @@
                     </pic:cNvPicPr>
                   </pic:nvPicPr>
                   <pic:blipFill rotWithShape="1">
-                    <a:blip r:embed="rId16">
+                    <a:blip r:embed="rId22">
                       <a:extLst>
                         <a:ext uri="{28A0092B-C50C-407E-A947-70E740481C1C}">
                           <a14:useLocalDpi xmlns:a14="http://schemas.microsoft.com/office/drawing/2010/main" val="0"/>
@@ -4832,6 +6949,7 @@
     <w:p>
       <w:pPr>
         <w:spacing w:line="360" w:lineRule="auto"/>
+        <w:ind w:left="993" w:hanging="219"/>
         <w:rPr>
           <w:szCs w:val="24"/>
           <w:lang w:val="es-ES"/>
@@ -4876,7 +6994,7 @@
                     </pic:cNvPicPr>
                   </pic:nvPicPr>
                   <pic:blipFill rotWithShape="1">
-                    <a:blip r:embed="rId16">
+                    <a:blip r:embed="rId22">
                       <a:extLst>
                         <a:ext uri="{28A0092B-C50C-407E-A947-70E740481C1C}">
                           <a14:useLocalDpi xmlns:a14="http://schemas.microsoft.com/office/drawing/2010/main" val="0"/>
@@ -4925,6 +7043,7 @@
           <w:numId w:val="25"/>
         </w:numPr>
         <w:spacing w:line="360" w:lineRule="auto"/>
+        <w:ind w:left="993" w:hanging="219"/>
         <w:rPr>
           <w:szCs w:val="24"/>
           <w:lang w:val="es-ES"/>
@@ -4962,6 +7081,7 @@
           <w:numId w:val="25"/>
         </w:numPr>
         <w:spacing w:line="360" w:lineRule="auto"/>
+        <w:ind w:left="993" w:hanging="219"/>
         <w:rPr>
           <w:szCs w:val="24"/>
           <w:lang w:val="es-ES"/>
@@ -4973,7 +7093,86 @@
           <w:lang w:eastAsia="es-PE"/>
         </w:rPr>
         <w:drawing>
-          <wp:anchor distT="0" distB="0" distL="114300" distR="114300" simplePos="0" relativeHeight="251754496" behindDoc="0" locked="0" layoutInCell="1" allowOverlap="1" wp14:anchorId="219C8371" wp14:editId="65B175C2">
+          <wp:anchor distT="0" distB="0" distL="114300" distR="114300" simplePos="0" relativeHeight="251750400" behindDoc="0" locked="0" layoutInCell="1" allowOverlap="1" wp14:anchorId="335B4215" wp14:editId="0EEC1909">
+            <wp:simplePos x="0" y="0"/>
+            <wp:positionH relativeFrom="margin">
+              <wp:align>right</wp:align>
+            </wp:positionH>
+            <wp:positionV relativeFrom="paragraph">
+              <wp:posOffset>407670</wp:posOffset>
+            </wp:positionV>
+            <wp:extent cx="161925" cy="241935"/>
+            <wp:effectExtent l="0" t="0" r="9525" b="5715"/>
+            <wp:wrapThrough wrapText="bothSides">
+              <wp:wrapPolygon edited="0">
+                <wp:start x="0" y="0"/>
+                <wp:lineTo x="0" y="20409"/>
+                <wp:lineTo x="20329" y="20409"/>
+                <wp:lineTo x="20329" y="0"/>
+                <wp:lineTo x="0" y="0"/>
+              </wp:wrapPolygon>
+            </wp:wrapThrough>
+            <wp:docPr id="10" name="Imagen 10"/>
+            <wp:cNvGraphicFramePr>
+              <a:graphicFrameLocks xmlns:a="http://schemas.openxmlformats.org/drawingml/2006/main" noChangeAspect="1"/>
+            </wp:cNvGraphicFramePr>
+            <a:graphic xmlns:a="http://schemas.openxmlformats.org/drawingml/2006/main">
+              <a:graphicData uri="http://schemas.openxmlformats.org/drawingml/2006/picture">
+                <pic:pic xmlns:pic="http://schemas.openxmlformats.org/drawingml/2006/picture">
+                  <pic:nvPicPr>
+                    <pic:cNvPr id="0" name="Picture 34"/>
+                    <pic:cNvPicPr>
+                      <a:picLocks noChangeAspect="1" noChangeArrowheads="1"/>
+                    </pic:cNvPicPr>
+                  </pic:nvPicPr>
+                  <pic:blipFill rotWithShape="1">
+                    <a:blip r:embed="rId23">
+                      <a:extLst>
+                        <a:ext uri="{28A0092B-C50C-407E-A947-70E740481C1C}">
+                          <a14:useLocalDpi xmlns:a14="http://schemas.microsoft.com/office/drawing/2010/main" val="0"/>
+                        </a:ext>
+                      </a:extLst>
+                    </a:blip>
+                    <a:srcRect l="94705" t="2551" r="2255" b="88699"/>
+                    <a:stretch/>
+                  </pic:blipFill>
+                  <pic:spPr bwMode="auto">
+                    <a:xfrm>
+                      <a:off x="0" y="0"/>
+                      <a:ext cx="161925" cy="241935"/>
+                    </a:xfrm>
+                    <a:prstGeom prst="rect">
+                      <a:avLst/>
+                    </a:prstGeom>
+                    <a:noFill/>
+                    <a:ln>
+                      <a:noFill/>
+                    </a:ln>
+                    <a:extLst>
+                      <a:ext uri="{53640926-AAD7-44D8-BBD7-CCE9431645EC}">
+                        <a14:shadowObscured xmlns:a14="http://schemas.microsoft.com/office/drawing/2010/main"/>
+                      </a:ext>
+                    </a:extLst>
+                  </pic:spPr>
+                </pic:pic>
+              </a:graphicData>
+            </a:graphic>
+            <wp14:sizeRelH relativeFrom="margin">
+              <wp14:pctWidth>0</wp14:pctWidth>
+            </wp14:sizeRelH>
+            <wp14:sizeRelV relativeFrom="margin">
+              <wp14:pctHeight>0</wp14:pctHeight>
+            </wp14:sizeRelV>
+          </wp:anchor>
+        </w:drawing>
+      </w:r>
+      <w:r>
+        <w:rPr>
+          <w:noProof/>
+          <w:lang w:eastAsia="es-PE"/>
+        </w:rPr>
+        <w:drawing>
+          <wp:anchor distT="0" distB="0" distL="114300" distR="114300" simplePos="0" relativeHeight="251754496" behindDoc="0" locked="0" layoutInCell="1" allowOverlap="1" wp14:anchorId="219C8371" wp14:editId="1349FC03">
             <wp:simplePos x="0" y="0"/>
             <wp:positionH relativeFrom="margin">
               <wp:posOffset>2053590</wp:posOffset>
@@ -5006,7 +7205,7 @@
                     </pic:cNvPicPr>
                   </pic:nvPicPr>
                   <pic:blipFill rotWithShape="1">
-                    <a:blip r:embed="rId16">
+                    <a:blip r:embed="rId22">
                       <a:extLst>
                         <a:ext uri="{28A0092B-C50C-407E-A947-70E740481C1C}">
                           <a14:useLocalDpi xmlns:a14="http://schemas.microsoft.com/office/drawing/2010/main" val="0"/>
@@ -5079,7 +7278,45 @@
           <w:numId w:val="25"/>
         </w:numPr>
         <w:spacing w:line="360" w:lineRule="auto"/>
-        <w:rPr>
+        <w:ind w:left="993" w:hanging="219"/>
+        <w:rPr>
+          <w:szCs w:val="24"/>
+          <w:lang w:val="es-ES"/>
+        </w:rPr>
+      </w:pPr>
+      <w:r>
+        <w:rPr>
+          <w:szCs w:val="24"/>
+          <w:lang w:val="es-ES"/>
+        </w:rPr>
+        <w:t>Se podrá así mismo retornar a cualquiera de los otros dos módulos a través del botón.</w:t>
+      </w:r>
+      <w:r>
+        <w:rPr>
+          <w:noProof/>
+          <w:lang w:val="es-ES"/>
+        </w:rPr>
+        <w:t xml:space="preserve"> </w:t>
+      </w:r>
+    </w:p>
+    <w:p>
+      <w:pPr>
+        <w:pStyle w:val="Prrafodelista"/>
+        <w:spacing w:line="360" w:lineRule="auto"/>
+        <w:ind w:left="1440"/>
+        <w:rPr>
+          <w:b/>
+          <w:sz w:val="22"/>
+          <w:szCs w:val="24"/>
+          <w:lang w:val="es-ES"/>
+        </w:rPr>
+      </w:pPr>
+    </w:p>
+    <w:p>
+      <w:pPr>
+        <w:rPr>
+          <w:b/>
+          <w:sz w:val="24"/>
           <w:szCs w:val="24"/>
           <w:lang w:val="es-ES"/>
         </w:rPr>
@@ -5089,27 +7326,530 @@
           <w:noProof/>
           <w:lang w:eastAsia="es-PE"/>
         </w:rPr>
+        <w:lastRenderedPageBreak/>
         <w:drawing>
-          <wp:anchor distT="0" distB="0" distL="114300" distR="114300" simplePos="0" relativeHeight="251750400" behindDoc="0" locked="0" layoutInCell="1" allowOverlap="1" wp14:anchorId="335B4215" wp14:editId="14C8C149">
+          <wp:anchor distT="0" distB="0" distL="114300" distR="114300" simplePos="0" relativeHeight="251737088" behindDoc="0" locked="0" layoutInCell="1" allowOverlap="1" wp14:anchorId="7BA404C1" wp14:editId="75A5D3A5">
+            <wp:simplePos x="0" y="0"/>
+            <wp:positionH relativeFrom="margin">
+              <wp:align>center</wp:align>
+            </wp:positionH>
+            <wp:positionV relativeFrom="paragraph">
+              <wp:posOffset>159385</wp:posOffset>
+            </wp:positionV>
+            <wp:extent cx="4099035" cy="3657488"/>
+            <wp:effectExtent l="0" t="0" r="0" b="635"/>
+            <wp:wrapTopAndBottom/>
+            <wp:docPr id="29" name="Imagen 29"/>
+            <wp:cNvGraphicFramePr>
+              <a:graphicFrameLocks xmlns:a="http://schemas.openxmlformats.org/drawingml/2006/main" noChangeAspect="1"/>
+            </wp:cNvGraphicFramePr>
+            <a:graphic xmlns:a="http://schemas.openxmlformats.org/drawingml/2006/main">
+              <a:graphicData uri="http://schemas.openxmlformats.org/drawingml/2006/picture">
+                <pic:pic xmlns:pic="http://schemas.openxmlformats.org/drawingml/2006/picture">
+                  <pic:nvPicPr>
+                    <pic:cNvPr id="0" name="Picture 30"/>
+                    <pic:cNvPicPr>
+                      <a:picLocks noChangeAspect="1" noChangeArrowheads="1"/>
+                    </pic:cNvPicPr>
+                  </pic:nvPicPr>
+                  <pic:blipFill>
+                    <a:blip r:embed="rId22">
+                      <a:extLst>
+                        <a:ext uri="{28A0092B-C50C-407E-A947-70E740481C1C}">
+                          <a14:useLocalDpi xmlns:a14="http://schemas.microsoft.com/office/drawing/2010/main" val="0"/>
+                        </a:ext>
+                      </a:extLst>
+                    </a:blip>
+                    <a:srcRect/>
+                    <a:stretch>
+                      <a:fillRect/>
+                    </a:stretch>
+                  </pic:blipFill>
+                  <pic:spPr bwMode="auto">
+                    <a:xfrm>
+                      <a:off x="0" y="0"/>
+                      <a:ext cx="4099035" cy="3657488"/>
+                    </a:xfrm>
+                    <a:prstGeom prst="rect">
+                      <a:avLst/>
+                    </a:prstGeom>
+                    <a:noFill/>
+                    <a:ln>
+                      <a:noFill/>
+                    </a:ln>
+                  </pic:spPr>
+                </pic:pic>
+              </a:graphicData>
+            </a:graphic>
+          </wp:anchor>
+        </w:drawing>
+      </w:r>
+    </w:p>
+    <w:p>
+      <w:pPr>
+        <w:rPr>
+          <w:b/>
+          <w:sz w:val="24"/>
+          <w:szCs w:val="24"/>
+          <w:lang w:val="es-ES"/>
+        </w:rPr>
+      </w:pPr>
+    </w:p>
+    <w:p>
+      <w:pPr>
+        <w:spacing w:line="360" w:lineRule="auto"/>
+        <w:ind w:left="720"/>
+        <w:rPr>
+          <w:sz w:val="24"/>
+          <w:szCs w:val="24"/>
+          <w:lang w:val="es-ES"/>
+        </w:rPr>
+      </w:pPr>
+      <w:r>
+        <w:rPr>
+          <w:b/>
+          <w:sz w:val="24"/>
+          <w:szCs w:val="24"/>
+          <w:lang w:val="es-ES"/>
+        </w:rPr>
+        <w:t xml:space="preserve">Módulo configuración de la Aplicación: </w:t>
+      </w:r>
+      <w:r>
+        <w:rPr>
+          <w:szCs w:val="24"/>
+          <w:lang w:val="es-ES"/>
+        </w:rPr>
+        <w:t>E</w:t>
+      </w:r>
+      <w:r>
+        <w:rPr>
+          <w:szCs w:val="24"/>
+          <w:lang w:val="es-ES"/>
+        </w:rPr>
+        <w:t>ste módulo dispondrá de cuatro pestañas:</w:t>
+      </w:r>
+    </w:p>
+    <w:p>
+      <w:pPr>
+        <w:pStyle w:val="Prrafodelista"/>
+        <w:numPr>
+          <w:ilvl w:val="0"/>
+          <w:numId w:val="24"/>
+        </w:numPr>
+        <w:spacing w:line="360" w:lineRule="auto"/>
+        <w:ind w:left="1134"/>
+        <w:rPr>
+          <w:b/>
+          <w:sz w:val="22"/>
+          <w:szCs w:val="24"/>
+          <w:lang w:val="es-ES"/>
+        </w:rPr>
+      </w:pPr>
+      <w:r>
+        <w:rPr>
+          <w:b/>
+          <w:sz w:val="22"/>
+          <w:szCs w:val="24"/>
+          <w:lang w:val="es-ES"/>
+        </w:rPr>
+        <w:t xml:space="preserve">Menú Opciones del GPS: </w:t>
+      </w:r>
+    </w:p>
+    <w:p>
+      <w:pPr>
+        <w:pStyle w:val="Prrafodelista"/>
+        <w:spacing w:line="360" w:lineRule="auto"/>
+        <w:ind w:left="1134"/>
+        <w:rPr>
+          <w:szCs w:val="24"/>
+          <w:lang w:val="es-ES"/>
+        </w:rPr>
+      </w:pPr>
+      <w:r>
+        <w:rPr>
+          <w:szCs w:val="24"/>
+          <w:lang w:val="es-ES"/>
+        </w:rPr>
+        <w:t>En él se realizarán los siguientes ajustes</w:t>
+      </w:r>
+      <w:r>
+        <w:rPr>
+          <w:szCs w:val="24"/>
+          <w:lang w:val="es-ES"/>
+        </w:rPr>
+        <w:t>, a elección del usuario</w:t>
+      </w:r>
+      <w:r>
+        <w:rPr>
+          <w:szCs w:val="24"/>
+          <w:lang w:val="es-ES"/>
+        </w:rPr>
+        <w:t xml:space="preserve">: </w:t>
+      </w:r>
+      <w:r>
+        <w:rPr>
+          <w:b/>
+          <w:szCs w:val="24"/>
+          <w:lang w:val="es-ES"/>
+        </w:rPr>
+        <w:t>Reconocimiento de distancia</w:t>
+      </w:r>
+      <w:r>
+        <w:rPr>
+          <w:szCs w:val="24"/>
+          <w:lang w:val="es-ES"/>
+        </w:rPr>
+        <w:t xml:space="preserve">, que tiene en cuenta la distancia recorrida para hacer uso de la geolocalización, además de reducir significativamente el uso de la batería; </w:t>
+      </w:r>
+      <w:r>
+        <w:rPr>
+          <w:b/>
+          <w:szCs w:val="24"/>
+          <w:lang w:val="es-ES"/>
+        </w:rPr>
+        <w:t>Localización solo con GPS</w:t>
+      </w:r>
+      <w:r>
+        <w:rPr>
+          <w:b/>
+          <w:szCs w:val="24"/>
+          <w:lang w:val="es-ES"/>
+        </w:rPr>
+        <w:t xml:space="preserve">, </w:t>
+      </w:r>
+      <w:r>
+        <w:rPr>
+          <w:szCs w:val="24"/>
+          <w:lang w:val="es-ES"/>
+        </w:rPr>
+        <w:t>ya que por defecto</w:t>
+      </w:r>
+      <w:r>
+        <w:rPr>
+          <w:szCs w:val="24"/>
+          <w:lang w:val="es-ES"/>
+        </w:rPr>
+        <w:t xml:space="preserve"> la aplicación obtendrá la localización a través de las redes 3G/EDGE/LTE/Wifi en conjunto con el GPS, esta función permitirá restringir solo a GPS;</w:t>
+      </w:r>
+      <w:r>
+        <w:rPr>
+          <w:szCs w:val="24"/>
+          <w:lang w:val="es-ES"/>
+        </w:rPr>
+        <w:t xml:space="preserve"> y</w:t>
+      </w:r>
+      <w:r>
+        <w:rPr>
+          <w:szCs w:val="24"/>
+          <w:lang w:val="es-ES"/>
+        </w:rPr>
+        <w:t xml:space="preserve"> </w:t>
+      </w:r>
+      <w:r>
+        <w:rPr>
+          <w:b/>
+          <w:szCs w:val="24"/>
+          <w:lang w:val="es-ES"/>
+        </w:rPr>
+        <w:t>Tiempo de Espera de GPS</w:t>
+      </w:r>
+      <w:r>
+        <w:rPr>
+          <w:b/>
+          <w:szCs w:val="24"/>
+          <w:lang w:val="es-ES"/>
+        </w:rPr>
+        <w:t xml:space="preserve">, </w:t>
+      </w:r>
+      <w:r>
+        <w:rPr>
+          <w:szCs w:val="24"/>
+          <w:lang w:val="es-ES"/>
+        </w:rPr>
+        <w:t>que permitirá que el GPS está inactivo por intervalos para reducir el consumo de batería.</w:t>
+      </w:r>
+    </w:p>
+    <w:p>
+      <w:pPr>
+        <w:pStyle w:val="Prrafodelista"/>
+        <w:numPr>
+          <w:ilvl w:val="0"/>
+          <w:numId w:val="24"/>
+        </w:numPr>
+        <w:spacing w:line="360" w:lineRule="auto"/>
+        <w:ind w:left="1134"/>
+        <w:rPr>
+          <w:b/>
+          <w:sz w:val="22"/>
+          <w:szCs w:val="24"/>
+          <w:lang w:val="es-ES"/>
+        </w:rPr>
+      </w:pPr>
+      <w:r>
+        <w:rPr>
+          <w:b/>
+          <w:sz w:val="22"/>
+          <w:szCs w:val="24"/>
+          <w:lang w:val="es-ES"/>
+        </w:rPr>
+        <w:t>Menú Copia de Seguridad:</w:t>
+      </w:r>
+      <w:r>
+        <w:rPr>
+          <w:b/>
+          <w:sz w:val="22"/>
+          <w:szCs w:val="24"/>
+          <w:lang w:val="es-ES"/>
+        </w:rPr>
+        <w:t xml:space="preserve"> </w:t>
+      </w:r>
+      <w:r>
+        <w:rPr>
+          <w:szCs w:val="24"/>
+          <w:lang w:val="es-ES"/>
+        </w:rPr>
+        <w:t>A través de este menú</w:t>
+      </w:r>
+      <w:r>
+        <w:rPr>
+          <w:szCs w:val="24"/>
+          <w:lang w:val="es-ES"/>
+        </w:rPr>
+        <w:t xml:space="preserve"> el usuario guardará </w:t>
+      </w:r>
+      <w:r>
+        <w:rPr>
+          <w:szCs w:val="24"/>
+          <w:lang w:val="es-ES"/>
+        </w:rPr>
+        <w:t>una copia de seguridad de las configuraciones básicas y el historial de alarmas activas con las que cuente la aplicación para que, en caso de migración de dispositivo o pérdida, se puedan copiar estos datos en otro dispositivo móvil que cuente con la misma aplicación.</w:t>
+      </w:r>
+    </w:p>
+    <w:p>
+      <w:pPr>
+        <w:pStyle w:val="Prrafodelista"/>
+        <w:numPr>
+          <w:ilvl w:val="0"/>
+          <w:numId w:val="24"/>
+        </w:numPr>
+        <w:spacing w:line="360" w:lineRule="auto"/>
+        <w:ind w:left="1134"/>
+        <w:rPr>
+          <w:b/>
+          <w:sz w:val="22"/>
+          <w:szCs w:val="24"/>
+          <w:lang w:val="es-ES"/>
+        </w:rPr>
+      </w:pPr>
+      <w:r>
+        <w:rPr>
+          <w:b/>
+          <w:sz w:val="22"/>
+          <w:szCs w:val="24"/>
+          <w:lang w:val="es-ES"/>
+        </w:rPr>
+        <w:t>Menú Idioma:</w:t>
+      </w:r>
+      <w:r>
+        <w:rPr>
+          <w:b/>
+          <w:sz w:val="22"/>
+          <w:szCs w:val="24"/>
+          <w:lang w:val="es-ES"/>
+        </w:rPr>
+        <w:t xml:space="preserve"> </w:t>
+      </w:r>
+      <w:r>
+        <w:rPr>
+          <w:szCs w:val="24"/>
+          <w:lang w:val="es-ES"/>
+        </w:rPr>
+        <w:t xml:space="preserve">A través de este menú </w:t>
+      </w:r>
+      <w:r>
+        <w:rPr>
+          <w:szCs w:val="24"/>
+          <w:lang w:val="es-ES"/>
+        </w:rPr>
+        <w:t>el usuario podrá</w:t>
+      </w:r>
+      <w:r>
+        <w:rPr>
+          <w:szCs w:val="24"/>
+          <w:lang w:val="es-ES"/>
+        </w:rPr>
+        <w:t xml:space="preserve"> cambiar el idioma de inglés a español o viceversa, a preferencia del usuario.</w:t>
+      </w:r>
+    </w:p>
+    <w:p>
+      <w:pPr>
+        <w:pStyle w:val="Prrafodelista"/>
+        <w:numPr>
+          <w:ilvl w:val="0"/>
+          <w:numId w:val="24"/>
+        </w:numPr>
+        <w:spacing w:line="360" w:lineRule="auto"/>
+        <w:ind w:left="1134"/>
+        <w:rPr>
+          <w:b/>
+          <w:sz w:val="22"/>
+          <w:szCs w:val="24"/>
+          <w:lang w:val="es-ES"/>
+        </w:rPr>
+      </w:pPr>
+      <w:r>
+        <w:rPr>
+          <w:b/>
+          <w:sz w:val="22"/>
+          <w:szCs w:val="24"/>
+          <w:lang w:val="es-ES"/>
+        </w:rPr>
+        <w:t xml:space="preserve">Menú </w:t>
+      </w:r>
+      <w:r>
+        <w:rPr>
+          <w:b/>
+          <w:sz w:val="22"/>
+          <w:szCs w:val="24"/>
+          <w:lang w:val="es-ES"/>
+        </w:rPr>
+        <w:t>Acerca de</w:t>
+      </w:r>
+      <w:r>
+        <w:rPr>
+          <w:b/>
+          <w:sz w:val="22"/>
+          <w:szCs w:val="24"/>
+          <w:lang w:val="es-ES"/>
+        </w:rPr>
+        <w:t>:</w:t>
+      </w:r>
+      <w:r>
+        <w:rPr>
+          <w:b/>
+          <w:sz w:val="22"/>
+          <w:szCs w:val="24"/>
+          <w:lang w:val="es-ES"/>
+        </w:rPr>
+        <w:t xml:space="preserve"> </w:t>
+      </w:r>
+      <w:r>
+        <w:rPr>
+          <w:szCs w:val="24"/>
+          <w:lang w:val="es-ES"/>
+        </w:rPr>
+        <w:t>A través de este menú el usuario visualizará el versionamiento y autoría de la Aplicación.</w:t>
+      </w:r>
+    </w:p>
+    <w:p>
+      <w:pPr>
+        <w:spacing w:line="360" w:lineRule="auto"/>
+        <w:ind w:left="1080"/>
+        <w:jc w:val="center"/>
+        <w:rPr>
+          <w:b/>
+          <w:sz w:val="22"/>
+          <w:szCs w:val="24"/>
+          <w:lang w:val="es-ES"/>
+        </w:rPr>
+      </w:pPr>
+      <w:r>
+        <w:rPr>
+          <w:b/>
+          <w:noProof/>
+          <w:sz w:val="24"/>
+          <w:szCs w:val="24"/>
+          <w:lang w:eastAsia="es-PE"/>
+        </w:rPr>
+        <w:lastRenderedPageBreak/>
+        <w:drawing>
+          <wp:inline distT="0" distB="0" distL="0" distR="0" wp14:anchorId="4E0B3904" wp14:editId="2ED373EC">
+            <wp:extent cx="4106174" cy="3656786"/>
+            <wp:effectExtent l="0" t="0" r="8890" b="1270"/>
+            <wp:docPr id="7" name="Imagen 7"/>
+            <wp:cNvGraphicFramePr>
+              <a:graphicFrameLocks xmlns:a="http://schemas.openxmlformats.org/drawingml/2006/main" noChangeAspect="1"/>
+            </wp:cNvGraphicFramePr>
+            <a:graphic xmlns:a="http://schemas.openxmlformats.org/drawingml/2006/main">
+              <a:graphicData uri="http://schemas.openxmlformats.org/drawingml/2006/picture">
+                <pic:pic xmlns:pic="http://schemas.openxmlformats.org/drawingml/2006/picture">
+                  <pic:nvPicPr>
+                    <pic:cNvPr id="7" name="12167737_899857443426507_909988050_n.jpg"/>
+                    <pic:cNvPicPr/>
+                  </pic:nvPicPr>
+                  <pic:blipFill>
+                    <a:blip r:embed="rId24">
+                      <a:extLst>
+                        <a:ext uri="{28A0092B-C50C-407E-A947-70E740481C1C}">
+                          <a14:useLocalDpi xmlns:a14="http://schemas.microsoft.com/office/drawing/2010/main" val="0"/>
+                        </a:ext>
+                      </a:extLst>
+                    </a:blip>
+                    <a:stretch>
+                      <a:fillRect/>
+                    </a:stretch>
+                  </pic:blipFill>
+                  <pic:spPr>
+                    <a:xfrm>
+                      <a:off x="0" y="0"/>
+                      <a:ext cx="4114586" cy="3664277"/>
+                    </a:xfrm>
+                    <a:prstGeom prst="rect">
+                      <a:avLst/>
+                    </a:prstGeom>
+                  </pic:spPr>
+                </pic:pic>
+              </a:graphicData>
+            </a:graphic>
+          </wp:inline>
+        </w:drawing>
+      </w:r>
+    </w:p>
+    <w:p>
+      <w:pPr>
+        <w:rPr>
+          <w:b/>
+          <w:sz w:val="24"/>
+          <w:szCs w:val="24"/>
+          <w:lang w:val="es-ES"/>
+        </w:rPr>
+      </w:pPr>
+    </w:p>
+    <w:p>
+      <w:pPr>
+        <w:spacing w:line="360" w:lineRule="auto"/>
+        <w:ind w:left="720"/>
+        <w:rPr>
+          <w:szCs w:val="24"/>
+          <w:lang w:val="es-ES"/>
+        </w:rPr>
+      </w:pPr>
+      <w:r>
+        <w:rPr>
+          <w:noProof/>
+          <w:lang w:eastAsia="es-PE"/>
+        </w:rPr>
+        <w:drawing>
+          <wp:anchor distT="0" distB="0" distL="114300" distR="114300" simplePos="0" relativeHeight="251743232" behindDoc="0" locked="0" layoutInCell="1" allowOverlap="1" wp14:anchorId="5E077851" wp14:editId="6B12D6F8">
             <wp:simplePos x="0" y="0"/>
             <wp:positionH relativeFrom="page">
-              <wp:posOffset>2705100</wp:posOffset>
+              <wp:posOffset>5834691</wp:posOffset>
             </wp:positionH>
             <wp:positionV relativeFrom="paragraph">
-              <wp:posOffset>189230</wp:posOffset>
+              <wp:posOffset>1012022</wp:posOffset>
             </wp:positionV>
-            <wp:extent cx="161925" cy="241935"/>
-            <wp:effectExtent l="0" t="0" r="9525" b="5715"/>
+            <wp:extent cx="371475" cy="352425"/>
+            <wp:effectExtent l="0" t="0" r="9525" b="9525"/>
             <wp:wrapThrough wrapText="bothSides">
               <wp:wrapPolygon edited="0">
                 <wp:start x="0" y="0"/>
-                <wp:lineTo x="0" y="20409"/>
-                <wp:lineTo x="20329" y="20409"/>
-                <wp:lineTo x="20329" y="0"/>
+                <wp:lineTo x="0" y="21016"/>
+                <wp:lineTo x="21046" y="21016"/>
+                <wp:lineTo x="21046" y="0"/>
                 <wp:lineTo x="0" y="0"/>
               </wp:wrapPolygon>
             </wp:wrapThrough>
-            <wp:docPr id="10" name="Imagen 10"/>
+            <wp:docPr id="3" name="Imagen 3"/>
             <wp:cNvGraphicFramePr>
               <a:graphicFrameLocks xmlns:a="http://schemas.openxmlformats.org/drawingml/2006/main" noChangeAspect="1"/>
             </wp:cNvGraphicFramePr>
@@ -5123,7 +7863,163 @@
                     </pic:cNvPicPr>
                   </pic:nvPicPr>
                   <pic:blipFill rotWithShape="1">
-                    <a:blip r:embed="rId17">
+                    <a:blip r:embed="rId23">
+                      <a:extLst>
+                        <a:ext uri="{28A0092B-C50C-407E-A947-70E740481C1C}">
+                          <a14:useLocalDpi xmlns:a14="http://schemas.microsoft.com/office/drawing/2010/main" val="0"/>
+                        </a:ext>
+                      </a:extLst>
+                    </a:blip>
+                    <a:srcRect l="89959" t="19684" r="2636" b="66829"/>
+                    <a:stretch/>
+                  </pic:blipFill>
+                  <pic:spPr bwMode="auto">
+                    <a:xfrm>
+                      <a:off x="0" y="0"/>
+                      <a:ext cx="371475" cy="352425"/>
+                    </a:xfrm>
+                    <a:prstGeom prst="rect">
+                      <a:avLst/>
+                    </a:prstGeom>
+                    <a:noFill/>
+                    <a:ln>
+                      <a:noFill/>
+                    </a:ln>
+                    <a:extLst>
+                      <a:ext uri="{53640926-AAD7-44D8-BBD7-CCE9431645EC}">
+                        <a14:shadowObscured xmlns:a14="http://schemas.microsoft.com/office/drawing/2010/main"/>
+                      </a:ext>
+                    </a:extLst>
+                  </pic:spPr>
+                </pic:pic>
+              </a:graphicData>
+            </a:graphic>
+            <wp14:sizeRelH relativeFrom="margin">
+              <wp14:pctWidth>0</wp14:pctWidth>
+            </wp14:sizeRelH>
+            <wp14:sizeRelV relativeFrom="margin">
+              <wp14:pctHeight>0</wp14:pctHeight>
+            </wp14:sizeRelV>
+          </wp:anchor>
+        </w:drawing>
+      </w:r>
+      <w:r>
+        <w:rPr>
+          <w:b/>
+          <w:sz w:val="24"/>
+          <w:szCs w:val="24"/>
+          <w:lang w:val="es-ES"/>
+        </w:rPr>
+        <w:t xml:space="preserve">Módulo </w:t>
+      </w:r>
+      <w:r>
+        <w:rPr>
+          <w:b/>
+          <w:sz w:val="24"/>
+          <w:szCs w:val="24"/>
+          <w:lang w:val="es-ES"/>
+        </w:rPr>
+        <w:t>Lista de Alarmas</w:t>
+      </w:r>
+      <w:r>
+        <w:rPr>
+          <w:b/>
+          <w:sz w:val="24"/>
+          <w:szCs w:val="24"/>
+          <w:lang w:val="es-ES"/>
+        </w:rPr>
+        <w:t>:</w:t>
+      </w:r>
+      <w:r>
+        <w:rPr>
+          <w:b/>
+          <w:sz w:val="24"/>
+          <w:szCs w:val="24"/>
+          <w:lang w:val="es-ES"/>
+        </w:rPr>
+        <w:t xml:space="preserve"> </w:t>
+      </w:r>
+      <w:r>
+        <w:rPr>
+          <w:szCs w:val="24"/>
+          <w:lang w:val="es-ES"/>
+        </w:rPr>
+        <w:t>Este</w:t>
+      </w:r>
+      <w:r>
+        <w:rPr>
+          <w:szCs w:val="24"/>
+          <w:lang w:val="es-ES"/>
+        </w:rPr>
+        <w:t xml:space="preserve"> módulo contará con el resumen de las alarmas definidas por el usuario, mostrará los siguientes datos por alarma: Nombre (Nombre de la Alarma), Recordatorio (Descripción de la Alarma), Distancia, Latitud, Longitud, Tono de Alarma, Activa (si es que la alarma se encuentra activa estará marcada con un check, caso contrario con una equis) y Vibración (caso similar a “Activa”).</w:t>
+      </w:r>
+    </w:p>
+    <w:p>
+      <w:pPr>
+        <w:spacing w:line="360" w:lineRule="auto"/>
+        <w:ind w:firstLine="720"/>
+        <w:rPr>
+          <w:szCs w:val="24"/>
+          <w:lang w:val="es-ES"/>
+        </w:rPr>
+      </w:pPr>
+      <w:r>
+        <w:rPr>
+          <w:szCs w:val="24"/>
+          <w:lang w:val="es-ES"/>
+        </w:rPr>
+        <w:t xml:space="preserve">Desde esta misma interfaz se podrá eliminar la alarma, accionando el botón </w:t>
+      </w:r>
+    </w:p>
+    <w:p>
+      <w:pPr>
+        <w:spacing w:line="360" w:lineRule="auto"/>
+        <w:ind w:left="720"/>
+        <w:rPr>
+          <w:szCs w:val="24"/>
+          <w:lang w:val="es-ES"/>
+        </w:rPr>
+      </w:pPr>
+      <w:r>
+        <w:rPr>
+          <w:noProof/>
+          <w:lang w:eastAsia="es-PE"/>
+        </w:rPr>
+        <w:drawing>
+          <wp:anchor distT="0" distB="0" distL="114300" distR="114300" simplePos="0" relativeHeight="251745280" behindDoc="0" locked="0" layoutInCell="1" allowOverlap="1" wp14:anchorId="485AA599" wp14:editId="50302523">
+            <wp:simplePos x="0" y="0"/>
+            <wp:positionH relativeFrom="page">
+              <wp:posOffset>5903163</wp:posOffset>
+            </wp:positionH>
+            <wp:positionV relativeFrom="paragraph">
+              <wp:posOffset>12065</wp:posOffset>
+            </wp:positionV>
+            <wp:extent cx="161925" cy="241935"/>
+            <wp:effectExtent l="0" t="0" r="9525" b="5715"/>
+            <wp:wrapThrough wrapText="bothSides">
+              <wp:wrapPolygon edited="0">
+                <wp:start x="0" y="0"/>
+                <wp:lineTo x="0" y="20409"/>
+                <wp:lineTo x="20329" y="20409"/>
+                <wp:lineTo x="20329" y="0"/>
+                <wp:lineTo x="0" y="0"/>
+              </wp:wrapPolygon>
+            </wp:wrapThrough>
+            <wp:docPr id="4" name="Imagen 4"/>
+            <wp:cNvGraphicFramePr>
+              <a:graphicFrameLocks xmlns:a="http://schemas.openxmlformats.org/drawingml/2006/main" noChangeAspect="1"/>
+            </wp:cNvGraphicFramePr>
+            <a:graphic xmlns:a="http://schemas.openxmlformats.org/drawingml/2006/main">
+              <a:graphicData uri="http://schemas.openxmlformats.org/drawingml/2006/picture">
+                <pic:pic xmlns:pic="http://schemas.openxmlformats.org/drawingml/2006/picture">
+                  <pic:nvPicPr>
+                    <pic:cNvPr id="0" name="Picture 34"/>
+                    <pic:cNvPicPr>
+                      <a:picLocks noChangeAspect="1" noChangeArrowheads="1"/>
+                    </pic:cNvPicPr>
+                  </pic:nvPicPr>
+                  <pic:blipFill rotWithShape="1">
+                    <a:blip r:embed="rId23">
                       <a:extLst>
                         <a:ext uri="{28A0092B-C50C-407E-A947-70E740481C1C}">
                           <a14:useLocalDpi xmlns:a14="http://schemas.microsoft.com/office/drawing/2010/main" val="0"/>
@@ -5168,7 +8064,14 @@
           <w:szCs w:val="24"/>
           <w:lang w:val="es-ES"/>
         </w:rPr>
-        <w:t>Se podrá así mismo retornar a cualquiera de los otros dos módulos a través del botón.</w:t>
+        <w:t>Y se podrá así mismo retornar a cualquiera de los otros dos módulos a través del bot</w:t>
+      </w:r>
+      <w:r>
+        <w:rPr>
+          <w:szCs w:val="24"/>
+          <w:lang w:val="es-ES"/>
+        </w:rPr>
+        <w:t>ón.</w:t>
       </w:r>
       <w:r>
         <w:rPr>
@@ -5180,35 +8083,9 @@
     </w:p>
     <w:p>
       <w:pPr>
-        <w:pStyle w:val="Prrafodelista"/>
         <w:spacing w:line="360" w:lineRule="auto"/>
-        <w:ind w:left="1440"/>
-        <w:rPr>
-          <w:b/>
-          <w:sz w:val="22"/>
-          <w:szCs w:val="24"/>
-          <w:lang w:val="es-ES"/>
-        </w:rPr>
-      </w:pPr>
-    </w:p>
-    <w:p>
-      <w:pPr>
-        <w:pStyle w:val="Prrafodelista"/>
-        <w:spacing w:line="360" w:lineRule="auto"/>
-        <w:ind w:left="1440"/>
-        <w:rPr>
-          <w:b/>
-          <w:sz w:val="22"/>
-          <w:szCs w:val="24"/>
-          <w:lang w:val="es-ES"/>
-        </w:rPr>
-      </w:pPr>
-    </w:p>
-    <w:p>
-      <w:pPr>
-        <w:rPr>
-          <w:b/>
-          <w:sz w:val="24"/>
+        <w:ind w:left="720"/>
+        <w:rPr>
           <w:szCs w:val="24"/>
           <w:lang w:val="es-ES"/>
         </w:rPr>
@@ -5219,771 +8096,13 @@
           <w:lang w:eastAsia="es-PE"/>
         </w:rPr>
         <w:drawing>
-          <wp:anchor distT="0" distB="0" distL="114300" distR="114300" simplePos="0" relativeHeight="251737088" behindDoc="0" locked="0" layoutInCell="1" allowOverlap="1" wp14:anchorId="7BA404C1" wp14:editId="75A5D3A5">
+          <wp:anchor distT="0" distB="0" distL="114300" distR="114300" simplePos="0" relativeHeight="251747328" behindDoc="0" locked="0" layoutInCell="1" allowOverlap="1" wp14:anchorId="16393BB1" wp14:editId="3D0B1406">
             <wp:simplePos x="0" y="0"/>
-            <wp:positionH relativeFrom="margin">
-              <wp:align>center</wp:align>
+            <wp:positionH relativeFrom="page">
+              <wp:posOffset>5230124</wp:posOffset>
             </wp:positionH>
             <wp:positionV relativeFrom="paragraph">
-              <wp:posOffset>159385</wp:posOffset>
-            </wp:positionV>
-            <wp:extent cx="4099035" cy="3657488"/>
-            <wp:effectExtent l="0" t="0" r="0" b="635"/>
-            <wp:wrapTopAndBottom/>
-            <wp:docPr id="29" name="Imagen 29"/>
-            <wp:cNvGraphicFramePr>
-              <a:graphicFrameLocks xmlns:a="http://schemas.openxmlformats.org/drawingml/2006/main" noChangeAspect="1"/>
-            </wp:cNvGraphicFramePr>
-            <a:graphic xmlns:a="http://schemas.openxmlformats.org/drawingml/2006/main">
-              <a:graphicData uri="http://schemas.openxmlformats.org/drawingml/2006/picture">
-                <pic:pic xmlns:pic="http://schemas.openxmlformats.org/drawingml/2006/picture">
-                  <pic:nvPicPr>
-                    <pic:cNvPr id="0" name="Picture 30"/>
-                    <pic:cNvPicPr>
-                      <a:picLocks noChangeAspect="1" noChangeArrowheads="1"/>
-                    </pic:cNvPicPr>
-                  </pic:nvPicPr>
-                  <pic:blipFill>
-                    <a:blip r:embed="rId16">
-                      <a:extLst>
-                        <a:ext uri="{28A0092B-C50C-407E-A947-70E740481C1C}">
-                          <a14:useLocalDpi xmlns:a14="http://schemas.microsoft.com/office/drawing/2010/main" val="0"/>
-                        </a:ext>
-                      </a:extLst>
-                    </a:blip>
-                    <a:srcRect/>
-                    <a:stretch>
-                      <a:fillRect/>
-                    </a:stretch>
-                  </pic:blipFill>
-                  <pic:spPr bwMode="auto">
-                    <a:xfrm>
-                      <a:off x="0" y="0"/>
-                      <a:ext cx="4099035" cy="3657488"/>
-                    </a:xfrm>
-                    <a:prstGeom prst="rect">
-                      <a:avLst/>
-                    </a:prstGeom>
-                    <a:noFill/>
-                    <a:ln>
-                      <a:noFill/>
-                    </a:ln>
-                  </pic:spPr>
-                </pic:pic>
-              </a:graphicData>
-            </a:graphic>
-          </wp:anchor>
-        </w:drawing>
-      </w:r>
-    </w:p>
-    <w:p>
-      <w:pPr>
-        <w:rPr>
-          <w:b/>
-          <w:sz w:val="24"/>
-          <w:szCs w:val="24"/>
-          <w:lang w:val="es-ES"/>
-        </w:rPr>
-      </w:pPr>
-    </w:p>
-    <w:p>
-      <w:pPr>
-        <w:rPr>
-          <w:b/>
-          <w:sz w:val="24"/>
-          <w:szCs w:val="24"/>
-          <w:lang w:val="es-ES"/>
-        </w:rPr>
-      </w:pPr>
-    </w:p>
-    <w:p>
-      <w:pPr>
-        <w:rPr>
-          <w:b/>
-          <w:sz w:val="24"/>
-          <w:szCs w:val="24"/>
-          <w:lang w:val="es-ES"/>
-        </w:rPr>
-      </w:pPr>
-    </w:p>
-    <w:p>
-      <w:pPr>
-        <w:rPr>
-          <w:b/>
-          <w:sz w:val="24"/>
-          <w:szCs w:val="24"/>
-          <w:lang w:val="es-ES"/>
-        </w:rPr>
-      </w:pPr>
-    </w:p>
-    <w:p>
-      <w:pPr>
-        <w:spacing w:line="360" w:lineRule="auto"/>
-        <w:ind w:left="720"/>
-        <w:rPr>
-          <w:sz w:val="24"/>
-          <w:szCs w:val="24"/>
-          <w:lang w:val="es-ES"/>
-        </w:rPr>
-      </w:pPr>
-      <w:r>
-        <w:rPr>
-          <w:b/>
-          <w:sz w:val="24"/>
-          <w:szCs w:val="24"/>
-          <w:lang w:val="es-ES"/>
-        </w:rPr>
-        <w:lastRenderedPageBreak/>
-        <w:t xml:space="preserve">Módulo configuración de la Aplicación: </w:t>
-      </w:r>
-      <w:r>
-        <w:rPr>
-          <w:szCs w:val="24"/>
-          <w:lang w:val="es-ES"/>
-        </w:rPr>
-        <w:t>E</w:t>
-      </w:r>
-      <w:r>
-        <w:rPr>
-          <w:szCs w:val="24"/>
-          <w:lang w:val="es-ES"/>
-        </w:rPr>
-        <w:t>ste módulo dispondrá de cuatro pestañas:</w:t>
-      </w:r>
-    </w:p>
-    <w:p>
-      <w:pPr>
-        <w:pStyle w:val="Prrafodelista"/>
-        <w:numPr>
-          <w:ilvl w:val="0"/>
-          <w:numId w:val="24"/>
-        </w:numPr>
-        <w:spacing w:line="360" w:lineRule="auto"/>
-        <w:rPr>
-          <w:b/>
-          <w:sz w:val="22"/>
-          <w:szCs w:val="24"/>
-          <w:lang w:val="es-ES"/>
-        </w:rPr>
-      </w:pPr>
-      <w:r>
-        <w:rPr>
-          <w:b/>
-          <w:sz w:val="22"/>
-          <w:szCs w:val="24"/>
-          <w:lang w:val="es-ES"/>
-        </w:rPr>
-        <w:t xml:space="preserve">Menú Opciones del GPS: </w:t>
-      </w:r>
-    </w:p>
-    <w:p>
-      <w:pPr>
-        <w:pStyle w:val="Prrafodelista"/>
-        <w:spacing w:line="360" w:lineRule="auto"/>
-        <w:ind w:left="1440"/>
-        <w:rPr>
-          <w:szCs w:val="24"/>
-          <w:lang w:val="es-ES"/>
-        </w:rPr>
-      </w:pPr>
-      <w:r>
-        <w:rPr>
-          <w:szCs w:val="24"/>
-          <w:lang w:val="es-ES"/>
-        </w:rPr>
-        <w:t>En él se realizarán los siguientes ajustes</w:t>
-      </w:r>
-      <w:r>
-        <w:rPr>
-          <w:szCs w:val="24"/>
-          <w:lang w:val="es-ES"/>
-        </w:rPr>
-        <w:t>, a elección del usuario</w:t>
-      </w:r>
-      <w:r>
-        <w:rPr>
-          <w:szCs w:val="24"/>
-          <w:lang w:val="es-ES"/>
-        </w:rPr>
-        <w:t xml:space="preserve">: </w:t>
-      </w:r>
-      <w:r>
-        <w:rPr>
-          <w:b/>
-          <w:szCs w:val="24"/>
-          <w:lang w:val="es-ES"/>
-        </w:rPr>
-        <w:t>Reconocimiento de distancia</w:t>
-      </w:r>
-      <w:r>
-        <w:rPr>
-          <w:szCs w:val="24"/>
-          <w:lang w:val="es-ES"/>
-        </w:rPr>
-        <w:t xml:space="preserve">, que tiene en cuenta la distancia recorrida para hacer uso de la geolocalización, además de reducir significativamente el uso de la batería; </w:t>
-      </w:r>
-      <w:r>
-        <w:rPr>
-          <w:b/>
-          <w:szCs w:val="24"/>
-          <w:lang w:val="es-ES"/>
-        </w:rPr>
-        <w:t>Localización solo con GPS</w:t>
-      </w:r>
-      <w:r>
-        <w:rPr>
-          <w:b/>
-          <w:szCs w:val="24"/>
-          <w:lang w:val="es-ES"/>
-        </w:rPr>
-        <w:t xml:space="preserve">, </w:t>
-      </w:r>
-      <w:r>
-        <w:rPr>
-          <w:szCs w:val="24"/>
-          <w:lang w:val="es-ES"/>
-        </w:rPr>
-        <w:t>ya que por defecto</w:t>
-      </w:r>
-      <w:r>
-        <w:rPr>
-          <w:szCs w:val="24"/>
-          <w:lang w:val="es-ES"/>
-        </w:rPr>
-        <w:t xml:space="preserve"> la aplicación obtendrá la localización a través de las redes 3G/EDGE/LTE/Wifi en conjunto con el GPS, esta función permitirá restringir solo a GPS;</w:t>
-      </w:r>
-      <w:r>
-        <w:rPr>
-          <w:szCs w:val="24"/>
-          <w:lang w:val="es-ES"/>
-        </w:rPr>
-        <w:t xml:space="preserve"> y</w:t>
-      </w:r>
-      <w:r>
-        <w:rPr>
-          <w:szCs w:val="24"/>
-          <w:lang w:val="es-ES"/>
-        </w:rPr>
-        <w:t xml:space="preserve"> </w:t>
-      </w:r>
-      <w:r>
-        <w:rPr>
-          <w:b/>
-          <w:szCs w:val="24"/>
-          <w:lang w:val="es-ES"/>
-        </w:rPr>
-        <w:t>Tiempo de Espera de GPS</w:t>
-      </w:r>
-      <w:r>
-        <w:rPr>
-          <w:b/>
-          <w:szCs w:val="24"/>
-          <w:lang w:val="es-ES"/>
-        </w:rPr>
-        <w:t xml:space="preserve">, </w:t>
-      </w:r>
-      <w:r>
-        <w:rPr>
-          <w:szCs w:val="24"/>
-          <w:lang w:val="es-ES"/>
-        </w:rPr>
-        <w:t>que permitirá que el GPS está inactivo por intervalos para reducir el consumo de batería.</w:t>
-      </w:r>
-    </w:p>
-    <w:p>
-      <w:pPr>
-        <w:pStyle w:val="Prrafodelista"/>
-        <w:numPr>
-          <w:ilvl w:val="0"/>
-          <w:numId w:val="24"/>
-        </w:numPr>
-        <w:spacing w:line="360" w:lineRule="auto"/>
-        <w:rPr>
-          <w:b/>
-          <w:sz w:val="22"/>
-          <w:szCs w:val="24"/>
-          <w:lang w:val="es-ES"/>
-        </w:rPr>
-      </w:pPr>
-      <w:r>
-        <w:rPr>
-          <w:b/>
-          <w:sz w:val="22"/>
-          <w:szCs w:val="24"/>
-          <w:lang w:val="es-ES"/>
-        </w:rPr>
-        <w:t>Menú Copia de Seguridad:</w:t>
-      </w:r>
-      <w:r>
-        <w:rPr>
-          <w:b/>
-          <w:sz w:val="22"/>
-          <w:szCs w:val="24"/>
-          <w:lang w:val="es-ES"/>
-        </w:rPr>
-        <w:t xml:space="preserve"> </w:t>
-      </w:r>
-      <w:r>
-        <w:rPr>
-          <w:szCs w:val="24"/>
-          <w:lang w:val="es-ES"/>
-        </w:rPr>
-        <w:t>A través de este menú</w:t>
-      </w:r>
-      <w:r>
-        <w:rPr>
-          <w:szCs w:val="24"/>
-          <w:lang w:val="es-ES"/>
-        </w:rPr>
-        <w:t xml:space="preserve"> el usuario guardará </w:t>
-      </w:r>
-      <w:r>
-        <w:rPr>
-          <w:szCs w:val="24"/>
-          <w:lang w:val="es-ES"/>
-        </w:rPr>
-        <w:t>una copia de seguridad de las configuraciones básicas y el historial de alarmas activas con las que cuente la aplicación para que, en caso de migración de dispositivo o pérdida, se puedan copiar estos datos en otro dispositivo móvil que cuente con la misma aplicación.</w:t>
-      </w:r>
-    </w:p>
-    <w:p>
-      <w:pPr>
-        <w:pStyle w:val="Prrafodelista"/>
-        <w:numPr>
-          <w:ilvl w:val="0"/>
-          <w:numId w:val="24"/>
-        </w:numPr>
-        <w:spacing w:line="360" w:lineRule="auto"/>
-        <w:rPr>
-          <w:b/>
-          <w:sz w:val="22"/>
-          <w:szCs w:val="24"/>
-          <w:lang w:val="es-ES"/>
-        </w:rPr>
-      </w:pPr>
-      <w:r>
-        <w:rPr>
-          <w:b/>
-          <w:sz w:val="22"/>
-          <w:szCs w:val="24"/>
-          <w:lang w:val="es-ES"/>
-        </w:rPr>
-        <w:t>Menú Idioma:</w:t>
-      </w:r>
-      <w:r>
-        <w:rPr>
-          <w:b/>
-          <w:sz w:val="22"/>
-          <w:szCs w:val="24"/>
-          <w:lang w:val="es-ES"/>
-        </w:rPr>
-        <w:t xml:space="preserve"> </w:t>
-      </w:r>
-      <w:r>
-        <w:rPr>
-          <w:szCs w:val="24"/>
-          <w:lang w:val="es-ES"/>
-        </w:rPr>
-        <w:t xml:space="preserve">A través de este menú </w:t>
-      </w:r>
-      <w:r>
-        <w:rPr>
-          <w:szCs w:val="24"/>
-          <w:lang w:val="es-ES"/>
-        </w:rPr>
-        <w:t>el usuario podrá</w:t>
-      </w:r>
-      <w:r>
-        <w:rPr>
-          <w:szCs w:val="24"/>
-          <w:lang w:val="es-ES"/>
-        </w:rPr>
-        <w:t xml:space="preserve"> cambiar el idioma de inglés a español o viceversa, a preferencia del usuario.</w:t>
-      </w:r>
-    </w:p>
-    <w:p>
-      <w:pPr>
-        <w:pStyle w:val="Prrafodelista"/>
-        <w:numPr>
-          <w:ilvl w:val="0"/>
-          <w:numId w:val="24"/>
-        </w:numPr>
-        <w:spacing w:line="360" w:lineRule="auto"/>
-        <w:rPr>
-          <w:b/>
-          <w:sz w:val="22"/>
-          <w:szCs w:val="24"/>
-          <w:lang w:val="es-ES"/>
-        </w:rPr>
-      </w:pPr>
-      <w:r>
-        <w:rPr>
-          <w:b/>
-          <w:noProof/>
-          <w:sz w:val="24"/>
-          <w:szCs w:val="24"/>
-          <w:lang w:eastAsia="es-PE"/>
-        </w:rPr>
-        <w:drawing>
-          <wp:anchor distT="0" distB="0" distL="114300" distR="114300" simplePos="0" relativeHeight="251748352" behindDoc="0" locked="0" layoutInCell="1" allowOverlap="1" wp14:anchorId="3B09140E" wp14:editId="4EAB8AA5">
-            <wp:simplePos x="0" y="0"/>
-            <wp:positionH relativeFrom="page">
-              <wp:align>center</wp:align>
-            </wp:positionH>
-            <wp:positionV relativeFrom="paragraph">
-              <wp:posOffset>526415</wp:posOffset>
-            </wp:positionV>
-            <wp:extent cx="4438650" cy="3952875"/>
-            <wp:effectExtent l="0" t="0" r="0" b="9525"/>
-            <wp:wrapTopAndBottom/>
-            <wp:docPr id="7" name="Imagen 7"/>
-            <wp:cNvGraphicFramePr>
-              <a:graphicFrameLocks xmlns:a="http://schemas.openxmlformats.org/drawingml/2006/main" noChangeAspect="1"/>
-            </wp:cNvGraphicFramePr>
-            <a:graphic xmlns:a="http://schemas.openxmlformats.org/drawingml/2006/main">
-              <a:graphicData uri="http://schemas.openxmlformats.org/drawingml/2006/picture">
-                <pic:pic xmlns:pic="http://schemas.openxmlformats.org/drawingml/2006/picture">
-                  <pic:nvPicPr>
-                    <pic:cNvPr id="7" name="12167737_899857443426507_909988050_n.jpg"/>
-                    <pic:cNvPicPr/>
-                  </pic:nvPicPr>
-                  <pic:blipFill>
-                    <a:blip r:embed="rId18">
-                      <a:extLst>
-                        <a:ext uri="{28A0092B-C50C-407E-A947-70E740481C1C}">
-                          <a14:useLocalDpi xmlns:a14="http://schemas.microsoft.com/office/drawing/2010/main" val="0"/>
-                        </a:ext>
-                      </a:extLst>
-                    </a:blip>
-                    <a:stretch>
-                      <a:fillRect/>
-                    </a:stretch>
-                  </pic:blipFill>
-                  <pic:spPr>
-                    <a:xfrm>
-                      <a:off x="0" y="0"/>
-                      <a:ext cx="4438650" cy="3952875"/>
-                    </a:xfrm>
-                    <a:prstGeom prst="rect">
-                      <a:avLst/>
-                    </a:prstGeom>
-                  </pic:spPr>
-                </pic:pic>
-              </a:graphicData>
-            </a:graphic>
-          </wp:anchor>
-        </w:drawing>
-      </w:r>
-      <w:r>
-        <w:rPr>
-          <w:b/>
-          <w:sz w:val="22"/>
-          <w:szCs w:val="24"/>
-          <w:lang w:val="es-ES"/>
-        </w:rPr>
-        <w:t xml:space="preserve">Menú </w:t>
-      </w:r>
-      <w:r>
-        <w:rPr>
-          <w:b/>
-          <w:sz w:val="22"/>
-          <w:szCs w:val="24"/>
-          <w:lang w:val="es-ES"/>
-        </w:rPr>
-        <w:t>Acerca de</w:t>
-      </w:r>
-      <w:r>
-        <w:rPr>
-          <w:b/>
-          <w:sz w:val="22"/>
-          <w:szCs w:val="24"/>
-          <w:lang w:val="es-ES"/>
-        </w:rPr>
-        <w:t>:</w:t>
-      </w:r>
-      <w:r>
-        <w:rPr>
-          <w:b/>
-          <w:sz w:val="22"/>
-          <w:szCs w:val="24"/>
-          <w:lang w:val="es-ES"/>
-        </w:rPr>
-        <w:t xml:space="preserve"> </w:t>
-      </w:r>
-      <w:r>
-        <w:rPr>
-          <w:szCs w:val="24"/>
-          <w:lang w:val="es-ES"/>
-        </w:rPr>
-        <w:t>A través de este menú el usuario visualizará el versionamiento y autoría de la Aplicación.</w:t>
-      </w:r>
-    </w:p>
-    <w:p>
-      <w:pPr>
-        <w:rPr>
-          <w:b/>
-          <w:sz w:val="24"/>
-          <w:szCs w:val="24"/>
-          <w:lang w:val="es-ES"/>
-        </w:rPr>
-      </w:pPr>
-    </w:p>
-    <w:p>
-      <w:pPr>
-        <w:spacing w:line="360" w:lineRule="auto"/>
-        <w:ind w:left="720"/>
-        <w:rPr>
-          <w:szCs w:val="24"/>
-          <w:lang w:val="es-ES"/>
-        </w:rPr>
-      </w:pPr>
-      <w:r>
-        <w:rPr>
-          <w:noProof/>
-          <w:lang w:eastAsia="es-PE"/>
-        </w:rPr>
-        <w:drawing>
-          <wp:anchor distT="0" distB="0" distL="114300" distR="114300" simplePos="0" relativeHeight="251743232" behindDoc="0" locked="0" layoutInCell="1" allowOverlap="1" wp14:anchorId="5E077851" wp14:editId="403BFAF0">
-            <wp:simplePos x="0" y="0"/>
-            <wp:positionH relativeFrom="page">
-              <wp:posOffset>5886450</wp:posOffset>
-            </wp:positionH>
-            <wp:positionV relativeFrom="paragraph">
-              <wp:posOffset>984885</wp:posOffset>
-            </wp:positionV>
-            <wp:extent cx="371475" cy="352425"/>
-            <wp:effectExtent l="0" t="0" r="9525" b="9525"/>
-            <wp:wrapThrough wrapText="bothSides">
-              <wp:wrapPolygon edited="0">
-                <wp:start x="0" y="0"/>
-                <wp:lineTo x="0" y="21016"/>
-                <wp:lineTo x="21046" y="21016"/>
-                <wp:lineTo x="21046" y="0"/>
-                <wp:lineTo x="0" y="0"/>
-              </wp:wrapPolygon>
-            </wp:wrapThrough>
-            <wp:docPr id="3" name="Imagen 3"/>
-            <wp:cNvGraphicFramePr>
-              <a:graphicFrameLocks xmlns:a="http://schemas.openxmlformats.org/drawingml/2006/main" noChangeAspect="1"/>
-            </wp:cNvGraphicFramePr>
-            <a:graphic xmlns:a="http://schemas.openxmlformats.org/drawingml/2006/main">
-              <a:graphicData uri="http://schemas.openxmlformats.org/drawingml/2006/picture">
-                <pic:pic xmlns:pic="http://schemas.openxmlformats.org/drawingml/2006/picture">
-                  <pic:nvPicPr>
-                    <pic:cNvPr id="0" name="Picture 34"/>
-                    <pic:cNvPicPr>
-                      <a:picLocks noChangeAspect="1" noChangeArrowheads="1"/>
-                    </pic:cNvPicPr>
-                  </pic:nvPicPr>
-                  <pic:blipFill rotWithShape="1">
-                    <a:blip r:embed="rId17">
-                      <a:extLst>
-                        <a:ext uri="{28A0092B-C50C-407E-A947-70E740481C1C}">
-                          <a14:useLocalDpi xmlns:a14="http://schemas.microsoft.com/office/drawing/2010/main" val="0"/>
-                        </a:ext>
-                      </a:extLst>
-                    </a:blip>
-                    <a:srcRect l="89959" t="19684" r="2636" b="66829"/>
-                    <a:stretch/>
-                  </pic:blipFill>
-                  <pic:spPr bwMode="auto">
-                    <a:xfrm>
-                      <a:off x="0" y="0"/>
-                      <a:ext cx="371475" cy="352425"/>
-                    </a:xfrm>
-                    <a:prstGeom prst="rect">
-                      <a:avLst/>
-                    </a:prstGeom>
-                    <a:noFill/>
-                    <a:ln>
-                      <a:noFill/>
-                    </a:ln>
-                    <a:extLst>
-                      <a:ext uri="{53640926-AAD7-44D8-BBD7-CCE9431645EC}">
-                        <a14:shadowObscured xmlns:a14="http://schemas.microsoft.com/office/drawing/2010/main"/>
-                      </a:ext>
-                    </a:extLst>
-                  </pic:spPr>
-                </pic:pic>
-              </a:graphicData>
-            </a:graphic>
-            <wp14:sizeRelH relativeFrom="margin">
-              <wp14:pctWidth>0</wp14:pctWidth>
-            </wp14:sizeRelH>
-            <wp14:sizeRelV relativeFrom="margin">
-              <wp14:pctHeight>0</wp14:pctHeight>
-            </wp14:sizeRelV>
-          </wp:anchor>
-        </w:drawing>
-      </w:r>
-      <w:r>
-        <w:rPr>
-          <w:b/>
-          <w:sz w:val="24"/>
-          <w:szCs w:val="24"/>
-          <w:lang w:val="es-ES"/>
-        </w:rPr>
-        <w:t xml:space="preserve">Módulo </w:t>
-      </w:r>
-      <w:r>
-        <w:rPr>
-          <w:b/>
-          <w:sz w:val="24"/>
-          <w:szCs w:val="24"/>
-          <w:lang w:val="es-ES"/>
-        </w:rPr>
-        <w:t>Lista de Alarmas</w:t>
-      </w:r>
-      <w:r>
-        <w:rPr>
-          <w:b/>
-          <w:sz w:val="24"/>
-          <w:szCs w:val="24"/>
-          <w:lang w:val="es-ES"/>
-        </w:rPr>
-        <w:t>:</w:t>
-      </w:r>
-      <w:r>
-        <w:rPr>
-          <w:b/>
-          <w:sz w:val="24"/>
-          <w:szCs w:val="24"/>
-          <w:lang w:val="es-ES"/>
-        </w:rPr>
-        <w:t xml:space="preserve"> </w:t>
-      </w:r>
-      <w:r>
-        <w:rPr>
-          <w:szCs w:val="24"/>
-          <w:lang w:val="es-ES"/>
-        </w:rPr>
-        <w:t>Este</w:t>
-      </w:r>
-      <w:r>
-        <w:rPr>
-          <w:szCs w:val="24"/>
-          <w:lang w:val="es-ES"/>
-        </w:rPr>
-        <w:t xml:space="preserve"> módulo contará con el resumen de las alarmas definidas por el usuario, mostrará los siguientes datos por alarma: Nombre (Nombre de la Alarma), Recordatorio (Descripción de la Alarma), Distancia, Latitud, Longitud, Tono de Alarma, Activa (si es que la alarma se encuentra activa estará marcada con un check, caso contrario con una equis) y Vibración (caso similar a “Activa”).</w:t>
-      </w:r>
-    </w:p>
-    <w:p>
-      <w:pPr>
-        <w:spacing w:line="360" w:lineRule="auto"/>
-        <w:ind w:firstLine="720"/>
-        <w:rPr>
-          <w:szCs w:val="24"/>
-          <w:lang w:val="es-ES"/>
-        </w:rPr>
-      </w:pPr>
-      <w:r>
-        <w:rPr>
-          <w:szCs w:val="24"/>
-          <w:lang w:val="es-ES"/>
-        </w:rPr>
-        <w:t xml:space="preserve">Desde esta misma interfaz se podrá eliminar la alarma, accionando el botón </w:t>
-      </w:r>
-    </w:p>
-    <w:p>
-      <w:pPr>
-        <w:spacing w:line="360" w:lineRule="auto"/>
-        <w:ind w:left="720"/>
-        <w:rPr>
-          <w:szCs w:val="24"/>
-          <w:lang w:val="es-ES"/>
-        </w:rPr>
-      </w:pPr>
-      <w:r>
-        <w:rPr>
-          <w:noProof/>
-          <w:lang w:eastAsia="es-PE"/>
-        </w:rPr>
-        <w:drawing>
-          <wp:anchor distT="0" distB="0" distL="114300" distR="114300" simplePos="0" relativeHeight="251745280" behindDoc="0" locked="0" layoutInCell="1" allowOverlap="1" wp14:anchorId="485AA599" wp14:editId="5E1BFCC8">
-            <wp:simplePos x="0" y="0"/>
-            <wp:positionH relativeFrom="page">
-              <wp:posOffset>5972175</wp:posOffset>
-            </wp:positionH>
-            <wp:positionV relativeFrom="paragraph">
-              <wp:posOffset>12065</wp:posOffset>
-            </wp:positionV>
-            <wp:extent cx="161925" cy="241935"/>
-            <wp:effectExtent l="0" t="0" r="9525" b="5715"/>
-            <wp:wrapThrough wrapText="bothSides">
-              <wp:wrapPolygon edited="0">
-                <wp:start x="0" y="0"/>
-                <wp:lineTo x="0" y="20409"/>
-                <wp:lineTo x="20329" y="20409"/>
-                <wp:lineTo x="20329" y="0"/>
-                <wp:lineTo x="0" y="0"/>
-              </wp:wrapPolygon>
-            </wp:wrapThrough>
-            <wp:docPr id="4" name="Imagen 4"/>
-            <wp:cNvGraphicFramePr>
-              <a:graphicFrameLocks xmlns:a="http://schemas.openxmlformats.org/drawingml/2006/main" noChangeAspect="1"/>
-            </wp:cNvGraphicFramePr>
-            <a:graphic xmlns:a="http://schemas.openxmlformats.org/drawingml/2006/main">
-              <a:graphicData uri="http://schemas.openxmlformats.org/drawingml/2006/picture">
-                <pic:pic xmlns:pic="http://schemas.openxmlformats.org/drawingml/2006/picture">
-                  <pic:nvPicPr>
-                    <pic:cNvPr id="0" name="Picture 34"/>
-                    <pic:cNvPicPr>
-                      <a:picLocks noChangeAspect="1" noChangeArrowheads="1"/>
-                    </pic:cNvPicPr>
-                  </pic:nvPicPr>
-                  <pic:blipFill rotWithShape="1">
-                    <a:blip r:embed="rId17">
-                      <a:extLst>
-                        <a:ext uri="{28A0092B-C50C-407E-A947-70E740481C1C}">
-                          <a14:useLocalDpi xmlns:a14="http://schemas.microsoft.com/office/drawing/2010/main" val="0"/>
-                        </a:ext>
-                      </a:extLst>
-                    </a:blip>
-                    <a:srcRect l="94705" t="2551" r="2255" b="88699"/>
-                    <a:stretch/>
-                  </pic:blipFill>
-                  <pic:spPr bwMode="auto">
-                    <a:xfrm>
-                      <a:off x="0" y="0"/>
-                      <a:ext cx="161925" cy="241935"/>
-                    </a:xfrm>
-                    <a:prstGeom prst="rect">
-                      <a:avLst/>
-                    </a:prstGeom>
-                    <a:noFill/>
-                    <a:ln>
-                      <a:noFill/>
-                    </a:ln>
-                    <a:extLst>
-                      <a:ext uri="{53640926-AAD7-44D8-BBD7-CCE9431645EC}">
-                        <a14:shadowObscured xmlns:a14="http://schemas.microsoft.com/office/drawing/2010/main"/>
-                      </a:ext>
-                    </a:extLst>
-                  </pic:spPr>
-                </pic:pic>
-              </a:graphicData>
-            </a:graphic>
-            <wp14:sizeRelH relativeFrom="margin">
-              <wp14:pctWidth>0</wp14:pctWidth>
-            </wp14:sizeRelH>
-            <wp14:sizeRelV relativeFrom="margin">
-              <wp14:pctHeight>0</wp14:pctHeight>
-            </wp14:sizeRelV>
-          </wp:anchor>
-        </w:drawing>
-      </w:r>
-      <w:r>
-        <w:rPr>
-          <w:noProof/>
-          <w:lang w:eastAsia="es-PE"/>
-        </w:rPr>
-        <w:drawing>
-          <wp:anchor distT="0" distB="0" distL="114300" distR="114300" simplePos="0" relativeHeight="251747328" behindDoc="0" locked="0" layoutInCell="1" allowOverlap="1" wp14:anchorId="16393BB1" wp14:editId="22D6F9C7">
-            <wp:simplePos x="0" y="0"/>
-            <wp:positionH relativeFrom="page">
-              <wp:posOffset>5238750</wp:posOffset>
-            </wp:positionH>
-            <wp:positionV relativeFrom="paragraph">
-              <wp:posOffset>388620</wp:posOffset>
+              <wp:posOffset>5643</wp:posOffset>
             </wp:positionV>
             <wp:extent cx="190500" cy="219075"/>
             <wp:effectExtent l="0" t="0" r="0" b="9525"/>
@@ -6010,7 +8129,7 @@
                     </pic:cNvPicPr>
                   </pic:nvPicPr>
                   <pic:blipFill rotWithShape="1">
-                    <a:blip r:embed="rId17">
+                    <a:blip r:embed="rId23">
                       <a:extLst>
                         <a:ext uri="{28A0092B-C50C-407E-A947-70E740481C1C}">
                           <a14:useLocalDpi xmlns:a14="http://schemas.microsoft.com/office/drawing/2010/main" val="0"/>
@@ -6055,37 +8174,6 @@
           <w:szCs w:val="24"/>
           <w:lang w:val="es-ES"/>
         </w:rPr>
-        <w:t>Y se podrá así mismo retornar a cualquiera de los otros dos módulos a través del bot</w:t>
-      </w:r>
-      <w:r>
-        <w:rPr>
-          <w:szCs w:val="24"/>
-          <w:lang w:val="es-ES"/>
-        </w:rPr>
-        <w:t>ón.</w:t>
-      </w:r>
-      <w:r>
-        <w:rPr>
-          <w:noProof/>
-          <w:lang w:val="es-ES"/>
-        </w:rPr>
-        <w:t xml:space="preserve"> </w:t>
-      </w:r>
-    </w:p>
-    <w:p>
-      <w:pPr>
-        <w:spacing w:line="360" w:lineRule="auto"/>
-        <w:ind w:left="720"/>
-        <w:rPr>
-          <w:szCs w:val="24"/>
-          <w:lang w:val="es-ES"/>
-        </w:rPr>
-      </w:pPr>
-      <w:r>
-        <w:rPr>
-          <w:szCs w:val="24"/>
-          <w:lang w:val="es-ES"/>
-        </w:rPr>
         <w:t>Asimismo, se podrá añadir una nueva alarma a través del botón</w:t>
       </w:r>
     </w:p>
@@ -6099,6 +8187,7 @@
     </w:p>
     <w:p>
       <w:pPr>
+        <w:ind w:left="709"/>
         <w:rPr>
           <w:b/>
           <w:sz w:val="24"/>
@@ -6112,17 +8201,9 @@
           <w:lang w:eastAsia="es-PE"/>
         </w:rPr>
         <w:drawing>
-          <wp:anchor distT="0" distB="0" distL="114300" distR="114300" simplePos="0" relativeHeight="251739136" behindDoc="0" locked="0" layoutInCell="1" allowOverlap="1" wp14:anchorId="722C80C2" wp14:editId="5FBB0333">
-            <wp:simplePos x="0" y="0"/>
-            <wp:positionH relativeFrom="page">
-              <wp:align>center</wp:align>
-            </wp:positionH>
-            <wp:positionV relativeFrom="paragraph">
-              <wp:posOffset>85725</wp:posOffset>
-            </wp:positionV>
+          <wp:inline distT="0" distB="0" distL="0" distR="0" wp14:anchorId="39D6CD80" wp14:editId="009685EA">
             <wp:extent cx="5019675" cy="2613475"/>
             <wp:effectExtent l="0" t="0" r="0" b="0"/>
-            <wp:wrapTopAndBottom/>
             <wp:docPr id="100" name="Imagen 100"/>
             <wp:cNvGraphicFramePr>
               <a:graphicFrameLocks xmlns:a="http://schemas.openxmlformats.org/drawingml/2006/main" noChangeAspect="1"/>
@@ -6137,7 +8218,7 @@
                     </pic:cNvPicPr>
                   </pic:nvPicPr>
                   <pic:blipFill>
-                    <a:blip r:embed="rId17">
+                    <a:blip r:embed="rId23">
                       <a:extLst>
                         <a:ext uri="{28A0092B-C50C-407E-A947-70E740481C1C}">
                           <a14:useLocalDpi xmlns:a14="http://schemas.microsoft.com/office/drawing/2010/main" val="0"/>
@@ -6165,7 +8246,7 @@
                 </pic:pic>
               </a:graphicData>
             </a:graphic>
-          </wp:anchor>
+          </wp:inline>
         </w:drawing>
       </w:r>
     </w:p>
@@ -6242,7 +8323,15 @@
           <w:szCs w:val="24"/>
           <w:lang w:val="es-ES"/>
         </w:rPr>
-        <w:t>detallados en la sección 5</w:t>
+        <w:t xml:space="preserve">detallados en la sección </w:t>
+      </w:r>
+      <w:r>
+        <w:rPr>
+          <w:b/>
+          <w:szCs w:val="24"/>
+          <w:lang w:val="es-ES"/>
+        </w:rPr>
+        <w:t>7</w:t>
       </w:r>
       <w:r>
         <w:rPr>
@@ -6295,7 +8384,7 @@
           <w:szCs w:val="24"/>
           <w:lang w:val="es-ES"/>
         </w:rPr>
-        <w:t>OBSERVACIONES</w:t>
+        <w:t>PLATAFORMA PARA EL DESARROLLO DE LA APLICACIÓN</w:t>
       </w:r>
     </w:p>
     <w:p>
@@ -6321,20 +8410,983 @@
         <w:rPr>
           <w:rFonts w:cs="Arial"/>
         </w:rPr>
-        <w:t>La aplicación no está vinculada a un servidor que permita compartir entre usuarios las rutas personalizadas creadas en su dispositivo. Además de esto, la aplicación a laborar requiere que el dispositivo móvil cuenta con una versión igual o superior a la 4.x, por lo cual quedan descartados en el funcionamiento de la aplicación los dispositivos móviles con versión de Android 2.x</w:t>
+        <w:t>Entorno de Desarrollo Integrado: Android Studio v1.</w:t>
       </w:r>
       <w:r>
         <w:rPr>
           <w:rFonts w:cs="Arial"/>
         </w:rPr>
-        <w:t>.</w:t>
-      </w:r>
-      <w:bookmarkEnd w:id="17"/>
+        <w:t>4</w:t>
+      </w:r>
+      <w:r>
+        <w:rPr>
+          <w:rFonts w:cs="Arial"/>
+        </w:rPr>
+        <w:t>.1, emulador de dispositivos, herramientas para depuración de memoria y análisis del rendimiento del software</w:t>
+      </w:r>
     </w:p>
     <w:p>
       <w:pPr>
         <w:spacing w:before="60" w:after="60" w:line="360" w:lineRule="auto"/>
         <w:ind w:left="720"/>
+        <w:jc w:val="center"/>
+        <w:rPr>
+          <w:rFonts w:cs="Arial"/>
+        </w:rPr>
+      </w:pPr>
+      <w:r>
+        <w:rPr>
+          <w:rFonts w:cs="Arial"/>
+          <w:noProof/>
+          <w:lang w:eastAsia="es-PE"/>
+        </w:rPr>
+        <w:drawing>
+          <wp:inline distT="0" distB="0" distL="0" distR="0" wp14:anchorId="26BE0A99" wp14:editId="0E6D4663">
+            <wp:extent cx="4028536" cy="3074145"/>
+            <wp:effectExtent l="76200" t="76200" r="124460" b="126365"/>
+            <wp:docPr id="108" name="Imagen 108"/>
+            <wp:cNvGraphicFramePr>
+              <a:graphicFrameLocks xmlns:a="http://schemas.openxmlformats.org/drawingml/2006/main" noChangeAspect="1"/>
+            </wp:cNvGraphicFramePr>
+            <a:graphic xmlns:a="http://schemas.openxmlformats.org/drawingml/2006/main">
+              <a:graphicData uri="http://schemas.openxmlformats.org/drawingml/2006/picture">
+                <pic:pic xmlns:pic="http://schemas.openxmlformats.org/drawingml/2006/picture">
+                  <pic:nvPicPr>
+                    <pic:cNvPr id="0" name="Picture 48"/>
+                    <pic:cNvPicPr>
+                      <a:picLocks noChangeAspect="1" noChangeArrowheads="1"/>
+                    </pic:cNvPicPr>
+                  </pic:nvPicPr>
+                  <pic:blipFill>
+                    <a:blip r:embed="rId25">
+                      <a:extLst>
+                        <a:ext uri="{28A0092B-C50C-407E-A947-70E740481C1C}">
+                          <a14:useLocalDpi xmlns:a14="http://schemas.microsoft.com/office/drawing/2010/main" val="0"/>
+                        </a:ext>
+                      </a:extLst>
+                    </a:blip>
+                    <a:srcRect/>
+                    <a:stretch>
+                      <a:fillRect/>
+                    </a:stretch>
+                  </pic:blipFill>
+                  <pic:spPr bwMode="auto">
+                    <a:xfrm>
+                      <a:off x="0" y="0"/>
+                      <a:ext cx="4035070" cy="3079131"/>
+                    </a:xfrm>
+                    <a:prstGeom prst="rect">
+                      <a:avLst/>
+                    </a:prstGeom>
+                    <a:ln w="38100" cap="sq">
+                      <a:solidFill>
+                        <a:srgbClr val="000000"/>
+                      </a:solidFill>
+                      <a:prstDash val="solid"/>
+                      <a:miter lim="800000"/>
+                    </a:ln>
+                    <a:effectLst>
+                      <a:outerShdw blurRad="50800" dist="38100" dir="2700000" algn="tl" rotWithShape="0">
+                        <a:srgbClr val="000000">
+                          <a:alpha val="43000"/>
+                        </a:srgbClr>
+                      </a:outerShdw>
+                    </a:effectLst>
+                  </pic:spPr>
+                </pic:pic>
+              </a:graphicData>
+            </a:graphic>
+          </wp:inline>
+        </w:drawing>
+      </w:r>
+    </w:p>
+    <w:p>
+      <w:pPr>
+        <w:pStyle w:val="Prrafodelista"/>
+        <w:rPr>
+          <w:b/>
+          <w:sz w:val="24"/>
+          <w:szCs w:val="24"/>
+          <w:lang w:val="es-ES"/>
+        </w:rPr>
+      </w:pPr>
+    </w:p>
+    <w:p>
+      <w:pPr>
+        <w:pStyle w:val="Prrafodelista"/>
+        <w:rPr>
+          <w:b/>
+          <w:sz w:val="24"/>
+          <w:szCs w:val="24"/>
+          <w:lang w:val="es-ES"/>
+        </w:rPr>
+      </w:pPr>
+    </w:p>
+    <w:p>
+      <w:pPr>
+        <w:pStyle w:val="Prrafodelista"/>
+        <w:numPr>
+          <w:ilvl w:val="0"/>
+          <w:numId w:val="21"/>
+        </w:numPr>
+        <w:rPr>
+          <w:b/>
+          <w:sz w:val="24"/>
+          <w:szCs w:val="24"/>
+          <w:lang w:val="es-ES"/>
+        </w:rPr>
+      </w:pPr>
+      <w:r>
+        <w:rPr>
+          <w:b/>
+          <w:sz w:val="24"/>
+          <w:szCs w:val="24"/>
+          <w:lang w:val="es-ES"/>
+        </w:rPr>
+        <w:t>BUENAS PRACTICAS EN EL DESARROLLO DE APLICACIONES ANDROID</w:t>
+      </w:r>
+    </w:p>
+    <w:p>
+      <w:pPr>
+        <w:pStyle w:val="Prrafodelista"/>
+        <w:rPr>
+          <w:b/>
+          <w:sz w:val="24"/>
+          <w:szCs w:val="24"/>
+          <w:lang w:val="es-ES"/>
+        </w:rPr>
+      </w:pPr>
+    </w:p>
+    <w:p>
+      <w:pPr>
+        <w:spacing w:before="60" w:after="60" w:line="360" w:lineRule="auto"/>
+        <w:ind w:left="720"/>
+        <w:rPr>
+          <w:rFonts w:cs="Arial"/>
+        </w:rPr>
+      </w:pPr>
+      <w:r>
+        <w:rPr>
+          <w:rFonts w:cs="Arial"/>
+          <w:b/>
+        </w:rPr>
+        <w:t>Definir permisos de acceso para todos los componentes:</w:t>
+      </w:r>
+      <w:r>
+        <w:rPr>
+          <w:rFonts w:cs="Arial"/>
+        </w:rPr>
+        <w:t xml:space="preserve"> esto se debe a que si el acceso no se encuentra definido mediante una llamada remota al componente, una aplicación podría conectarse a un recurso para el cual no tiene acceso. Por ejemplo la ejecución remota de código que permita leer el contenido de la tarjeta SD.</w:t>
+      </w:r>
+    </w:p>
+    <w:p>
+      <w:pPr>
+        <w:spacing w:before="60" w:after="60" w:line="360" w:lineRule="auto"/>
+        <w:ind w:left="720"/>
+        <w:rPr>
+          <w:rFonts w:cs="Arial"/>
+        </w:rPr>
+      </w:pPr>
+    </w:p>
+    <w:p>
+      <w:pPr>
+        <w:spacing w:before="60" w:after="60" w:line="360" w:lineRule="auto"/>
+        <w:ind w:left="720"/>
+        <w:rPr>
+          <w:rFonts w:cs="Arial"/>
+        </w:rPr>
+      </w:pPr>
+      <w:r>
+        <w:rPr>
+          <w:noProof/>
+          <w:lang w:eastAsia="es-PE"/>
+        </w:rPr>
+        <w:lastRenderedPageBreak/>
+        <mc:AlternateContent>
+          <mc:Choice Requires="wps">
+            <w:drawing>
+              <wp:anchor distT="0" distB="0" distL="114300" distR="114300" simplePos="0" relativeHeight="251761664" behindDoc="0" locked="0" layoutInCell="1" allowOverlap="1" wp14:anchorId="265E0165" wp14:editId="1646B1BB">
+                <wp:simplePos x="0" y="0"/>
+                <wp:positionH relativeFrom="column">
+                  <wp:posOffset>704479</wp:posOffset>
+                </wp:positionH>
+                <wp:positionV relativeFrom="paragraph">
+                  <wp:posOffset>681355</wp:posOffset>
+                </wp:positionV>
+                <wp:extent cx="4917056" cy="1216324"/>
+                <wp:effectExtent l="0" t="0" r="17145" b="22225"/>
+                <wp:wrapNone/>
+                <wp:docPr id="115" name="Rectángulo 115"/>
+                <wp:cNvGraphicFramePr/>
+                <a:graphic xmlns:a="http://schemas.openxmlformats.org/drawingml/2006/main">
+                  <a:graphicData uri="http://schemas.microsoft.com/office/word/2010/wordprocessingShape">
+                    <wps:wsp>
+                      <wps:cNvSpPr/>
+                      <wps:spPr>
+                        <a:xfrm>
+                          <a:off x="0" y="0"/>
+                          <a:ext cx="4917056" cy="1216324"/>
+                        </a:xfrm>
+                        <a:prstGeom prst="rect">
+                          <a:avLst/>
+                        </a:prstGeom>
+                        <a:noFill/>
+                        <a:ln>
+                          <a:solidFill>
+                            <a:srgbClr val="FFFF00"/>
+                          </a:solidFill>
+                        </a:ln>
+                      </wps:spPr>
+                      <wps:style>
+                        <a:lnRef idx="2">
+                          <a:schemeClr val="accent6"/>
+                        </a:lnRef>
+                        <a:fillRef idx="1">
+                          <a:schemeClr val="lt1"/>
+                        </a:fillRef>
+                        <a:effectRef idx="0">
+                          <a:schemeClr val="accent6"/>
+                        </a:effectRef>
+                        <a:fontRef idx="minor">
+                          <a:schemeClr val="dk1"/>
+                        </a:fontRef>
+                      </wps:style>
+                      <wps:bodyPr rot="0" spcFirstLastPara="0" vertOverflow="overflow" horzOverflow="overflow" vert="horz" wrap="square" lIns="91440" tIns="45720" rIns="91440" bIns="45720" numCol="1" spcCol="0" rtlCol="0" fromWordArt="0" anchor="ctr" anchorCtr="0" forceAA="0" compatLnSpc="1">
+                        <a:prstTxWarp prst="textNoShape">
+                          <a:avLst/>
+                        </a:prstTxWarp>
+                        <a:noAutofit/>
+                      </wps:bodyPr>
+                    </wps:wsp>
+                  </a:graphicData>
+                </a:graphic>
+              </wp:anchor>
+            </w:drawing>
+          </mc:Choice>
+          <mc:Fallback>
+            <w:pict>
+              <v:rect w14:anchorId="2DFCB5B2" id="Rectángulo 115" o:spid="_x0000_s1026" style="position:absolute;margin-left:55.45pt;margin-top:53.65pt;width:387.15pt;height:95.75pt;z-index:251761664;visibility:visible;mso-wrap-style:square;mso-wrap-distance-left:9pt;mso-wrap-distance-top:0;mso-wrap-distance-right:9pt;mso-wrap-distance-bottom:0;mso-position-horizontal:absolute;mso-position-horizontal-relative:text;mso-position-vertical:absolute;mso-position-vertical-relative:text;v-text-anchor:middle" o:gfxdata="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" filled="f" strokecolor="yellow" strokeweight="1pt"/>
+            </w:pict>
+          </mc:Fallback>
+        </mc:AlternateContent>
+      </w:r>
+      <w:r>
+        <w:rPr>
+          <w:noProof/>
+          <w:lang w:eastAsia="es-PE"/>
+        </w:rPr>
+        <w:drawing>
+          <wp:inline distT="0" distB="0" distL="0" distR="0" wp14:anchorId="1F897E6C" wp14:editId="2FBEA808">
+            <wp:extent cx="5236125" cy="2544792"/>
+            <wp:effectExtent l="0" t="0" r="3175" b="8255"/>
+            <wp:docPr id="114" name="Imagen 114"/>
+            <wp:cNvGraphicFramePr>
+              <a:graphicFrameLocks xmlns:a="http://schemas.openxmlformats.org/drawingml/2006/main" noChangeAspect="1"/>
+            </wp:cNvGraphicFramePr>
+            <a:graphic xmlns:a="http://schemas.openxmlformats.org/drawingml/2006/main">
+              <a:graphicData uri="http://schemas.openxmlformats.org/drawingml/2006/picture">
+                <pic:pic xmlns:pic="http://schemas.openxmlformats.org/drawingml/2006/picture">
+                  <pic:nvPicPr>
+                    <pic:cNvPr id="1" name=""/>
+                    <pic:cNvPicPr/>
+                  </pic:nvPicPr>
+                  <pic:blipFill rotWithShape="1">
+                    <a:blip r:embed="rId26"/>
+                    <a:srcRect b="43848"/>
+                    <a:stretch/>
+                  </pic:blipFill>
+                  <pic:spPr bwMode="auto">
+                    <a:xfrm>
+                      <a:off x="0" y="0"/>
+                      <a:ext cx="5243298" cy="2548278"/>
+                    </a:xfrm>
+                    <a:prstGeom prst="rect">
+                      <a:avLst/>
+                    </a:prstGeom>
+                    <a:ln>
+                      <a:noFill/>
+                    </a:ln>
+                    <a:extLst>
+                      <a:ext uri="{53640926-AAD7-44D8-BBD7-CCE9431645EC}">
+                        <a14:shadowObscured xmlns:a14="http://schemas.microsoft.com/office/drawing/2010/main"/>
+                      </a:ext>
+                    </a:extLst>
+                  </pic:spPr>
+                </pic:pic>
+              </a:graphicData>
+            </a:graphic>
+          </wp:inline>
+        </w:drawing>
+      </w:r>
+    </w:p>
+    <w:p>
+      <w:pPr>
+        <w:spacing w:before="60" w:after="60" w:line="360" w:lineRule="auto"/>
+        <w:ind w:left="720"/>
+        <w:rPr>
+          <w:rFonts w:cs="Arial"/>
+        </w:rPr>
+      </w:pPr>
+    </w:p>
+    <w:p>
+      <w:pPr>
+        <w:spacing w:before="60" w:after="60" w:line="360" w:lineRule="auto"/>
+        <w:ind w:left="720"/>
+        <w:rPr>
+          <w:rFonts w:cs="Arial"/>
+        </w:rPr>
+      </w:pPr>
+      <w:r>
+        <w:rPr>
+          <w:rFonts w:cs="Arial"/>
+          <w:b/>
+        </w:rPr>
+        <w:t>Proteger la información confidencial:</w:t>
+      </w:r>
+      <w:r>
+        <w:rPr>
+          <w:rFonts w:cs="Arial"/>
+        </w:rPr>
+        <w:t xml:space="preserve"> Al almacenar información sensible del usuario o de sus contactos siempre es recomendable que se encuentre cifrada incluso si se va a almacenar dentro de una base de datos en el dispositivo.</w:t>
+      </w:r>
+    </w:p>
+    <w:p>
+      <w:pPr>
+        <w:spacing w:before="60" w:after="60" w:line="360" w:lineRule="auto"/>
+        <w:ind w:left="720"/>
+        <w:rPr>
+          <w:rFonts w:cs="Arial"/>
+        </w:rPr>
+      </w:pPr>
+      <w:r>
+        <w:rPr>
+          <w:noProof/>
+          <w:lang w:eastAsia="es-PE"/>
+        </w:rPr>
+        <w:drawing>
+          <wp:inline distT="0" distB="0" distL="0" distR="0" wp14:anchorId="6C0E698F" wp14:editId="056884F9">
+            <wp:extent cx="5227143" cy="4753154"/>
+            <wp:effectExtent l="0" t="0" r="0" b="0"/>
+            <wp:docPr id="111" name="Imagen 111"/>
+            <wp:cNvGraphicFramePr>
+              <a:graphicFrameLocks xmlns:a="http://schemas.openxmlformats.org/drawingml/2006/main" noChangeAspect="1"/>
+            </wp:cNvGraphicFramePr>
+            <a:graphic xmlns:a="http://schemas.openxmlformats.org/drawingml/2006/main">
+              <a:graphicData uri="http://schemas.openxmlformats.org/drawingml/2006/picture">
+                <pic:pic xmlns:pic="http://schemas.openxmlformats.org/drawingml/2006/picture">
+                  <pic:nvPicPr>
+                    <pic:cNvPr id="1" name=""/>
+                    <pic:cNvPicPr/>
+                  </pic:nvPicPr>
+                  <pic:blipFill rotWithShape="1">
+                    <a:blip r:embed="rId27"/>
+                    <a:srcRect b="1262"/>
+                    <a:stretch/>
+                  </pic:blipFill>
+                  <pic:spPr bwMode="auto">
+                    <a:xfrm>
+                      <a:off x="0" y="0"/>
+                      <a:ext cx="5232819" cy="4758315"/>
+                    </a:xfrm>
+                    <a:prstGeom prst="rect">
+                      <a:avLst/>
+                    </a:prstGeom>
+                    <a:ln>
+                      <a:noFill/>
+                    </a:ln>
+                    <a:extLst>
+                      <a:ext uri="{53640926-AAD7-44D8-BBD7-CCE9431645EC}">
+                        <a14:shadowObscured xmlns:a14="http://schemas.microsoft.com/office/drawing/2010/main"/>
+                      </a:ext>
+                    </a:extLst>
+                  </pic:spPr>
+                </pic:pic>
+              </a:graphicData>
+            </a:graphic>
+          </wp:inline>
+        </w:drawing>
+      </w:r>
+    </w:p>
+    <w:p>
+      <w:pPr>
+        <w:spacing w:before="60" w:after="60" w:line="360" w:lineRule="auto"/>
+        <w:ind w:left="720"/>
+        <w:rPr>
+          <w:rFonts w:cs="Arial"/>
+        </w:rPr>
+      </w:pPr>
+    </w:p>
+    <w:p>
+      <w:pPr>
+        <w:spacing w:before="60" w:after="60" w:line="360" w:lineRule="auto"/>
+        <w:ind w:left="720"/>
+        <w:rPr>
+          <w:rFonts w:cs="Arial"/>
+        </w:rPr>
+      </w:pPr>
+      <w:r>
+        <w:rPr>
+          <w:rFonts w:cs="Arial"/>
+          <w:noProof/>
+          <w:lang w:eastAsia="es-PE"/>
+        </w:rPr>
+        <w:lastRenderedPageBreak/>
+        <w:drawing>
+          <wp:inline distT="0" distB="0" distL="0" distR="0" wp14:anchorId="7D79C8A6" wp14:editId="76E037C5">
+            <wp:extent cx="5174395" cy="3174520"/>
+            <wp:effectExtent l="0" t="0" r="7620" b="6985"/>
+            <wp:docPr id="112" name="Imagen 112"/>
+            <wp:cNvGraphicFramePr>
+              <a:graphicFrameLocks xmlns:a="http://schemas.openxmlformats.org/drawingml/2006/main" noChangeAspect="1"/>
+            </wp:cNvGraphicFramePr>
+            <a:graphic xmlns:a="http://schemas.openxmlformats.org/drawingml/2006/main">
+              <a:graphicData uri="http://schemas.openxmlformats.org/drawingml/2006/picture">
+                <pic:pic xmlns:pic="http://schemas.openxmlformats.org/drawingml/2006/picture">
+                  <pic:nvPicPr>
+                    <pic:cNvPr id="0" name="Picture 58"/>
+                    <pic:cNvPicPr>
+                      <a:picLocks noChangeAspect="1" noChangeArrowheads="1"/>
+                    </pic:cNvPicPr>
+                  </pic:nvPicPr>
+                  <pic:blipFill rotWithShape="1">
+                    <a:blip r:embed="rId28">
+                      <a:extLst>
+                        <a:ext uri="{28A0092B-C50C-407E-A947-70E740481C1C}">
+                          <a14:useLocalDpi xmlns:a14="http://schemas.microsoft.com/office/drawing/2010/main" val="0"/>
+                        </a:ext>
+                      </a:extLst>
+                    </a:blip>
+                    <a:srcRect t="3674" b="11828"/>
+                    <a:stretch/>
+                  </pic:blipFill>
+                  <pic:spPr bwMode="auto">
+                    <a:xfrm>
+                      <a:off x="0" y="0"/>
+                      <a:ext cx="5183729" cy="3180246"/>
+                    </a:xfrm>
+                    <a:prstGeom prst="rect">
+                      <a:avLst/>
+                    </a:prstGeom>
+                    <a:noFill/>
+                    <a:ln>
+                      <a:noFill/>
+                    </a:ln>
+                    <a:extLst>
+                      <a:ext uri="{53640926-AAD7-44D8-BBD7-CCE9431645EC}">
+                        <a14:shadowObscured xmlns:a14="http://schemas.microsoft.com/office/drawing/2010/main"/>
+                      </a:ext>
+                    </a:extLst>
+                  </pic:spPr>
+                </pic:pic>
+              </a:graphicData>
+            </a:graphic>
+          </wp:inline>
+        </w:drawing>
+      </w:r>
+    </w:p>
+    <w:p>
+      <w:pPr>
+        <w:spacing w:before="60" w:after="60" w:line="360" w:lineRule="auto"/>
+        <w:ind w:left="720"/>
+        <w:rPr>
+          <w:rFonts w:cs="Arial"/>
+        </w:rPr>
+      </w:pPr>
+    </w:p>
+    <w:p>
+      <w:pPr>
+        <w:spacing w:before="60" w:after="60" w:line="360" w:lineRule="auto"/>
+        <w:ind w:left="720"/>
+        <w:rPr>
+          <w:rFonts w:cs="Arial"/>
+        </w:rPr>
+      </w:pPr>
+      <w:r>
+        <w:rPr>
+          <w:noProof/>
+          <w:lang w:eastAsia="es-PE"/>
+        </w:rPr>
+        <w:drawing>
+          <wp:inline distT="0" distB="0" distL="0" distR="0" wp14:anchorId="7672FF25" wp14:editId="2C551913">
+            <wp:extent cx="5201728" cy="3884951"/>
+            <wp:effectExtent l="0" t="0" r="0" b="1270"/>
+            <wp:docPr id="113" name="Imagen 113"/>
+            <wp:cNvGraphicFramePr>
+              <a:graphicFrameLocks xmlns:a="http://schemas.openxmlformats.org/drawingml/2006/main" noChangeAspect="1"/>
+            </wp:cNvGraphicFramePr>
+            <a:graphic xmlns:a="http://schemas.openxmlformats.org/drawingml/2006/main">
+              <a:graphicData uri="http://schemas.openxmlformats.org/drawingml/2006/picture">
+                <pic:pic xmlns:pic="http://schemas.openxmlformats.org/drawingml/2006/picture">
+                  <pic:nvPicPr>
+                    <pic:cNvPr id="1" name=""/>
+                    <pic:cNvPicPr/>
+                  </pic:nvPicPr>
+                  <pic:blipFill rotWithShape="1">
+                    <a:blip r:embed="rId29"/>
+                    <a:srcRect b="10838"/>
+                    <a:stretch/>
+                  </pic:blipFill>
+                  <pic:spPr bwMode="auto">
+                    <a:xfrm>
+                      <a:off x="0" y="0"/>
+                      <a:ext cx="5204824" cy="3887263"/>
+                    </a:xfrm>
+                    <a:prstGeom prst="rect">
+                      <a:avLst/>
+                    </a:prstGeom>
+                    <a:ln>
+                      <a:noFill/>
+                    </a:ln>
+                    <a:extLst>
+                      <a:ext uri="{53640926-AAD7-44D8-BBD7-CCE9431645EC}">
+                        <a14:shadowObscured xmlns:a14="http://schemas.microsoft.com/office/drawing/2010/main"/>
+                      </a:ext>
+                    </a:extLst>
+                  </pic:spPr>
+                </pic:pic>
+              </a:graphicData>
+            </a:graphic>
+          </wp:inline>
+        </w:drawing>
+      </w:r>
+    </w:p>
+    <w:p>
+      <w:pPr>
+        <w:pStyle w:val="Prrafodelista"/>
+        <w:rPr>
+          <w:b/>
+          <w:sz w:val="24"/>
+          <w:szCs w:val="24"/>
+          <w:lang w:val="es-ES"/>
+        </w:rPr>
+      </w:pPr>
+    </w:p>
+    <w:p>
+      <w:pPr>
+        <w:pStyle w:val="Prrafodelista"/>
+        <w:rPr>
+          <w:b/>
+          <w:sz w:val="24"/>
+          <w:szCs w:val="24"/>
+          <w:lang w:val="es-ES"/>
+        </w:rPr>
+      </w:pPr>
+    </w:p>
+    <w:p>
+      <w:pPr>
+        <w:pStyle w:val="Prrafodelista"/>
+        <w:rPr>
+          <w:b/>
+          <w:sz w:val="24"/>
+          <w:szCs w:val="24"/>
+          <w:lang w:val="es-ES"/>
+        </w:rPr>
+      </w:pPr>
+    </w:p>
+    <w:p>
+      <w:pPr>
+        <w:pStyle w:val="Prrafodelista"/>
+        <w:rPr>
+          <w:b/>
+          <w:sz w:val="24"/>
+          <w:szCs w:val="24"/>
+          <w:lang w:val="es-ES"/>
+        </w:rPr>
+      </w:pPr>
+    </w:p>
+    <w:p>
+      <w:pPr>
+        <w:pStyle w:val="Prrafodelista"/>
+        <w:rPr>
+          <w:b/>
+          <w:sz w:val="24"/>
+          <w:szCs w:val="24"/>
+          <w:lang w:val="es-ES"/>
+        </w:rPr>
+      </w:pPr>
+    </w:p>
+    <w:p>
+      <w:pPr>
+        <w:pStyle w:val="Prrafodelista"/>
+        <w:rPr>
+          <w:b/>
+          <w:sz w:val="24"/>
+          <w:szCs w:val="24"/>
+          <w:lang w:val="es-ES"/>
+        </w:rPr>
+      </w:pPr>
+    </w:p>
+    <w:p>
+      <w:pPr>
+        <w:spacing w:before="60" w:after="60" w:line="360" w:lineRule="auto"/>
+        <w:ind w:left="720"/>
+        <w:rPr>
+          <w:rFonts w:cs="Arial"/>
+          <w:b/>
+        </w:rPr>
+      </w:pPr>
+    </w:p>
+    <w:p>
+      <w:pPr>
+        <w:spacing w:before="60" w:after="60" w:line="360" w:lineRule="auto"/>
+        <w:ind w:left="720"/>
+        <w:rPr>
+          <w:rFonts w:cs="Arial"/>
+        </w:rPr>
+      </w:pPr>
+      <w:r>
+        <w:rPr>
+          <w:rFonts w:cs="Arial"/>
+          <w:b/>
+        </w:rPr>
+        <w:t>Programación Orientada a objetos (Clases y Constructores)</w:t>
+      </w:r>
+      <w:r>
+        <w:rPr>
+          <w:rFonts w:cs="Arial"/>
+          <w:b/>
+        </w:rPr>
+        <w:t>:</w:t>
+      </w:r>
+      <w:r>
+        <w:rPr>
+          <w:rFonts w:cs="Arial"/>
+        </w:rPr>
+        <w:t xml:space="preserve"> </w:t>
+      </w:r>
+    </w:p>
+    <w:p>
+      <w:pPr>
+        <w:pStyle w:val="Prrafodelista"/>
+        <w:jc w:val="center"/>
+        <w:rPr>
+          <w:b/>
+          <w:sz w:val="24"/>
+          <w:szCs w:val="24"/>
+          <w:lang w:val="es-ES"/>
+        </w:rPr>
+      </w:pPr>
+      <w:r>
+        <w:rPr>
+          <w:noProof/>
+          <w:lang w:eastAsia="es-PE"/>
+        </w:rPr>
+        <w:drawing>
+          <wp:inline distT="0" distB="0" distL="0" distR="0" wp14:anchorId="54388422" wp14:editId="6E544A2D">
+            <wp:extent cx="2181694" cy="2394907"/>
+            <wp:effectExtent l="0" t="0" r="9525" b="5715"/>
+            <wp:docPr id="116" name="Imagen 116"/>
+            <wp:cNvGraphicFramePr>
+              <a:graphicFrameLocks xmlns:a="http://schemas.openxmlformats.org/drawingml/2006/main" noChangeAspect="1"/>
+            </wp:cNvGraphicFramePr>
+            <a:graphic xmlns:a="http://schemas.openxmlformats.org/drawingml/2006/main">
+              <a:graphicData uri="http://schemas.openxmlformats.org/drawingml/2006/picture">
+                <pic:pic xmlns:pic="http://schemas.openxmlformats.org/drawingml/2006/picture">
+                  <pic:nvPicPr>
+                    <pic:cNvPr id="1" name=""/>
+                    <pic:cNvPicPr/>
+                  </pic:nvPicPr>
+                  <pic:blipFill rotWithShape="1">
+                    <a:blip r:embed="rId30"/>
+                    <a:srcRect r="28258"/>
+                    <a:stretch/>
+                  </pic:blipFill>
+                  <pic:spPr bwMode="auto">
+                    <a:xfrm>
+                      <a:off x="0" y="0"/>
+                      <a:ext cx="2192200" cy="2406440"/>
+                    </a:xfrm>
+                    <a:prstGeom prst="rect">
+                      <a:avLst/>
+                    </a:prstGeom>
+                    <a:ln>
+                      <a:noFill/>
+                    </a:ln>
+                    <a:extLst>
+                      <a:ext uri="{53640926-AAD7-44D8-BBD7-CCE9431645EC}">
+                        <a14:shadowObscured xmlns:a14="http://schemas.microsoft.com/office/drawing/2010/main"/>
+                      </a:ext>
+                    </a:extLst>
+                  </pic:spPr>
+                </pic:pic>
+              </a:graphicData>
+            </a:graphic>
+          </wp:inline>
+        </w:drawing>
+      </w:r>
+      <w:r>
+        <w:rPr>
+          <w:noProof/>
+          <w:lang w:eastAsia="es-PE"/>
+        </w:rPr>
+        <w:drawing>
+          <wp:inline distT="0" distB="0" distL="0" distR="0" wp14:anchorId="5DACDFDB" wp14:editId="0667142C">
+            <wp:extent cx="2838090" cy="2408601"/>
+            <wp:effectExtent l="0" t="0" r="635" b="0"/>
+            <wp:docPr id="119" name="Imagen 119"/>
+            <wp:cNvGraphicFramePr>
+              <a:graphicFrameLocks xmlns:a="http://schemas.openxmlformats.org/drawingml/2006/main" noChangeAspect="1"/>
+            </wp:cNvGraphicFramePr>
+            <a:graphic xmlns:a="http://schemas.openxmlformats.org/drawingml/2006/main">
+              <a:graphicData uri="http://schemas.openxmlformats.org/drawingml/2006/picture">
+                <pic:pic xmlns:pic="http://schemas.openxmlformats.org/drawingml/2006/picture">
+                  <pic:nvPicPr>
+                    <pic:cNvPr id="1" name=""/>
+                    <pic:cNvPicPr/>
+                  </pic:nvPicPr>
+                  <pic:blipFill rotWithShape="1">
+                    <a:blip r:embed="rId31"/>
+                    <a:srcRect r="4738"/>
+                    <a:stretch/>
+                  </pic:blipFill>
+                  <pic:spPr bwMode="auto">
+                    <a:xfrm>
+                      <a:off x="0" y="0"/>
+                      <a:ext cx="2864634" cy="2431128"/>
+                    </a:xfrm>
+                    <a:prstGeom prst="rect">
+                      <a:avLst/>
+                    </a:prstGeom>
+                    <a:ln>
+                      <a:noFill/>
+                    </a:ln>
+                    <a:extLst>
+                      <a:ext uri="{53640926-AAD7-44D8-BBD7-CCE9431645EC}">
+                        <a14:shadowObscured xmlns:a14="http://schemas.microsoft.com/office/drawing/2010/main"/>
+                      </a:ext>
+                    </a:extLst>
+                  </pic:spPr>
+                </pic:pic>
+              </a:graphicData>
+            </a:graphic>
+          </wp:inline>
+        </w:drawing>
+      </w:r>
+    </w:p>
+    <w:p>
+      <w:pPr>
+        <w:pStyle w:val="Prrafodelista"/>
+        <w:rPr>
+          <w:b/>
+          <w:sz w:val="24"/>
+          <w:szCs w:val="24"/>
+          <w:lang w:val="es-ES"/>
+        </w:rPr>
+      </w:pPr>
+    </w:p>
+    <w:p>
+      <w:pPr>
+        <w:pStyle w:val="Prrafodelista"/>
+        <w:rPr>
+          <w:b/>
+          <w:sz w:val="24"/>
+          <w:szCs w:val="24"/>
+          <w:lang w:val="es-ES"/>
+        </w:rPr>
+      </w:pPr>
+    </w:p>
+    <w:p>
+      <w:pPr>
+        <w:spacing w:before="60" w:after="60" w:line="360" w:lineRule="auto"/>
+        <w:ind w:left="720"/>
+        <w:rPr>
+          <w:rFonts w:cs="Arial"/>
+          <w:b/>
+        </w:rPr>
+      </w:pPr>
+      <w:r>
+        <w:rPr>
+          <w:rFonts w:cs="Arial"/>
+          <w:b/>
+        </w:rPr>
+        <w:t>Tratamiento de errores:</w:t>
+      </w:r>
+    </w:p>
+    <w:p>
+      <w:pPr>
+        <w:pStyle w:val="Prrafodelista"/>
+        <w:rPr>
+          <w:b/>
+          <w:sz w:val="24"/>
+          <w:szCs w:val="24"/>
+          <w:lang w:val="es-ES"/>
+        </w:rPr>
+      </w:pPr>
+    </w:p>
+    <w:p>
+      <w:pPr>
+        <w:pStyle w:val="Prrafodelista"/>
+        <w:jc w:val="center"/>
+        <w:rPr>
+          <w:b/>
+          <w:sz w:val="24"/>
+          <w:szCs w:val="24"/>
+          <w:lang w:val="es-ES"/>
+        </w:rPr>
+      </w:pPr>
+      <w:r>
+        <w:rPr>
+          <w:b/>
+          <w:noProof/>
+          <w:sz w:val="24"/>
+          <w:szCs w:val="24"/>
+          <w:lang w:eastAsia="es-PE"/>
+        </w:rPr>
+        <w:drawing>
+          <wp:inline distT="0" distB="0" distL="0" distR="0" wp14:anchorId="72DD3655" wp14:editId="3B253ED9">
+            <wp:extent cx="4882551" cy="4410046"/>
+            <wp:effectExtent l="0" t="0" r="0" b="0"/>
+            <wp:docPr id="117" name="Imagen 117"/>
+            <wp:cNvGraphicFramePr>
+              <a:graphicFrameLocks xmlns:a="http://schemas.openxmlformats.org/drawingml/2006/main" noChangeAspect="1"/>
+            </wp:cNvGraphicFramePr>
+            <a:graphic xmlns:a="http://schemas.openxmlformats.org/drawingml/2006/main">
+              <a:graphicData uri="http://schemas.openxmlformats.org/drawingml/2006/picture">
+                <pic:pic xmlns:pic="http://schemas.openxmlformats.org/drawingml/2006/picture">
+                  <pic:nvPicPr>
+                    <pic:cNvPr id="0" name="Picture 59"/>
+                    <pic:cNvPicPr>
+                      <a:picLocks noChangeAspect="1" noChangeArrowheads="1"/>
+                    </pic:cNvPicPr>
+                  </pic:nvPicPr>
+                  <pic:blipFill>
+                    <a:blip r:embed="rId32">
+                      <a:extLst>
+                        <a:ext uri="{28A0092B-C50C-407E-A947-70E740481C1C}">
+                          <a14:useLocalDpi xmlns:a14="http://schemas.microsoft.com/office/drawing/2010/main" val="0"/>
+                        </a:ext>
+                      </a:extLst>
+                    </a:blip>
+                    <a:srcRect/>
+                    <a:stretch>
+                      <a:fillRect/>
+                    </a:stretch>
+                  </pic:blipFill>
+                  <pic:spPr bwMode="auto">
+                    <a:xfrm>
+                      <a:off x="0" y="0"/>
+                      <a:ext cx="4895028" cy="4421316"/>
+                    </a:xfrm>
+                    <a:prstGeom prst="rect">
+                      <a:avLst/>
+                    </a:prstGeom>
+                    <a:noFill/>
+                    <a:ln>
+                      <a:noFill/>
+                    </a:ln>
+                  </pic:spPr>
+                </pic:pic>
+              </a:graphicData>
+            </a:graphic>
+          </wp:inline>
+        </w:drawing>
+      </w:r>
+    </w:p>
+    <w:p>
+      <w:pPr>
+        <w:pStyle w:val="Prrafodelista"/>
+        <w:rPr>
+          <w:b/>
+          <w:sz w:val="24"/>
+          <w:szCs w:val="24"/>
+          <w:lang w:val="es-ES"/>
+        </w:rPr>
+      </w:pPr>
+    </w:p>
+    <w:p>
+      <w:pPr>
+        <w:pStyle w:val="Prrafodelista"/>
+        <w:rPr>
+          <w:b/>
+          <w:sz w:val="24"/>
+          <w:szCs w:val="24"/>
+          <w:lang w:val="es-ES"/>
+        </w:rPr>
+      </w:pPr>
+    </w:p>
+    <w:p>
+      <w:pPr>
+        <w:pStyle w:val="Prrafodelista"/>
+        <w:rPr>
+          <w:b/>
+          <w:sz w:val="24"/>
+          <w:szCs w:val="24"/>
+          <w:lang w:val="es-ES"/>
+        </w:rPr>
+      </w:pPr>
+      <w:bookmarkStart w:id="18" w:name="_GoBack"/>
+      <w:bookmarkEnd w:id="18"/>
+    </w:p>
+    <w:p>
+      <w:pPr>
+        <w:pStyle w:val="Prrafodelista"/>
+        <w:numPr>
+          <w:ilvl w:val="0"/>
+          <w:numId w:val="21"/>
+        </w:numPr>
+        <w:rPr>
+          <w:b/>
+          <w:sz w:val="24"/>
+          <w:szCs w:val="24"/>
+          <w:lang w:val="es-ES"/>
+        </w:rPr>
+      </w:pPr>
+      <w:r>
+        <w:rPr>
+          <w:b/>
+          <w:sz w:val="24"/>
+          <w:szCs w:val="24"/>
+          <w:lang w:val="es-ES"/>
+        </w:rPr>
+        <w:t>OBSERVACIONES</w:t>
+      </w:r>
+    </w:p>
+    <w:p>
+      <w:pPr>
+        <w:pStyle w:val="Prrafodelista"/>
+        <w:rPr>
+          <w:b/>
+          <w:sz w:val="24"/>
+          <w:szCs w:val="24"/>
+          <w:lang w:val="es-ES"/>
+        </w:rPr>
+      </w:pPr>
+    </w:p>
+    <w:p>
+      <w:pPr>
+        <w:spacing w:before="60" w:after="60" w:line="360" w:lineRule="auto"/>
+        <w:ind w:left="720"/>
+        <w:rPr>
+          <w:rFonts w:cs="Arial"/>
+        </w:rPr>
+      </w:pPr>
+      <w:r>
+        <w:rPr>
+          <w:rFonts w:cs="Arial"/>
+        </w:rPr>
+        <w:t>La aplicación no está vinculada a un servidor que permita compartir entre usuarios las rutas personalizadas creadas en su dispositivo. Además de esto, la aplicación a laborar requiere que el dispositivo móvil cuenta con una versión igual o superior a la 4.x, por lo cual quedan descartados en el funcionamiento de la aplicación los dispositivos móviles con versión de Android 2.x</w:t>
+      </w:r>
+      <w:r>
+        <w:rPr>
+          <w:rFonts w:cs="Arial"/>
+        </w:rPr>
+        <w:t>.</w:t>
+      </w:r>
+      <w:bookmarkEnd w:id="17"/>
+    </w:p>
+    <w:p>
+      <w:pPr>
+        <w:spacing w:before="60" w:after="60" w:line="360" w:lineRule="auto"/>
+        <w:ind w:left="720"/>
+        <w:rPr>
+          <w:rFonts w:cs="Arial"/>
+        </w:rPr>
+      </w:pPr>
+    </w:p>
+    <w:p>
+      <w:pPr>
+        <w:spacing w:before="60" w:after="60" w:line="360" w:lineRule="auto"/>
+        <w:ind w:left="720"/>
         <w:rPr>
           <w:rFonts w:cs="Arial"/>
         </w:rPr>
@@ -6342,7 +9394,7 @@
     </w:p>
     <w:tbl>
       <w:tblPr>
-        <w:tblpPr w:leftFromText="180" w:rightFromText="180" w:vertAnchor="text" w:horzAnchor="margin" w:tblpXSpec="center" w:tblpY="912"/>
+        <w:tblpPr w:leftFromText="180" w:rightFromText="180" w:vertAnchor="text" w:horzAnchor="margin" w:tblpY="121"/>
         <w:tblW w:w="9214" w:type="dxa"/>
         <w:tblLayout w:type="fixed"/>
         <w:tblCellMar>
@@ -6358,7 +9410,7 @@
       </w:tblGrid>
       <w:tr>
         <w:trPr>
-          <w:trHeight w:val="895"/>
+          <w:trHeight w:val="426"/>
         </w:trPr>
         <w:tc>
           <w:tcPr>
@@ -6366,26 +9418,6 @@
           </w:tcPr>
           <w:p>
             <w:pPr>
-              <w:rPr>
-                <w:rFonts w:cs="Arial"/>
-                <w:i/>
-                <w:sz w:val="18"/>
-              </w:rPr>
-            </w:pPr>
-          </w:p>
-          <w:p>
-            <w:pPr>
-              <w:jc w:val="center"/>
-              <w:rPr>
-                <w:rFonts w:cs="Arial"/>
-                <w:i/>
-                <w:sz w:val="18"/>
-              </w:rPr>
-            </w:pPr>
-          </w:p>
-          <w:p>
-            <w:pPr>
-              <w:jc w:val="center"/>
               <w:rPr>
                 <w:rFonts w:cs="Arial"/>
                 <w:i/>
@@ -6431,26 +9463,6 @@
           <w:tcPr>
             <w:tcW w:w="3685" w:type="dxa"/>
           </w:tcPr>
-          <w:p>
-            <w:pPr>
-              <w:jc w:val="center"/>
-              <w:rPr>
-                <w:rFonts w:cs="Arial"/>
-                <w:i/>
-                <w:sz w:val="18"/>
-              </w:rPr>
-            </w:pPr>
-          </w:p>
-          <w:p>
-            <w:pPr>
-              <w:jc w:val="center"/>
-              <w:rPr>
-                <w:rFonts w:cs="Arial"/>
-                <w:i/>
-                <w:sz w:val="18"/>
-              </w:rPr>
-            </w:pPr>
-          </w:p>
           <w:p>
             <w:pPr>
               <w:jc w:val="center"/>
@@ -6614,7 +9626,7 @@
                 <w:i/>
                 <w:sz w:val="18"/>
               </w:rPr>
-              <w:t>Fecha: 20/10/2015</w:t>
+              <w:t>Fecha: 19/11/2015</w:t>
             </w:r>
           </w:p>
         </w:tc>
@@ -6651,7 +9663,7 @@
                 <w:i/>
                 <w:sz w:val="18"/>
               </w:rPr>
-              <w:t>Fecha: 20/10/2015</w:t>
+              <w:t>Fecha: 19/11/2015</w:t>
             </w:r>
           </w:p>
         </w:tc>
@@ -6660,17 +9672,16 @@
     <w:p>
       <w:pPr>
         <w:spacing w:before="60" w:after="60" w:line="360" w:lineRule="auto"/>
-        <w:ind w:left="720"/>
         <w:rPr>
           <w:rFonts w:cs="Arial"/>
         </w:rPr>
       </w:pPr>
     </w:p>
     <w:sectPr>
-      <w:headerReference w:type="default" r:id="rId19"/>
-      <w:footerReference w:type="default" r:id="rId20"/>
+      <w:headerReference w:type="default" r:id="rId33"/>
+      <w:footerReference w:type="default" r:id="rId34"/>
       <w:pgSz w:w="11907" w:h="16840" w:code="9"/>
-      <w:pgMar w:top="1418" w:right="1843" w:bottom="1702" w:left="1701" w:header="720" w:footer="720" w:gutter="0"/>
+      <w:pgMar w:top="1418" w:right="1275" w:bottom="1418" w:left="1701" w:header="720" w:footer="720" w:gutter="0"/>
       <w:cols w:space="720"/>
     </w:sectPr>
   </w:body>
@@ -6858,7 +9869,7 @@
               <w:sz w:val="18"/>
               <w:szCs w:val="18"/>
             </w:rPr>
-            <w:t>6</w:t>
+            <w:t>17</w:t>
           </w:r>
           <w:r>
             <w:rPr>
@@ -6901,7 +9912,7 @@
               <w:sz w:val="18"/>
               <w:szCs w:val="18"/>
             </w:rPr>
-            <w:t>11</w:t>
+            <w:t>17</w:t>
           </w:r>
           <w:r>
             <w:rPr>
@@ -6950,7 +9961,7 @@
 <w:hdr xmlns:wpc="http://schemas.microsoft.com/office/word/2010/wordprocessingCanvas" xmlns:mc="http://schemas.openxmlformats.org/markup-compatibility/2006" xmlns:o="urn:schemas-microsoft-com:office:office" xmlns:r="http://schemas.openxmlformats.org/officeDocument/2006/relationships" xmlns:m="http://schemas.openxmlformats.org/officeDocument/2006/math" xmlns:v="urn:schemas-microsoft-com:vml" xmlns:wp14="http://schemas.microsoft.com/office/word/2010/wordprocessingDrawing" xmlns:wp="http://schemas.openxmlformats.org/drawingml/2006/wordprocessingDrawing" xmlns:w10="urn:schemas-microsoft-com:office:word" xmlns:w="http://schemas.openxmlformats.org/wordprocessingml/2006/main" xmlns:w14="http://schemas.microsoft.com/office/word/2010/wordml" xmlns:w15="http://schemas.microsoft.com/office/word/2012/wordml" xmlns:wpg="http://schemas.microsoft.com/office/word/2010/wordprocessingGroup" xmlns:wpi="http://schemas.microsoft.com/office/word/2010/wordprocessingInk" xmlns:wne="http://schemas.microsoft.com/office/word/2006/wordml" xmlns:wps="http://schemas.microsoft.com/office/word/2010/wordprocessingShape" mc:Ignorable="w14 w15 wp14">
   <w:tbl>
     <w:tblPr>
-      <w:tblW w:w="8359" w:type="dxa"/>
+      <w:tblW w:w="8926" w:type="dxa"/>
       <w:tblBorders>
         <w:top w:val="single" w:sz="4" w:space="0" w:color="auto"/>
         <w:left w:val="single" w:sz="4" w:space="0" w:color="auto"/>
@@ -6963,7 +9974,7 @@
     </w:tblPr>
     <w:tblGrid>
       <w:gridCol w:w="2405"/>
-      <w:gridCol w:w="5954"/>
+      <w:gridCol w:w="6521"/>
     </w:tblGrid>
     <w:tr>
       <w:trPr>
@@ -7011,7 +10022,7 @@
                 <v:imagedata r:id="rId1" o:title=""/>
                 <w10:wrap type="square"/>
               </v:shape>
-              <o:OLEObject Type="Embed" ProgID="PBrush" ShapeID="_x0000_s2057" DrawAspect="Content" ObjectID="_1509330693" r:id="rId2"/>
+              <o:OLEObject Type="Embed" ProgID="PBrush" ShapeID="_x0000_s2057" DrawAspect="Content" ObjectID="_1509363833" r:id="rId2"/>
             </w:object>
           </w:r>
         </w:p>
@@ -7037,7 +10048,7 @@
       </w:tc>
       <w:tc>
         <w:tcPr>
-          <w:tcW w:w="5954" w:type="dxa"/>
+          <w:tcW w:w="6521" w:type="dxa"/>
         </w:tcPr>
         <w:p>
           <w:pPr>
@@ -10283,7 +13294,7 @@
     <w:lsdException w:name="E-mail Signature" w:semiHidden="1" w:unhideWhenUsed="1"/>
     <w:lsdException w:name="HTML Top of Form" w:semiHidden="1" w:unhideWhenUsed="1"/>
     <w:lsdException w:name="HTML Bottom of Form" w:semiHidden="1" w:unhideWhenUsed="1"/>
-    <w:lsdException w:name="Normal (Web)" w:semiHidden="1" w:unhideWhenUsed="1"/>
+    <w:lsdException w:name="Normal (Web)" w:semiHidden="1" w:uiPriority="99" w:unhideWhenUsed="1"/>
     <w:lsdException w:name="HTML Acronym" w:semiHidden="1" w:unhideWhenUsed="1"/>
     <w:lsdException w:name="HTML Address" w:semiHidden="1" w:unhideWhenUsed="1"/>
     <w:lsdException w:name="HTML Cite" w:semiHidden="1" w:unhideWhenUsed="1"/>
@@ -10776,7 +13787,6 @@
   <w:style w:type="character" w:default="1" w:styleId="Fuentedeprrafopredeter">
     <w:name w:val="Default Paragraph Font"/>
     <w:uiPriority w:val="1"/>
-    <w:semiHidden/>
     <w:unhideWhenUsed/>
   </w:style>
   <w:style w:type="table" w:default="1" w:styleId="Tablanormal">
@@ -11940,6 +14950,24 @@
       <w:lang w:eastAsia="en-US"/>
     </w:rPr>
   </w:style>
+  <w:style w:type="paragraph" w:styleId="NormalWeb">
+    <w:name w:val="Normal (Web)"/>
+    <w:basedOn w:val="Normal"/>
+    <w:uiPriority w:val="99"/>
+    <w:semiHidden/>
+    <w:unhideWhenUsed/>
+    <w:rsid w:val="0005537E"/>
+    <w:pPr>
+      <w:spacing w:before="100" w:beforeAutospacing="1" w:after="100" w:afterAutospacing="1"/>
+      <w:jc w:val="left"/>
+    </w:pPr>
+    <w:rPr>
+      <w:rFonts w:ascii="Times New Roman" w:eastAsiaTheme="minorEastAsia" w:hAnsi="Times New Roman"/>
+      <w:sz w:val="24"/>
+      <w:szCs w:val="24"/>
+      <w:lang w:eastAsia="es-PE"/>
+    </w:rPr>
+  </w:style>
 </w:styles>
 </file>
 
@@ -12228,7 +15256,7 @@
 </file>
 
 <file path=customXml/itemProps2.xml><?xml version="1.0" encoding="utf-8"?>
-<ds:datastoreItem xmlns:ds="http://schemas.openxmlformats.org/officeDocument/2006/customXml" ds:itemID="{9652F167-1EAD-4CA0-AF89-F6A7300EF707}">
+<ds:datastoreItem xmlns:ds="http://schemas.openxmlformats.org/officeDocument/2006/customXml" ds:itemID="{869EA7EE-2D7B-484A-9EED-DFFBDF55233E}">
   <ds:schemaRefs>
     <ds:schemaRef ds:uri="http://schemas.openxmlformats.org/officeDocument/2006/bibliography"/>
   </ds:schemaRefs>

--- a/Area_de_Proceso-_REQM/_Ingenieria/DDIS/DDIS_V1.1_2015.docx
+++ b/Area_de_Proceso-_REQM/_Ingenieria/DDIS/DDIS_V1.1_2015.docx
@@ -336,7 +336,7 @@
           <v:shape id="_x0000_s1178" type="#_x0000_t75" style="position:absolute;left:0;text-align:left;margin-left:443.2pt;margin-top:677pt;width:45.1pt;height:32.55pt;z-index:251655168" wrapcoords="-360 0 1080 8037 0 9544 720 11553 3240 16074 3240 18084 7560 21098 10440 21098 12240 21098 18720 21098 21240 19591 20880 16074 17640 8037 19080 0 -360 0">
             <v:imagedata r:id="rId10" o:title="" chromakey="white"/>
           </v:shape>
-          <o:OLEObject Type="Embed" ProgID="PBrush" ShapeID="_x0000_s1178" DrawAspect="Content" ObjectID="_1509363832" r:id="rId11"/>
+          <o:OLEObject Type="Embed" ProgID="PBrush" ShapeID="_x0000_s1178" DrawAspect="Content" ObjectID="_1509449676" r:id="rId11"/>
         </w:object>
       </w:r>
       <w:r>
@@ -1507,8 +1507,10 @@
                 <w:rFonts w:cs="Arial"/>
                 <w:lang w:eastAsia="es-ES"/>
               </w:rPr>
-              <w:t>aprobada por QA</w:t>
+              <w:t>revisada por QA</w:t>
             </w:r>
+            <w:bookmarkStart w:id="12" w:name="_GoBack"/>
+            <w:bookmarkEnd w:id="12"/>
           </w:p>
         </w:tc>
         <w:tc>
@@ -1536,7 +1538,7 @@
                 <w:rFonts w:cs="Arial"/>
                 <w:lang w:eastAsia="es-ES"/>
               </w:rPr>
-              <w:t>Aprobado</w:t>
+              <w:t>Revisado</w:t>
             </w:r>
           </w:p>
         </w:tc>
@@ -1654,7 +1656,14 @@
                 <w:rFonts w:cs="Arial"/>
                 <w:lang w:eastAsia="es-ES"/>
               </w:rPr>
-              <w:t>05/11</w:t>
+              <w:t>19</w:t>
+            </w:r>
+            <w:r>
+              <w:rPr>
+                <w:rFonts w:cs="Arial"/>
+                <w:lang w:eastAsia="es-ES"/>
+              </w:rPr>
+              <w:t>/11</w:t>
             </w:r>
             <w:r>
               <w:rPr>
@@ -1733,31 +1742,14 @@
                 <w:rFonts w:cs="Arial"/>
                 <w:lang w:eastAsia="es-ES"/>
               </w:rPr>
-              <w:t>preliminar</w:t>
+              <w:t>Final pendiente de Aprobación</w:t>
             </w:r>
             <w:r>
               <w:rPr>
                 <w:rFonts w:cs="Arial"/>
                 <w:lang w:eastAsia="es-ES"/>
               </w:rPr>
-              <w:t xml:space="preserve">  </w:t>
-            </w:r>
-          </w:p>
-          <w:p>
-            <w:pPr>
-              <w:spacing w:before="60" w:after="60"/>
-              <w:jc w:val="center"/>
-              <w:rPr>
-                <w:rFonts w:cs="Arial"/>
-                <w:lang w:eastAsia="es-ES"/>
-              </w:rPr>
-            </w:pPr>
-            <w:r>
-              <w:rPr>
-                <w:rFonts w:cs="Arial"/>
-                <w:lang w:eastAsia="es-ES"/>
-              </w:rPr>
-              <w:t xml:space="preserve">  </w:t>
+              <w:t xml:space="preserve">   </w:t>
             </w:r>
           </w:p>
         </w:tc>
@@ -1786,7 +1778,7 @@
                 <w:rFonts w:cs="Arial"/>
                 <w:lang w:eastAsia="es-ES"/>
               </w:rPr>
-              <w:t>Aprobado</w:t>
+              <w:t>Revisado</w:t>
             </w:r>
           </w:p>
         </w:tc>
@@ -2555,11 +2547,11 @@
         </w:rPr>
         <w:fldChar w:fldCharType="end"/>
       </w:r>
-      <w:bookmarkStart w:id="12" w:name="_Toc507484801"/>
-      <w:bookmarkStart w:id="13" w:name="_Toc507484802"/>
-      <w:bookmarkStart w:id="14" w:name="_Toc26335074"/>
-      <w:bookmarkStart w:id="15" w:name="_Toc26335208"/>
-      <w:bookmarkStart w:id="16" w:name="_Toc127716364"/>
+      <w:bookmarkStart w:id="13" w:name="_Toc507484801"/>
+      <w:bookmarkStart w:id="14" w:name="_Toc507484802"/>
+      <w:bookmarkStart w:id="15" w:name="_Toc26335074"/>
+      <w:bookmarkStart w:id="16" w:name="_Toc26335208"/>
+      <w:bookmarkStart w:id="17" w:name="_Toc127716364"/>
       <w:bookmarkEnd w:id="3"/>
       <w:bookmarkEnd w:id="4"/>
       <w:bookmarkEnd w:id="5"/>
@@ -2567,16 +2559,16 @@
       <w:bookmarkEnd w:id="7"/>
       <w:bookmarkEnd w:id="8"/>
       <w:bookmarkEnd w:id="9"/>
-      <w:bookmarkEnd w:id="12"/>
+      <w:bookmarkEnd w:id="13"/>
       <w:r>
         <w:br w:type="page"/>
       </w:r>
-      <w:bookmarkStart w:id="17" w:name="_Toc127716371"/>
+      <w:bookmarkStart w:id="18" w:name="_Toc127716371"/>
       <w:bookmarkEnd w:id="10"/>
-      <w:bookmarkEnd w:id="13"/>
       <w:bookmarkEnd w:id="14"/>
       <w:bookmarkEnd w:id="15"/>
       <w:bookmarkEnd w:id="16"/>
+      <w:bookmarkEnd w:id="17"/>
     </w:p>
     <w:p>
       <w:pPr>
@@ -3412,7 +3404,7 @@
         <w:rPr>
           <w:noProof/>
           <w:szCs w:val="24"/>
-          <w:lang w:val="es-ES"/>
+          <w:lang w:eastAsia="es-PE"/>
         </w:rPr>
         <w:lastRenderedPageBreak/>
         <mc:AlternateContent>
@@ -9314,8 +9306,6 @@
           <w:lang w:val="es-ES"/>
         </w:rPr>
       </w:pPr>
-      <w:bookmarkStart w:id="18" w:name="_GoBack"/>
-      <w:bookmarkEnd w:id="18"/>
     </w:p>
     <w:p>
       <w:pPr>
@@ -9372,7 +9362,7 @@
         </w:rPr>
         <w:t>.</w:t>
       </w:r>
-      <w:bookmarkEnd w:id="17"/>
+      <w:bookmarkEnd w:id="18"/>
     </w:p>
     <w:p>
       <w:pPr>
@@ -9869,7 +9859,7 @@
               <w:sz w:val="18"/>
               <w:szCs w:val="18"/>
             </w:rPr>
-            <w:t>17</w:t>
+            <w:t>2</w:t>
           </w:r>
           <w:r>
             <w:rPr>
@@ -10022,7 +10012,7 @@
                 <v:imagedata r:id="rId1" o:title=""/>
                 <w10:wrap type="square"/>
               </v:shape>
-              <o:OLEObject Type="Embed" ProgID="PBrush" ShapeID="_x0000_s2057" DrawAspect="Content" ObjectID="_1509363833" r:id="rId2"/>
+              <o:OLEObject Type="Embed" ProgID="PBrush" ShapeID="_x0000_s2057" DrawAspect="Content" ObjectID="_1509449677" r:id="rId2"/>
             </w:object>
           </w:r>
         </w:p>
@@ -13787,6 +13777,7 @@
   <w:style w:type="character" w:default="1" w:styleId="Fuentedeprrafopredeter">
     <w:name w:val="Default Paragraph Font"/>
     <w:uiPriority w:val="1"/>
+    <w:semiHidden/>
     <w:unhideWhenUsed/>
   </w:style>
   <w:style w:type="table" w:default="1" w:styleId="Tablanormal">
@@ -15256,7 +15247,7 @@
 </file>
 
 <file path=customXml/itemProps2.xml><?xml version="1.0" encoding="utf-8"?>
-<ds:datastoreItem xmlns:ds="http://schemas.openxmlformats.org/officeDocument/2006/customXml" ds:itemID="{869EA7EE-2D7B-484A-9EED-DFFBDF55233E}">
+<ds:datastoreItem xmlns:ds="http://schemas.openxmlformats.org/officeDocument/2006/customXml" ds:itemID="{AFEF5539-A5B9-45C3-86EF-997AAAF95DFE}">
   <ds:schemaRefs>
     <ds:schemaRef ds:uri="http://schemas.openxmlformats.org/officeDocument/2006/bibliography"/>
   </ds:schemaRefs>
